--- a/SRS Team1.docx
+++ b/SRS Team1.docx
@@ -71,18 +71,6 @@
               <w:spacing w:line="240" w:lineRule="auto"/>
               <w:ind w:left="0" w:hanging="2"/>
             </w:pPr>
-            <w:r>
-              <w:t xml:space="preserve">      </w:t>
-            </w:r>
-            <w:r>
-              <w:t>04-</w:t>
-            </w:r>
-            <w:r>
-              <w:t>24</w:t>
-            </w:r>
-            <w:r>
-              <w:t>-23</w:t>
-            </w:r>
           </w:p>
         </w:tc>
         <w:tc>
@@ -101,58 +89,6 @@
               <w:spacing w:before="40" w:after="40"/>
               <w:ind w:left="0" w:hanging="2"/>
             </w:pPr>
-            <w:r>
-              <w:t>1.Updated System Features 5</w:t>
-            </w:r>
-          </w:p>
-          <w:p>
-            <w:pPr>
-              <w:numPr>
-                <w:ilvl w:val="0"/>
-                <w:numId w:val="13"/>
-              </w:numPr>
-              <w:spacing w:before="40" w:after="40"/>
-              <w:ind w:left="0" w:hanging="2"/>
-            </w:pPr>
-            <w:r>
-              <w:t>Addition Practice screen</w:t>
-            </w:r>
-          </w:p>
-          <w:p>
-            <w:pPr>
-              <w:spacing w:before="40" w:after="40"/>
-              <w:ind w:leftChars="0" w:left="0" w:firstLineChars="0" w:firstLine="0"/>
-            </w:pPr>
-            <w:r>
-              <w:t xml:space="preserve">               1. Description and Priorities</w:t>
-            </w:r>
-          </w:p>
-          <w:p>
-            <w:pPr>
-              <w:spacing w:before="40" w:after="40"/>
-              <w:ind w:left="0" w:hanging="2"/>
-            </w:pPr>
-            <w:r>
-              <w:t xml:space="preserve">               2. Stimulus/Response</w:t>
-            </w:r>
-          </w:p>
-          <w:p>
-            <w:pPr>
-              <w:spacing w:before="40" w:after="40"/>
-              <w:ind w:left="0" w:hanging="2"/>
-            </w:pPr>
-            <w:r>
-              <w:t xml:space="preserve">               3. Functional Requirements</w:t>
-            </w:r>
-          </w:p>
-          <w:p>
-            <w:pPr>
-              <w:spacing w:before="40" w:after="40"/>
-              <w:ind w:left="0" w:hanging="2"/>
-            </w:pPr>
-            <w:r>
-              <w:t>2.Updated Software Quality Attributes</w:t>
-            </w:r>
           </w:p>
         </w:tc>
       </w:tr>
@@ -185,7 +121,7 @@
               <w:ind w:left="0" w:hanging="2"/>
             </w:pPr>
             <w:r>
-              <w:t xml:space="preserve">      04-17-23</w:t>
+              <w:t xml:space="preserve">      05-01-23</w:t>
             </w:r>
           </w:p>
         </w:tc>
@@ -206,70 +142,75 @@
               <w:ind w:left="0" w:hanging="2"/>
             </w:pPr>
             <w:r>
-              <w:t>1.Updated other requirements</w:t>
-            </w:r>
-          </w:p>
-          <w:p>
-            <w:pPr>
-              <w:pStyle w:val="ListParagraph"/>
+              <w:t>1.Updated System Features 6</w:t>
+            </w:r>
+          </w:p>
+          <w:p>
+            <w:pPr>
               <w:numPr>
                 <w:ilvl w:val="0"/>
-                <w:numId w:val="24"/>
+                <w:numId w:val="13"/>
               </w:numPr>
               <w:spacing w:before="40" w:after="40"/>
-              <w:ind w:leftChars="0" w:firstLineChars="0"/>
-            </w:pPr>
-            <w:r>
-              <w:t>Storage solution</w:t>
-            </w:r>
-          </w:p>
-          <w:p>
-            <w:pPr>
-              <w:pStyle w:val="ListParagraph"/>
-              <w:numPr>
-                <w:ilvl w:val="0"/>
-                <w:numId w:val="24"/>
-              </w:numPr>
-              <w:spacing w:before="40" w:after="40"/>
-              <w:ind w:leftChars="0" w:firstLineChars="0"/>
-            </w:pPr>
-            <w:r>
-              <w:t>Design</w:t>
-            </w:r>
-          </w:p>
-          <w:p>
-            <w:pPr>
-              <w:pStyle w:val="ListParagraph"/>
-              <w:numPr>
-                <w:ilvl w:val="0"/>
-                <w:numId w:val="24"/>
-              </w:numPr>
-              <w:spacing w:before="40" w:after="40"/>
-              <w:ind w:leftChars="0" w:firstLineChars="0"/>
-            </w:pPr>
-            <w:r>
-              <w:t>Task</w:t>
-            </w:r>
-          </w:p>
-          <w:p>
-            <w:pPr>
-              <w:pStyle w:val="ListParagraph"/>
-              <w:numPr>
-                <w:ilvl w:val="0"/>
-                <w:numId w:val="24"/>
-              </w:numPr>
-              <w:spacing w:before="40" w:after="40"/>
-              <w:ind w:leftChars="0" w:firstLineChars="0"/>
-            </w:pPr>
-            <w:r>
-              <w:t>Cohesiveness</w:t>
-            </w:r>
-          </w:p>
-          <w:p>
-            <w:pPr>
-              <w:spacing w:before="40" w:after="40"/>
-              <w:ind w:left="0" w:hanging="2"/>
-            </w:pPr>
+              <w:ind w:left="0" w:hanging="2"/>
+            </w:pPr>
+            <w:r>
+              <w:t xml:space="preserve">Adjust Questions Based on Difficulty </w:t>
+            </w:r>
+          </w:p>
+          <w:p>
+            <w:pPr>
+              <w:spacing w:before="40" w:after="40"/>
+              <w:ind w:leftChars="0" w:left="0" w:firstLineChars="0" w:firstLine="0"/>
+            </w:pPr>
+            <w:r>
+              <w:t xml:space="preserve">            Level</w:t>
+            </w:r>
+          </w:p>
+          <w:p>
+            <w:pPr>
+              <w:spacing w:before="40" w:after="40"/>
+              <w:ind w:leftChars="0" w:left="0" w:firstLineChars="0" w:firstLine="0"/>
+            </w:pPr>
+            <w:r>
+              <w:t xml:space="preserve">               1. Description and Priorities</w:t>
+            </w:r>
+          </w:p>
+          <w:p>
+            <w:pPr>
+              <w:spacing w:before="40" w:after="40"/>
+              <w:ind w:left="0" w:hanging="2"/>
+            </w:pPr>
+            <w:r>
+              <w:t xml:space="preserve">               2. Stimulus/Response</w:t>
+            </w:r>
+          </w:p>
+          <w:p>
+            <w:pPr>
+              <w:spacing w:before="40" w:after="40"/>
+              <w:ind w:left="0" w:hanging="2"/>
+            </w:pPr>
+            <w:r>
+              <w:t xml:space="preserve">               3. Functional Requirements</w:t>
+            </w:r>
+          </w:p>
+          <w:p>
+            <w:pPr>
+              <w:spacing w:before="40" w:after="40"/>
+              <w:ind w:left="0" w:hanging="2"/>
+            </w:pPr>
+            <w:r>
+              <w:t>2.Updated UML Sequence Diagram</w:t>
+            </w:r>
+          </w:p>
+          <w:p>
+            <w:pPr>
+              <w:spacing w:before="40" w:after="40"/>
+              <w:ind w:left="0" w:hanging="2"/>
+            </w:pPr>
+            <w:r>
+              <w:t>3.Updated Addition Practice Screen</w:t>
+            </w:r>
           </w:p>
         </w:tc>
       </w:tr>
@@ -302,7 +243,7 @@
               <w:ind w:left="0" w:hanging="2"/>
             </w:pPr>
             <w:r>
-              <w:t xml:space="preserve">      04-10-23</w:t>
+              <w:t xml:space="preserve">      04-24-23</w:t>
             </w:r>
           </w:p>
         </w:tc>
@@ -323,47 +264,56 @@
               <w:ind w:left="0" w:hanging="2"/>
             </w:pPr>
             <w:r>
-              <w:t>1</w:t>
-            </w:r>
-            <w:r>
-              <w:t>.Updated Reward Screen</w:t>
-            </w:r>
-          </w:p>
-          <w:p>
-            <w:pPr>
-              <w:spacing w:before="40" w:after="40"/>
-              <w:ind w:left="0" w:hanging="2"/>
-            </w:pPr>
-            <w:r>
-              <w:t>2.Updated Other Non-Functional Requirements</w:t>
-            </w:r>
-          </w:p>
-          <w:p>
-            <w:pPr>
-              <w:pStyle w:val="ListParagraph"/>
+              <w:t>1.Updated System Features 5</w:t>
+            </w:r>
+          </w:p>
+          <w:p>
+            <w:pPr>
               <w:numPr>
                 <w:ilvl w:val="0"/>
-                <w:numId w:val="24"/>
+                <w:numId w:val="13"/>
               </w:numPr>
               <w:spacing w:before="40" w:after="40"/>
-              <w:ind w:leftChars="0" w:firstLineChars="0"/>
-            </w:pPr>
-            <w:r>
-              <w:t>Performance Requirements</w:t>
-            </w:r>
-          </w:p>
-          <w:p>
-            <w:pPr>
-              <w:pStyle w:val="ListParagraph"/>
-              <w:numPr>
-                <w:ilvl w:val="0"/>
-                <w:numId w:val="24"/>
-              </w:numPr>
-              <w:spacing w:before="40" w:after="40"/>
-              <w:ind w:leftChars="0" w:firstLineChars="0"/>
-            </w:pPr>
-            <w:r>
-              <w:t>Safety Requirements</w:t>
+              <w:ind w:left="0" w:hanging="2"/>
+            </w:pPr>
+            <w:r>
+              <w:t>Addition Practice screen</w:t>
+            </w:r>
+          </w:p>
+          <w:p>
+            <w:pPr>
+              <w:spacing w:before="40" w:after="40"/>
+              <w:ind w:leftChars="0" w:left="0" w:firstLineChars="0" w:firstLine="0"/>
+            </w:pPr>
+            <w:r>
+              <w:t xml:space="preserve">               1. Description and Priorities</w:t>
+            </w:r>
+          </w:p>
+          <w:p>
+            <w:pPr>
+              <w:spacing w:before="40" w:after="40"/>
+              <w:ind w:left="0" w:hanging="2"/>
+            </w:pPr>
+            <w:r>
+              <w:t xml:space="preserve">               2. Stimulus/Response</w:t>
+            </w:r>
+          </w:p>
+          <w:p>
+            <w:pPr>
+              <w:spacing w:before="40" w:after="40"/>
+              <w:ind w:left="0" w:hanging="2"/>
+            </w:pPr>
+            <w:r>
+              <w:t xml:space="preserve">               3. Functional Requirements</w:t>
+            </w:r>
+          </w:p>
+          <w:p>
+            <w:pPr>
+              <w:spacing w:before="40" w:after="40"/>
+              <w:ind w:left="0" w:hanging="2"/>
+            </w:pPr>
+            <w:r>
+              <w:t>2.Updated Software Quality Attributes</w:t>
             </w:r>
           </w:p>
         </w:tc>
@@ -397,7 +347,7 @@
               <w:ind w:left="0" w:hanging="2"/>
             </w:pPr>
             <w:r>
-              <w:t xml:space="preserve">      04-03-23</w:t>
+              <w:t xml:space="preserve">      04-17-23</w:t>
             </w:r>
           </w:p>
         </w:tc>
@@ -418,71 +368,70 @@
               <w:ind w:left="0" w:hanging="2"/>
             </w:pPr>
             <w:r>
-              <w:t>1.Updated System Features 4</w:t>
-            </w:r>
-          </w:p>
-          <w:p>
-            <w:pPr>
+              <w:t>1.Updated other requirements</w:t>
+            </w:r>
+          </w:p>
+          <w:p>
+            <w:pPr>
+              <w:pStyle w:val="ListParagraph"/>
               <w:numPr>
                 <w:ilvl w:val="0"/>
-                <w:numId w:val="13"/>
+                <w:numId w:val="24"/>
               </w:numPr>
               <w:spacing w:before="40" w:after="40"/>
-              <w:ind w:left="0" w:hanging="2"/>
-            </w:pPr>
-            <w:r>
-              <w:t>Adding Puzzle screen</w:t>
-            </w:r>
-          </w:p>
-          <w:p>
-            <w:pPr>
-              <w:spacing w:before="40" w:after="40"/>
-              <w:ind w:leftChars="0" w:left="0" w:firstLineChars="0" w:firstLine="0"/>
-            </w:pPr>
-            <w:r>
-              <w:t xml:space="preserve">               1. Description and Priorities</w:t>
-            </w:r>
-          </w:p>
-          <w:p>
-            <w:pPr>
-              <w:spacing w:before="40" w:after="40"/>
-              <w:ind w:left="0" w:hanging="2"/>
-            </w:pPr>
-            <w:r>
-              <w:t xml:space="preserve">               2. Stimulus/Response</w:t>
-            </w:r>
-          </w:p>
-          <w:p>
-            <w:pPr>
-              <w:spacing w:before="40" w:after="40"/>
-              <w:ind w:left="0" w:hanging="2"/>
-            </w:pPr>
-            <w:r>
-              <w:t xml:space="preserve">               3. Functional Requirements</w:t>
-            </w:r>
-          </w:p>
-          <w:p>
-            <w:pPr>
-              <w:widowControl w:val="0"/>
-              <w:pBdr>
-                <w:top w:val="nil"/>
-                <w:left w:val="nil"/>
-                <w:bottom w:val="nil"/>
-                <w:right w:val="nil"/>
-                <w:between w:val="nil"/>
-              </w:pBdr>
-              <w:spacing w:line="240" w:lineRule="auto"/>
-              <w:ind w:left="0" w:hanging="2"/>
-              <w:rPr>
-                <w:rFonts w:ascii="Arial" w:eastAsia="Arial" w:hAnsi="Arial" w:cs="Arial"/>
-                <w:b/>
-                <w:sz w:val="28"/>
-                <w:szCs w:val="28"/>
-              </w:rPr>
-            </w:pPr>
-            <w:r>
-              <w:t>2.Updated UML class, sequence diagrams</w:t>
-            </w:r>
+              <w:ind w:leftChars="0" w:firstLineChars="0"/>
+            </w:pPr>
+            <w:r>
+              <w:t>Storage solution</w:t>
+            </w:r>
+          </w:p>
+          <w:p>
+            <w:pPr>
+              <w:pStyle w:val="ListParagraph"/>
+              <w:numPr>
+                <w:ilvl w:val="0"/>
+                <w:numId w:val="24"/>
+              </w:numPr>
+              <w:spacing w:before="40" w:after="40"/>
+              <w:ind w:leftChars="0" w:firstLineChars="0"/>
+            </w:pPr>
+            <w:r>
+              <w:t>Design</w:t>
+            </w:r>
+          </w:p>
+          <w:p>
+            <w:pPr>
+              <w:pStyle w:val="ListParagraph"/>
+              <w:numPr>
+                <w:ilvl w:val="0"/>
+                <w:numId w:val="24"/>
+              </w:numPr>
+              <w:spacing w:before="40" w:after="40"/>
+              <w:ind w:leftChars="0" w:firstLineChars="0"/>
+            </w:pPr>
+            <w:r>
+              <w:t>Task</w:t>
+            </w:r>
+          </w:p>
+          <w:p>
+            <w:pPr>
+              <w:pStyle w:val="ListParagraph"/>
+              <w:numPr>
+                <w:ilvl w:val="0"/>
+                <w:numId w:val="24"/>
+              </w:numPr>
+              <w:spacing w:before="40" w:after="40"/>
+              <w:ind w:leftChars="0" w:firstLineChars="0"/>
+            </w:pPr>
+            <w:r>
+              <w:t>Cohesiveness</w:t>
+            </w:r>
+          </w:p>
+          <w:p>
+            <w:pPr>
+              <w:spacing w:before="40" w:after="40"/>
+              <w:ind w:left="0" w:hanging="2"/>
+            </w:pPr>
           </w:p>
         </w:tc>
       </w:tr>
@@ -512,46 +461,11 @@
                 <w:between w:val="nil"/>
               </w:pBdr>
               <w:spacing w:line="240" w:lineRule="auto"/>
-              <w:ind w:left="1" w:hanging="3"/>
-              <w:rPr>
-                <w:rFonts w:ascii="Arial" w:eastAsia="Arial" w:hAnsi="Arial" w:cs="Arial"/>
-                <w:b/>
-                <w:sz w:val="28"/>
-                <w:szCs w:val="28"/>
-              </w:rPr>
-            </w:pPr>
-            <w:r>
-              <w:rPr>
-                <w:rFonts w:ascii="Arial" w:eastAsia="Arial" w:hAnsi="Arial" w:cs="Arial"/>
-                <w:b/>
-                <w:sz w:val="28"/>
-                <w:szCs w:val="28"/>
-              </w:rPr>
-              <w:t xml:space="preserve">     </w:t>
-            </w:r>
-            <w:r>
-              <w:t>03-20-23</w:t>
-            </w:r>
-          </w:p>
-          <w:p>
-            <w:pPr>
-              <w:widowControl w:val="0"/>
-              <w:pBdr>
-                <w:top w:val="nil"/>
-                <w:left w:val="nil"/>
-                <w:bottom w:val="nil"/>
-                <w:right w:val="nil"/>
-                <w:between w:val="nil"/>
-              </w:pBdr>
-              <w:spacing w:line="240" w:lineRule="auto"/>
-              <w:ind w:left="1" w:hanging="3"/>
-              <w:rPr>
-                <w:rFonts w:ascii="Arial" w:eastAsia="Arial" w:hAnsi="Arial" w:cs="Arial"/>
-                <w:b/>
-                <w:sz w:val="28"/>
-                <w:szCs w:val="28"/>
-              </w:rPr>
-            </w:pPr>
+              <w:ind w:left="0" w:hanging="2"/>
+            </w:pPr>
+            <w:r>
+              <w:t xml:space="preserve">      04-10-23</w:t>
+            </w:r>
           </w:p>
         </w:tc>
         <w:tc>
@@ -571,71 +485,47 @@
               <w:ind w:left="0" w:hanging="2"/>
             </w:pPr>
             <w:r>
-              <w:t>1.Added Adding quiz screen</w:t>
-            </w:r>
-          </w:p>
-          <w:p>
-            <w:pPr>
-              <w:spacing w:before="40" w:after="40"/>
-              <w:ind w:left="0" w:hanging="2"/>
-            </w:pPr>
-            <w:r>
-              <w:t>2.Updated System Features 3</w:t>
-            </w:r>
-          </w:p>
-          <w:p>
-            <w:pPr>
+              <w:t>1</w:t>
+            </w:r>
+            <w:r>
+              <w:t>.Updated Reward Screen</w:t>
+            </w:r>
+          </w:p>
+          <w:p>
+            <w:pPr>
+              <w:spacing w:before="40" w:after="40"/>
+              <w:ind w:left="0" w:hanging="2"/>
+            </w:pPr>
+            <w:r>
+              <w:t>2.Updated Other Non-Functional Requirements</w:t>
+            </w:r>
+          </w:p>
+          <w:p>
+            <w:pPr>
+              <w:pStyle w:val="ListParagraph"/>
               <w:numPr>
                 <w:ilvl w:val="0"/>
-                <w:numId w:val="13"/>
+                <w:numId w:val="24"/>
               </w:numPr>
               <w:spacing w:before="40" w:after="40"/>
-              <w:ind w:left="0" w:hanging="2"/>
-            </w:pPr>
-            <w:r>
-              <w:t>Adding quiz screen</w:t>
-            </w:r>
-          </w:p>
-          <w:p>
-            <w:pPr>
-              <w:spacing w:before="40" w:after="40"/>
-              <w:ind w:left="0" w:hanging="2"/>
-            </w:pPr>
-            <w:r>
-              <w:t xml:space="preserve">               1. Description and Priorities</w:t>
-            </w:r>
-          </w:p>
-          <w:p>
-            <w:pPr>
-              <w:spacing w:before="40" w:after="40"/>
-              <w:ind w:left="0" w:hanging="2"/>
-            </w:pPr>
-            <w:r>
-              <w:t xml:space="preserve">               2. Stimulus/Response</w:t>
-            </w:r>
-          </w:p>
-          <w:p>
-            <w:pPr>
-              <w:spacing w:before="40" w:after="40"/>
-              <w:ind w:left="0" w:hanging="2"/>
-            </w:pPr>
-            <w:r>
-              <w:t xml:space="preserve">               3. Functional Requirements</w:t>
-            </w:r>
-          </w:p>
-          <w:p>
-            <w:pPr>
-              <w:spacing w:before="40" w:after="40"/>
-              <w:ind w:left="0" w:hanging="2"/>
-              <w:rPr>
-                <w:rFonts w:ascii="Arial" w:eastAsia="Arial" w:hAnsi="Arial" w:cs="Arial"/>
-                <w:b/>
-                <w:sz w:val="28"/>
-                <w:szCs w:val="28"/>
-              </w:rPr>
-            </w:pPr>
-            <w:r>
-              <w:t>2.Updated UML class, sequence diagrams</w:t>
+              <w:ind w:leftChars="0" w:firstLineChars="0"/>
+            </w:pPr>
+            <w:r>
+              <w:t>Performance Requirements</w:t>
+            </w:r>
+          </w:p>
+          <w:p>
+            <w:pPr>
+              <w:pStyle w:val="ListParagraph"/>
+              <w:numPr>
+                <w:ilvl w:val="0"/>
+                <w:numId w:val="24"/>
+              </w:numPr>
+              <w:spacing w:before="40" w:after="40"/>
+              <w:ind w:leftChars="0" w:firstLineChars="0"/>
+            </w:pPr>
+            <w:r>
+              <w:t>Safety Requirements</w:t>
             </w:r>
           </w:p>
         </w:tc>
@@ -666,25 +556,10 @@
                 <w:between w:val="nil"/>
               </w:pBdr>
               <w:spacing w:line="240" w:lineRule="auto"/>
-              <w:ind w:left="1" w:hanging="3"/>
-              <w:rPr>
-                <w:rFonts w:ascii="Arial" w:eastAsia="Arial" w:hAnsi="Arial" w:cs="Arial"/>
-                <w:b/>
-                <w:sz w:val="28"/>
-                <w:szCs w:val="28"/>
-              </w:rPr>
-            </w:pPr>
-            <w:r>
-              <w:rPr>
-                <w:rFonts w:ascii="Arial" w:eastAsia="Arial" w:hAnsi="Arial" w:cs="Arial"/>
-                <w:b/>
-                <w:sz w:val="28"/>
-                <w:szCs w:val="28"/>
-              </w:rPr>
-              <w:t xml:space="preserve">     </w:t>
-            </w:r>
-            <w:r>
-              <w:t>03-13-23</w:t>
+              <w:ind w:left="0" w:hanging="2"/>
+            </w:pPr>
+            <w:r>
+              <w:t xml:space="preserve">      04-03-23</w:t>
             </w:r>
           </w:p>
         </w:tc>
@@ -705,7 +580,7 @@
               <w:ind w:left="0" w:hanging="2"/>
             </w:pPr>
             <w:r>
-              <w:t>1.Updated System Features 2</w:t>
+              <w:t>1.Updated System Features 4</w:t>
             </w:r>
           </w:p>
           <w:p>
@@ -718,16 +593,15 @@
               <w:ind w:left="0" w:hanging="2"/>
             </w:pPr>
             <w:r>
-              <w:t>Generate random numbers and validate the answers</w:t>
-            </w:r>
-          </w:p>
-          <w:p>
-            <w:pPr>
-              <w:spacing w:before="40" w:after="40"/>
-              <w:ind w:left="0" w:hanging="2"/>
-            </w:pPr>
-            <w:r>
-              <w:lastRenderedPageBreak/>
+              <w:t>Adding Puzzle screen</w:t>
+            </w:r>
+          </w:p>
+          <w:p>
+            <w:pPr>
+              <w:spacing w:before="40" w:after="40"/>
+              <w:ind w:leftChars="0" w:left="0" w:firstLineChars="0" w:firstLine="0"/>
+            </w:pPr>
+            <w:r>
               <w:t xml:space="preserve">               1. Description and Priorities</w:t>
             </w:r>
           </w:p>
@@ -751,7 +625,15 @@
           </w:p>
           <w:p>
             <w:pPr>
-              <w:spacing w:before="40" w:after="40"/>
+              <w:widowControl w:val="0"/>
+              <w:pBdr>
+                <w:top w:val="nil"/>
+                <w:left w:val="nil"/>
+                <w:bottom w:val="nil"/>
+                <w:right w:val="nil"/>
+                <w:between w:val="nil"/>
+              </w:pBdr>
+              <w:spacing w:line="240" w:lineRule="auto"/>
               <w:ind w:left="0" w:hanging="2"/>
               <w:rPr>
                 <w:rFonts w:ascii="Arial" w:eastAsia="Arial" w:hAnsi="Arial" w:cs="Arial"/>
@@ -761,13 +643,8 @@
               </w:rPr>
             </w:pPr>
             <w:r>
-              <w:t>2.Updated UML class,</w:t>
-            </w:r>
-            <w:r>
-              <w:t xml:space="preserve"> </w:t>
-            </w:r>
-            <w:r>
-              <w:t>sequence diagrams</w:t>
+              <w:lastRenderedPageBreak/>
+              <w:t>2.Updated UML class, sequence diagrams</w:t>
             </w:r>
           </w:p>
         </w:tc>
@@ -799,6 +676,12 @@
               </w:pBdr>
               <w:spacing w:line="240" w:lineRule="auto"/>
               <w:ind w:left="1" w:hanging="3"/>
+              <w:rPr>
+                <w:rFonts w:ascii="Arial" w:eastAsia="Arial" w:hAnsi="Arial" w:cs="Arial"/>
+                <w:b/>
+                <w:sz w:val="28"/>
+                <w:szCs w:val="28"/>
+              </w:rPr>
             </w:pPr>
             <w:r>
               <w:rPr>
@@ -811,7 +694,7 @@
               <w:t xml:space="preserve">     </w:t>
             </w:r>
             <w:r>
-              <w:t>03-06-23</w:t>
+              <w:t>03-20-23</w:t>
             </w:r>
           </w:p>
           <w:p>
@@ -852,7 +735,16 @@
               <w:ind w:left="0" w:hanging="2"/>
             </w:pPr>
             <w:r>
-              <w:t>1.Updated System Features 1</w:t>
+              <w:t>1.Added Adding quiz screen</w:t>
+            </w:r>
+          </w:p>
+          <w:p>
+            <w:pPr>
+              <w:spacing w:before="40" w:after="40"/>
+              <w:ind w:left="0" w:hanging="2"/>
+            </w:pPr>
+            <w:r>
+              <w:t>2.Updated System Features 3</w:t>
             </w:r>
           </w:p>
           <w:p>
@@ -865,7 +757,7 @@
               <w:ind w:left="0" w:hanging="2"/>
             </w:pPr>
             <w:r>
-              <w:t>Title / Menu Screen</w:t>
+              <w:t>Adding quiz screen</w:t>
             </w:r>
           </w:p>
           <w:p>
@@ -899,15 +791,15 @@
             <w:pPr>
               <w:spacing w:before="40" w:after="40"/>
               <w:ind w:left="0" w:hanging="2"/>
-            </w:pPr>
-            <w:r>
-              <w:t>2.Updated UML class,</w:t>
-            </w:r>
-            <w:r>
-              <w:t xml:space="preserve"> </w:t>
-            </w:r>
-            <w:r>
-              <w:t>sequence diagrams</w:t>
+              <w:rPr>
+                <w:rFonts w:ascii="Arial" w:eastAsia="Arial" w:hAnsi="Arial" w:cs="Arial"/>
+                <w:b/>
+                <w:sz w:val="28"/>
+                <w:szCs w:val="28"/>
+              </w:rPr>
+            </w:pPr>
+            <w:r>
+              <w:t>2.Updated UML class, sequence diagrams</w:t>
             </w:r>
           </w:p>
         </w:tc>
@@ -939,6 +831,12 @@
               </w:pBdr>
               <w:spacing w:line="240" w:lineRule="auto"/>
               <w:ind w:left="1" w:hanging="3"/>
+              <w:rPr>
+                <w:rFonts w:ascii="Arial" w:eastAsia="Arial" w:hAnsi="Arial" w:cs="Arial"/>
+                <w:b/>
+                <w:sz w:val="28"/>
+                <w:szCs w:val="28"/>
+              </w:rPr>
             </w:pPr>
             <w:r>
               <w:rPr>
@@ -950,28 +848,8 @@
               <w:t xml:space="preserve">     </w:t>
             </w:r>
             <w:r>
-              <w:t>02-27-23</w:t>
-            </w:r>
-          </w:p>
-          <w:p>
-            <w:pPr>
-              <w:widowControl w:val="0"/>
-              <w:pBdr>
-                <w:top w:val="nil"/>
-                <w:left w:val="nil"/>
-                <w:bottom w:val="nil"/>
-                <w:right w:val="nil"/>
-                <w:between w:val="nil"/>
-              </w:pBdr>
-              <w:spacing w:line="240" w:lineRule="auto"/>
-              <w:ind w:left="1" w:hanging="3"/>
-              <w:rPr>
-                <w:rFonts w:ascii="Arial" w:eastAsia="Arial" w:hAnsi="Arial" w:cs="Arial"/>
-                <w:b/>
-                <w:sz w:val="28"/>
-                <w:szCs w:val="28"/>
-              </w:rPr>
-            </w:pPr>
+              <w:t>03-13-23</w:t>
+            </w:r>
           </w:p>
         </w:tc>
         <w:tc>
@@ -991,25 +869,62 @@
               <w:ind w:left="0" w:hanging="2"/>
             </w:pPr>
             <w:r>
-              <w:t>1.Updated Hardware interfaces required</w:t>
-            </w:r>
-          </w:p>
-          <w:p>
-            <w:pPr>
-              <w:spacing w:before="40" w:after="40"/>
-              <w:ind w:left="0" w:hanging="2"/>
-            </w:pPr>
-            <w:r>
-              <w:t>2.Updated Performance requirements</w:t>
-            </w:r>
-          </w:p>
-          <w:p>
-            <w:pPr>
-              <w:spacing w:before="40" w:after="40"/>
-              <w:ind w:left="0" w:hanging="2"/>
-            </w:pPr>
-            <w:r>
-              <w:t>3.Updated class,</w:t>
+              <w:t>1.Updated System Features 2</w:t>
+            </w:r>
+          </w:p>
+          <w:p>
+            <w:pPr>
+              <w:numPr>
+                <w:ilvl w:val="0"/>
+                <w:numId w:val="13"/>
+              </w:numPr>
+              <w:spacing w:before="40" w:after="40"/>
+              <w:ind w:left="0" w:hanging="2"/>
+            </w:pPr>
+            <w:r>
+              <w:t>Generate random numbers and validate the answers</w:t>
+            </w:r>
+          </w:p>
+          <w:p>
+            <w:pPr>
+              <w:spacing w:before="40" w:after="40"/>
+              <w:ind w:left="0" w:hanging="2"/>
+            </w:pPr>
+            <w:r>
+              <w:t xml:space="preserve">               1. Description and Priorities</w:t>
+            </w:r>
+          </w:p>
+          <w:p>
+            <w:pPr>
+              <w:spacing w:before="40" w:after="40"/>
+              <w:ind w:left="0" w:hanging="2"/>
+            </w:pPr>
+            <w:r>
+              <w:t xml:space="preserve">               2. Stimulus/Response</w:t>
+            </w:r>
+          </w:p>
+          <w:p>
+            <w:pPr>
+              <w:spacing w:before="40" w:after="40"/>
+              <w:ind w:left="0" w:hanging="2"/>
+            </w:pPr>
+            <w:r>
+              <w:t xml:space="preserve">               3. Functional Requirements</w:t>
+            </w:r>
+          </w:p>
+          <w:p>
+            <w:pPr>
+              <w:spacing w:before="40" w:after="40"/>
+              <w:ind w:left="0" w:hanging="2"/>
+              <w:rPr>
+                <w:rFonts w:ascii="Arial" w:eastAsia="Arial" w:hAnsi="Arial" w:cs="Arial"/>
+                <w:b/>
+                <w:sz w:val="28"/>
+                <w:szCs w:val="28"/>
+              </w:rPr>
+            </w:pPr>
+            <w:r>
+              <w:t>2.Updated UML class,</w:t>
             </w:r>
             <w:r>
               <w:t xml:space="preserve"> </w:t>
@@ -1037,6 +952,253 @@
           </w:tcPr>
           <w:p>
             <w:pPr>
+              <w:widowControl w:val="0"/>
+              <w:pBdr>
+                <w:top w:val="nil"/>
+                <w:left w:val="nil"/>
+                <w:bottom w:val="nil"/>
+                <w:right w:val="nil"/>
+                <w:between w:val="nil"/>
+              </w:pBdr>
+              <w:spacing w:line="240" w:lineRule="auto"/>
+              <w:ind w:left="1" w:hanging="3"/>
+            </w:pPr>
+            <w:r>
+              <w:rPr>
+                <w:rFonts w:ascii="Arial" w:eastAsia="Arial" w:hAnsi="Arial" w:cs="Arial"/>
+                <w:b/>
+                <w:sz w:val="28"/>
+                <w:szCs w:val="28"/>
+              </w:rPr>
+              <w:t xml:space="preserve">     </w:t>
+            </w:r>
+            <w:r>
+              <w:t>03-06-23</w:t>
+            </w:r>
+          </w:p>
+          <w:p>
+            <w:pPr>
+              <w:widowControl w:val="0"/>
+              <w:pBdr>
+                <w:top w:val="nil"/>
+                <w:left w:val="nil"/>
+                <w:bottom w:val="nil"/>
+                <w:right w:val="nil"/>
+                <w:between w:val="nil"/>
+              </w:pBdr>
+              <w:spacing w:line="240" w:lineRule="auto"/>
+              <w:ind w:left="1" w:hanging="3"/>
+              <w:rPr>
+                <w:rFonts w:ascii="Arial" w:eastAsia="Arial" w:hAnsi="Arial" w:cs="Arial"/>
+                <w:b/>
+                <w:sz w:val="28"/>
+                <w:szCs w:val="28"/>
+              </w:rPr>
+            </w:pPr>
+          </w:p>
+        </w:tc>
+        <w:tc>
+          <w:tcPr>
+            <w:tcW w:w="6960" w:type="dxa"/>
+            <w:shd w:val="clear" w:color="auto" w:fill="auto"/>
+            <w:tcMar>
+              <w:top w:w="100" w:type="dxa"/>
+              <w:left w:w="100" w:type="dxa"/>
+              <w:bottom w:w="100" w:type="dxa"/>
+              <w:right w:w="100" w:type="dxa"/>
+            </w:tcMar>
+          </w:tcPr>
+          <w:p>
+            <w:pPr>
+              <w:spacing w:before="40" w:after="40"/>
+              <w:ind w:left="0" w:hanging="2"/>
+            </w:pPr>
+            <w:r>
+              <w:t>1.Updated System Features 1</w:t>
+            </w:r>
+          </w:p>
+          <w:p>
+            <w:pPr>
+              <w:numPr>
+                <w:ilvl w:val="0"/>
+                <w:numId w:val="13"/>
+              </w:numPr>
+              <w:spacing w:before="40" w:after="40"/>
+              <w:ind w:left="0" w:hanging="2"/>
+            </w:pPr>
+            <w:r>
+              <w:t>Title / Menu Screen</w:t>
+            </w:r>
+          </w:p>
+          <w:p>
+            <w:pPr>
+              <w:spacing w:before="40" w:after="40"/>
+              <w:ind w:left="0" w:hanging="2"/>
+            </w:pPr>
+            <w:r>
+              <w:t xml:space="preserve">               1. Description and Priorities</w:t>
+            </w:r>
+          </w:p>
+          <w:p>
+            <w:pPr>
+              <w:spacing w:before="40" w:after="40"/>
+              <w:ind w:left="0" w:hanging="2"/>
+            </w:pPr>
+            <w:r>
+              <w:t xml:space="preserve">               2. Stimulus/Response</w:t>
+            </w:r>
+          </w:p>
+          <w:p>
+            <w:pPr>
+              <w:spacing w:before="40" w:after="40"/>
+              <w:ind w:left="0" w:hanging="2"/>
+            </w:pPr>
+            <w:r>
+              <w:t xml:space="preserve">               3. Functional Requirements</w:t>
+            </w:r>
+          </w:p>
+          <w:p>
+            <w:pPr>
+              <w:spacing w:before="40" w:after="40"/>
+              <w:ind w:left="0" w:hanging="2"/>
+            </w:pPr>
+            <w:r>
+              <w:t>2.Updated UML class,</w:t>
+            </w:r>
+            <w:r>
+              <w:t xml:space="preserve"> </w:t>
+            </w:r>
+            <w:r>
+              <w:t>sequence diagrams</w:t>
+            </w:r>
+          </w:p>
+        </w:tc>
+      </w:tr>
+      <w:tr>
+        <w:trPr>
+          <w:trHeight w:val="561"/>
+        </w:trPr>
+        <w:tc>
+          <w:tcPr>
+            <w:tcW w:w="2400" w:type="dxa"/>
+            <w:shd w:val="clear" w:color="auto" w:fill="auto"/>
+            <w:tcMar>
+              <w:top w:w="100" w:type="dxa"/>
+              <w:left w:w="100" w:type="dxa"/>
+              <w:bottom w:w="100" w:type="dxa"/>
+              <w:right w:w="100" w:type="dxa"/>
+            </w:tcMar>
+          </w:tcPr>
+          <w:p>
+            <w:pPr>
+              <w:widowControl w:val="0"/>
+              <w:pBdr>
+                <w:top w:val="nil"/>
+                <w:left w:val="nil"/>
+                <w:bottom w:val="nil"/>
+                <w:right w:val="nil"/>
+                <w:between w:val="nil"/>
+              </w:pBdr>
+              <w:spacing w:line="240" w:lineRule="auto"/>
+              <w:ind w:left="1" w:hanging="3"/>
+            </w:pPr>
+            <w:r>
+              <w:rPr>
+                <w:rFonts w:ascii="Arial" w:eastAsia="Arial" w:hAnsi="Arial" w:cs="Arial"/>
+                <w:b/>
+                <w:sz w:val="28"/>
+                <w:szCs w:val="28"/>
+              </w:rPr>
+              <w:t xml:space="preserve">     </w:t>
+            </w:r>
+            <w:r>
+              <w:t>02-27-23</w:t>
+            </w:r>
+          </w:p>
+          <w:p>
+            <w:pPr>
+              <w:widowControl w:val="0"/>
+              <w:pBdr>
+                <w:top w:val="nil"/>
+                <w:left w:val="nil"/>
+                <w:bottom w:val="nil"/>
+                <w:right w:val="nil"/>
+                <w:between w:val="nil"/>
+              </w:pBdr>
+              <w:spacing w:line="240" w:lineRule="auto"/>
+              <w:ind w:left="1" w:hanging="3"/>
+              <w:rPr>
+                <w:rFonts w:ascii="Arial" w:eastAsia="Arial" w:hAnsi="Arial" w:cs="Arial"/>
+                <w:b/>
+                <w:sz w:val="28"/>
+                <w:szCs w:val="28"/>
+              </w:rPr>
+            </w:pPr>
+          </w:p>
+        </w:tc>
+        <w:tc>
+          <w:tcPr>
+            <w:tcW w:w="6960" w:type="dxa"/>
+            <w:shd w:val="clear" w:color="auto" w:fill="auto"/>
+            <w:tcMar>
+              <w:top w:w="100" w:type="dxa"/>
+              <w:left w:w="100" w:type="dxa"/>
+              <w:bottom w:w="100" w:type="dxa"/>
+              <w:right w:w="100" w:type="dxa"/>
+            </w:tcMar>
+          </w:tcPr>
+          <w:p>
+            <w:pPr>
+              <w:spacing w:before="40" w:after="40"/>
+              <w:ind w:left="0" w:hanging="2"/>
+            </w:pPr>
+            <w:r>
+              <w:t>1.Updated Hardware interfaces required</w:t>
+            </w:r>
+          </w:p>
+          <w:p>
+            <w:pPr>
+              <w:spacing w:before="40" w:after="40"/>
+              <w:ind w:left="0" w:hanging="2"/>
+            </w:pPr>
+            <w:r>
+              <w:t>2.Updated Performance requirements</w:t>
+            </w:r>
+          </w:p>
+          <w:p>
+            <w:pPr>
+              <w:spacing w:before="40" w:after="40"/>
+              <w:ind w:left="0" w:hanging="2"/>
+            </w:pPr>
+            <w:r>
+              <w:t>3.Updated class,</w:t>
+            </w:r>
+            <w:r>
+              <w:t xml:space="preserve"> </w:t>
+            </w:r>
+            <w:r>
+              <w:t>sequence diagrams</w:t>
+            </w:r>
+          </w:p>
+        </w:tc>
+      </w:tr>
+      <w:tr>
+        <w:trPr>
+          <w:trHeight w:val="561"/>
+        </w:trPr>
+        <w:tc>
+          <w:tcPr>
+            <w:tcW w:w="2400" w:type="dxa"/>
+            <w:shd w:val="clear" w:color="auto" w:fill="auto"/>
+            <w:tcMar>
+              <w:top w:w="100" w:type="dxa"/>
+              <w:left w:w="100" w:type="dxa"/>
+              <w:bottom w:w="100" w:type="dxa"/>
+              <w:right w:w="100" w:type="dxa"/>
+            </w:tcMar>
+          </w:tcPr>
+          <w:p>
+            <w:pPr>
               <w:ind w:left="0" w:hanging="2"/>
             </w:pPr>
             <w:r>
@@ -1227,6 +1389,7 @@
               <w:ind w:left="0" w:hanging="2"/>
             </w:pPr>
             <w:r>
+              <w:lastRenderedPageBreak/>
               <w:t>Software Interfaces</w:t>
             </w:r>
           </w:p>
@@ -1249,6 +1412,7 @@
               <w:ind w:left="0" w:hanging="2"/>
             </w:pPr>
             <w:r>
+              <w:lastRenderedPageBreak/>
               <w:t xml:space="preserve">      02-06-23</w:t>
             </w:r>
           </w:p>
@@ -1362,6 +1526,139 @@
     <w:p>
       <w:pPr>
         <w:pBdr>
+          <w:top w:val="nil"/>
+          <w:left w:val="nil"/>
+          <w:bottom w:val="nil"/>
+          <w:right w:val="nil"/>
+          <w:between w:val="nil"/>
+        </w:pBdr>
+        <w:spacing w:before="240" w:after="720" w:line="240" w:lineRule="auto"/>
+        <w:ind w:left="1" w:hanging="3"/>
+        <w:rPr>
+          <w:rFonts w:ascii="Arial" w:eastAsia="Arial" w:hAnsi="Arial" w:cs="Arial"/>
+          <w:b/>
+          <w:sz w:val="28"/>
+          <w:szCs w:val="28"/>
+        </w:rPr>
+      </w:pPr>
+    </w:p>
+    <w:p>
+      <w:pPr>
+        <w:pBdr>
+          <w:top w:val="nil"/>
+          <w:left w:val="nil"/>
+          <w:bottom w:val="nil"/>
+          <w:right w:val="nil"/>
+          <w:between w:val="nil"/>
+        </w:pBdr>
+        <w:spacing w:before="240" w:after="720" w:line="240" w:lineRule="auto"/>
+        <w:ind w:left="1" w:hanging="3"/>
+        <w:rPr>
+          <w:rFonts w:ascii="Arial" w:eastAsia="Arial" w:hAnsi="Arial" w:cs="Arial"/>
+          <w:b/>
+          <w:sz w:val="28"/>
+          <w:szCs w:val="28"/>
+        </w:rPr>
+      </w:pPr>
+    </w:p>
+    <w:p>
+      <w:pPr>
+        <w:pBdr>
+          <w:top w:val="nil"/>
+          <w:left w:val="nil"/>
+          <w:bottom w:val="nil"/>
+          <w:right w:val="nil"/>
+          <w:between w:val="nil"/>
+        </w:pBdr>
+        <w:spacing w:before="240" w:after="720" w:line="240" w:lineRule="auto"/>
+        <w:ind w:left="1" w:hanging="3"/>
+        <w:rPr>
+          <w:rFonts w:ascii="Arial" w:eastAsia="Arial" w:hAnsi="Arial" w:cs="Arial"/>
+          <w:b/>
+          <w:sz w:val="28"/>
+          <w:szCs w:val="28"/>
+        </w:rPr>
+      </w:pPr>
+    </w:p>
+    <w:p>
+      <w:pPr>
+        <w:pBdr>
+          <w:top w:val="nil"/>
+          <w:left w:val="nil"/>
+          <w:bottom w:val="nil"/>
+          <w:right w:val="nil"/>
+          <w:between w:val="nil"/>
+        </w:pBdr>
+        <w:spacing w:before="240" w:after="720" w:line="240" w:lineRule="auto"/>
+        <w:ind w:left="1" w:hanging="3"/>
+        <w:rPr>
+          <w:rFonts w:ascii="Arial" w:eastAsia="Arial" w:hAnsi="Arial" w:cs="Arial"/>
+          <w:b/>
+          <w:sz w:val="28"/>
+          <w:szCs w:val="28"/>
+        </w:rPr>
+      </w:pPr>
+    </w:p>
+    <w:p>
+      <w:pPr>
+        <w:pBdr>
+          <w:top w:val="nil"/>
+          <w:left w:val="nil"/>
+          <w:bottom w:val="nil"/>
+          <w:right w:val="nil"/>
+          <w:between w:val="nil"/>
+        </w:pBdr>
+        <w:spacing w:before="240" w:after="720" w:line="240" w:lineRule="auto"/>
+        <w:ind w:left="1" w:hanging="3"/>
+        <w:rPr>
+          <w:rFonts w:ascii="Arial" w:eastAsia="Arial" w:hAnsi="Arial" w:cs="Arial"/>
+          <w:b/>
+          <w:sz w:val="28"/>
+          <w:szCs w:val="28"/>
+        </w:rPr>
+      </w:pPr>
+    </w:p>
+    <w:p>
+      <w:pPr>
+        <w:pBdr>
+          <w:top w:val="nil"/>
+          <w:left w:val="nil"/>
+          <w:bottom w:val="nil"/>
+          <w:right w:val="nil"/>
+          <w:between w:val="nil"/>
+        </w:pBdr>
+        <w:spacing w:before="240" w:after="720" w:line="240" w:lineRule="auto"/>
+        <w:ind w:left="1" w:hanging="3"/>
+        <w:rPr>
+          <w:rFonts w:ascii="Arial" w:eastAsia="Arial" w:hAnsi="Arial" w:cs="Arial"/>
+          <w:b/>
+          <w:sz w:val="28"/>
+          <w:szCs w:val="28"/>
+        </w:rPr>
+      </w:pPr>
+    </w:p>
+    <w:p>
+      <w:pPr>
+        <w:pBdr>
+          <w:top w:val="nil"/>
+          <w:left w:val="nil"/>
+          <w:bottom w:val="nil"/>
+          <w:right w:val="nil"/>
+          <w:between w:val="nil"/>
+        </w:pBdr>
+        <w:spacing w:before="240" w:after="720" w:line="240" w:lineRule="auto"/>
+        <w:ind w:left="1" w:hanging="3"/>
+        <w:rPr>
+          <w:rFonts w:ascii="Arial" w:eastAsia="Arial" w:hAnsi="Arial" w:cs="Arial"/>
+          <w:b/>
+          <w:sz w:val="28"/>
+          <w:szCs w:val="28"/>
+        </w:rPr>
+      </w:pPr>
+    </w:p>
+    <w:p>
+      <w:pPr>
+        <w:pBdr>
           <w:top w:val="single" w:sz="36" w:space="1" w:color="000000"/>
         </w:pBdr>
         <w:spacing w:before="240"/>
@@ -1440,74 +1737,74 @@
           <w:sz w:val="28"/>
           <w:szCs w:val="28"/>
         </w:rPr>
-        <w:t>2.0</w:t>
-      </w:r>
-    </w:p>
-    <w:p>
-      <w:pPr>
-        <w:spacing w:before="240" w:after="720"/>
-        <w:ind w:left="1" w:hanging="3"/>
-        <w:jc w:val="right"/>
+        <w:t>2.</w:t>
+      </w:r>
+      <w:r>
         <w:rPr>
           <w:rFonts w:ascii="Arial" w:eastAsia="Arial" w:hAnsi="Arial" w:cs="Arial"/>
           <w:b/>
           <w:sz w:val="28"/>
           <w:szCs w:val="28"/>
         </w:rPr>
-      </w:pPr>
-      <w:r>
+        <w:t>1</w:t>
+      </w:r>
+    </w:p>
+    <w:p>
+      <w:pPr>
+        <w:spacing w:before="240" w:after="720"/>
+        <w:ind w:left="1" w:hanging="3"/>
+        <w:jc w:val="right"/>
         <w:rPr>
           <w:rFonts w:ascii="Arial" w:eastAsia="Arial" w:hAnsi="Arial" w:cs="Arial"/>
           <w:b/>
           <w:sz w:val="28"/>
           <w:szCs w:val="28"/>
         </w:rPr>
-        <w:t>Prepared by Team 1 of Software Engineering Class</w:t>
-      </w:r>
-    </w:p>
-    <w:p>
-      <w:pPr>
-        <w:spacing w:before="240" w:after="720"/>
-        <w:ind w:left="1" w:hanging="3"/>
-        <w:jc w:val="right"/>
+      </w:pPr>
+      <w:r>
         <w:rPr>
           <w:rFonts w:ascii="Arial" w:eastAsia="Arial" w:hAnsi="Arial" w:cs="Arial"/>
           <w:b/>
           <w:sz w:val="28"/>
           <w:szCs w:val="28"/>
         </w:rPr>
-      </w:pPr>
-      <w:r>
+        <w:t>Prepared by Team 1 of Software Engineering Class</w:t>
+      </w:r>
+    </w:p>
+    <w:p>
+      <w:pPr>
+        <w:spacing w:before="240" w:after="720"/>
+        <w:ind w:left="1" w:hanging="3"/>
+        <w:jc w:val="right"/>
         <w:rPr>
           <w:rFonts w:ascii="Arial" w:eastAsia="Arial" w:hAnsi="Arial" w:cs="Arial"/>
           <w:b/>
           <w:sz w:val="28"/>
           <w:szCs w:val="28"/>
         </w:rPr>
-        <w:t>California State University, San Bernardino</w:t>
-      </w:r>
-    </w:p>
-    <w:p>
-      <w:pPr>
-        <w:spacing w:before="240" w:after="720"/>
-        <w:ind w:left="1" w:hanging="3"/>
-        <w:jc w:val="right"/>
+      </w:pPr>
+      <w:r>
         <w:rPr>
           <w:rFonts w:ascii="Arial" w:eastAsia="Arial" w:hAnsi="Arial" w:cs="Arial"/>
           <w:b/>
           <w:sz w:val="28"/>
           <w:szCs w:val="28"/>
         </w:rPr>
-      </w:pPr>
-      <w:r>
+        <w:t>California State University, San Bernardino</w:t>
+      </w:r>
+    </w:p>
+    <w:p>
+      <w:pPr>
+        <w:spacing w:before="240" w:after="720"/>
+        <w:ind w:left="1" w:hanging="3"/>
+        <w:jc w:val="right"/>
         <w:rPr>
           <w:rFonts w:ascii="Arial" w:eastAsia="Arial" w:hAnsi="Arial" w:cs="Arial"/>
           <w:b/>
           <w:sz w:val="28"/>
           <w:szCs w:val="28"/>
         </w:rPr>
-        <w:t>0</w:t>
-      </w:r>
+      </w:pPr>
       <w:r>
         <w:rPr>
           <w:rFonts w:ascii="Arial" w:eastAsia="Arial" w:hAnsi="Arial" w:cs="Arial"/>
@@ -1515,7 +1812,7 @@
           <w:sz w:val="28"/>
           <w:szCs w:val="28"/>
         </w:rPr>
-        <w:t>4</w:t>
+        <w:t>0</w:t>
       </w:r>
       <w:r>
         <w:rPr>
@@ -1524,7 +1821,7 @@
           <w:sz w:val="28"/>
           <w:szCs w:val="28"/>
         </w:rPr>
-        <w:t>-</w:t>
+        <w:t>5</w:t>
       </w:r>
       <w:r>
         <w:rPr>
@@ -1533,7 +1830,16 @@
           <w:sz w:val="28"/>
           <w:szCs w:val="28"/>
         </w:rPr>
-        <w:t>24</w:t>
+        <w:t>-</w:t>
+      </w:r>
+      <w:r>
+        <w:rPr>
+          <w:rFonts w:ascii="Arial" w:eastAsia="Arial" w:hAnsi="Arial" w:cs="Arial"/>
+          <w:b/>
+          <w:sz w:val="28"/>
+          <w:szCs w:val="28"/>
+        </w:rPr>
+        <w:t>01</w:t>
       </w:r>
       <w:r>
         <w:rPr>
@@ -1707,33 +2013,14 @@
               <w:b/>
               <w:color w:val="000000"/>
             </w:rPr>
-            <w:t>Table of Contents</w:t>
+            <w:t>T</w:t>
           </w:r>
           <w:r>
             <w:rPr>
               <w:b/>
               <w:color w:val="000000"/>
             </w:rPr>
-            <w:tab/>
-          </w:r>
-          <w:r>
-            <w:fldChar w:fldCharType="begin"/>
-          </w:r>
-          <w:r>
-            <w:instrText xml:space="preserve"> PAGEREF _heading=h.ihv636 \h </w:instrText>
-          </w:r>
-          <w:r>
-            <w:fldChar w:fldCharType="separate"/>
-          </w:r>
-          <w:r>
-            <w:rPr>
-              <w:b/>
-              <w:color w:val="000000"/>
-            </w:rPr>
-            <w:t>ii</w:t>
-          </w:r>
-          <w:r>
-            <w:fldChar w:fldCharType="end"/>
+            <w:t>able of Contents                                                                                                                           IV</w:t>
           </w:r>
         </w:p>
         <w:p>
@@ -1769,26 +2056,7 @@
               <w:b/>
               <w:color w:val="000000"/>
             </w:rPr>
-            <w:tab/>
-          </w:r>
-          <w:r>
-            <w:fldChar w:fldCharType="begin"/>
-          </w:r>
-          <w:r>
-            <w:instrText xml:space="preserve"> PAGEREF _heading=h.30j0zll \h </w:instrText>
-          </w:r>
-          <w:r>
-            <w:fldChar w:fldCharType="separate"/>
-          </w:r>
-          <w:r>
-            <w:rPr>
-              <w:b/>
-              <w:color w:val="000000"/>
-            </w:rPr>
-            <w:t>ii</w:t>
-          </w:r>
-          <w:r>
-            <w:fldChar w:fldCharType="end"/>
+            <w:t xml:space="preserve">                                                                                                                             V</w:t>
           </w:r>
         </w:p>
         <w:p>
@@ -1817,13 +2085,49 @@
               <w:b/>
               <w:color w:val="000000"/>
             </w:rPr>
-            <w:t>1.</w:t>
+            <w:tab/>
           </w:r>
           <w:r>
             <w:rPr>
               <w:b/>
               <w:color w:val="000000"/>
             </w:rPr>
+            <w:t>List Of Figures                                                                                                                                VI</w:t>
+          </w:r>
+        </w:p>
+        <w:p>
+          <w:pPr>
+            <w:pBdr>
+              <w:top w:val="nil"/>
+              <w:left w:val="nil"/>
+              <w:bottom w:val="nil"/>
+              <w:right w:val="nil"/>
+              <w:between w:val="nil"/>
+            </w:pBdr>
+            <w:tabs>
+              <w:tab w:val="left" w:pos="360"/>
+              <w:tab w:val="right" w:pos="9360"/>
+            </w:tabs>
+            <w:spacing w:before="60" w:line="240" w:lineRule="auto"/>
+            <w:ind w:left="0" w:hanging="2"/>
+            <w:jc w:val="both"/>
+            <w:rPr>
+              <w:b/>
+              <w:color w:val="000000"/>
+            </w:rPr>
+          </w:pPr>
+          <w:r>
+            <w:rPr>
+              <w:b/>
+              <w:color w:val="000000"/>
+            </w:rPr>
+            <w:t>1.</w:t>
+          </w:r>
+          <w:r>
+            <w:rPr>
+              <w:b/>
+              <w:color w:val="000000"/>
+            </w:rPr>
             <w:tab/>
             <w:t>Introduction</w:t>
           </w:r>
@@ -1835,23 +2139,7 @@
             <w:tab/>
           </w:r>
           <w:r>
-            <w:fldChar w:fldCharType="begin"/>
-          </w:r>
-          <w:r>
-            <w:instrText xml:space="preserve"> PAGEREF _heading=h.32hioqz \h </w:instrText>
-          </w:r>
-          <w:r>
-            <w:fldChar w:fldCharType="separate"/>
-          </w:r>
-          <w:r>
-            <w:rPr>
-              <w:b/>
-              <w:color w:val="000000"/>
-            </w:rPr>
             <w:t>1</w:t>
-          </w:r>
-          <w:r>
-            <w:fldChar w:fldCharType="end"/>
           </w:r>
         </w:p>
         <w:p>
@@ -1893,24 +2181,7 @@
             <w:tab/>
           </w:r>
           <w:r>
-            <w:fldChar w:fldCharType="begin"/>
-          </w:r>
-          <w:r>
-            <w:instrText xml:space="preserve"> PAGEREF _heading=h.1hmsyys \h </w:instrText>
-          </w:r>
-          <w:r>
-            <w:fldChar w:fldCharType="separate"/>
-          </w:r>
-          <w:r>
-            <w:rPr>
-              <w:color w:val="000000"/>
-              <w:sz w:val="22"/>
-              <w:szCs w:val="22"/>
-            </w:rPr>
             <w:t>1</w:t>
-          </w:r>
-          <w:r>
-            <w:fldChar w:fldCharType="end"/>
           </w:r>
         </w:p>
         <w:p>
@@ -1952,24 +2223,7 @@
             <w:tab/>
           </w:r>
           <w:r>
-            <w:fldChar w:fldCharType="begin"/>
-          </w:r>
-          <w:r>
-            <w:instrText xml:space="preserve"> PAGEREF _heading=h.41mghml \h </w:instrText>
-          </w:r>
-          <w:r>
-            <w:fldChar w:fldCharType="separate"/>
-          </w:r>
-          <w:r>
-            <w:rPr>
-              <w:color w:val="000000"/>
-              <w:sz w:val="22"/>
-              <w:szCs w:val="22"/>
-            </w:rPr>
             <w:t>1</w:t>
-          </w:r>
-          <w:r>
-            <w:fldChar w:fldCharType="end"/>
           </w:r>
         </w:p>
         <w:p>
@@ -2129,24 +2383,7 @@
             <w:tab/>
           </w:r>
           <w:r>
-            <w:fldChar w:fldCharType="begin"/>
-          </w:r>
-          <w:r>
-            <w:instrText xml:space="preserve"> PAGEREF _heading=h.3fwokq0 \h </w:instrText>
-          </w:r>
-          <w:r>
-            <w:fldChar w:fldCharType="separate"/>
-          </w:r>
-          <w:r>
-            <w:rPr>
-              <w:color w:val="000000"/>
-              <w:sz w:val="22"/>
-              <w:szCs w:val="22"/>
-            </w:rPr>
-            <w:t>1</w:t>
-          </w:r>
-          <w:r>
-            <w:fldChar w:fldCharType="end"/>
+            <w:t>2</w:t>
           </w:r>
         </w:p>
         <w:p>
@@ -2732,7 +2969,7 @@
               <w:sz w:val="22"/>
               <w:szCs w:val="22"/>
             </w:rPr>
-            <w:t xml:space="preserve">User Interfaces                                                                                                                                  </w:t>
+            <w:t>User Interfaces</w:t>
           </w:r>
           <w:r>
             <w:rPr>
@@ -2740,28 +2977,23 @@
               <w:sz w:val="22"/>
               <w:szCs w:val="22"/>
             </w:rPr>
-            <w:t xml:space="preserve">       </w:t>
-          </w:r>
-          <w:r>
-            <w:rPr>
-              <w:sz w:val="22"/>
-              <w:szCs w:val="22"/>
-            </w:rPr>
-            <w:t xml:space="preserve">4                                                                                                                          </w:t>
-          </w:r>
-          <w:r>
-            <w:rPr>
-              <w:sz w:val="22"/>
-              <w:szCs w:val="22"/>
-            </w:rPr>
-            <w:t xml:space="preserve">              </w:t>
-          </w:r>
-          <w:r>
-            <w:rPr>
+            <w:t xml:space="preserve">                                                                                                                                        </w:t>
+          </w:r>
+          <w:r>
+            <w:rPr>
+              <w:color w:val="000000"/>
               <w:sz w:val="22"/>
               <w:szCs w:val="22"/>
             </w:rPr>
             <w:t xml:space="preserve"> </w:t>
+          </w:r>
+          <w:r>
+            <w:rPr>
+              <w:color w:val="000000"/>
+              <w:sz w:val="22"/>
+              <w:szCs w:val="22"/>
+            </w:rPr>
+            <w:t>4</w:t>
           </w:r>
         </w:p>
         <w:p>
@@ -2781,44 +3013,55 @@
             <w:ind w:left="0" w:hanging="2"/>
             <w:jc w:val="both"/>
             <w:rPr>
+              <w:color w:val="000000"/>
               <w:sz w:val="22"/>
               <w:szCs w:val="22"/>
             </w:rPr>
           </w:pPr>
           <w:r>
             <w:rPr>
-              <w:sz w:val="22"/>
-              <w:szCs w:val="22"/>
-            </w:rPr>
-            <w:t xml:space="preserve">        3.1.</w:t>
-          </w:r>
-          <w:r>
-            <w:rPr>
-              <w:sz w:val="22"/>
-              <w:szCs w:val="22"/>
-            </w:rPr>
-            <w:t>1</w:t>
-          </w:r>
-          <w:r>
-            <w:rPr>
-              <w:sz w:val="22"/>
-              <w:szCs w:val="22"/>
-            </w:rPr>
-            <w:t xml:space="preserve"> Main Screen                                                                                                                             </w:t>
-          </w:r>
-          <w:r>
-            <w:rPr>
-              <w:sz w:val="22"/>
-              <w:szCs w:val="22"/>
-            </w:rPr>
-            <w:t xml:space="preserve">      </w:t>
-          </w:r>
-          <w:r>
-            <w:rPr>
-              <w:sz w:val="22"/>
-              <w:szCs w:val="22"/>
-            </w:rPr>
-            <w:t>4</w:t>
+              <w:color w:val="000000"/>
+              <w:sz w:val="22"/>
+              <w:szCs w:val="22"/>
+            </w:rPr>
+            <w:t xml:space="preserve">        3.1.1 Initial Screen/Splash Screen</w:t>
+          </w:r>
+          <w:r>
+            <w:rPr>
+              <w:color w:val="000000"/>
+              <w:sz w:val="22"/>
+              <w:szCs w:val="22"/>
+            </w:rPr>
+            <w:t xml:space="preserve">                                                                                                                                 </w:t>
+          </w:r>
+          <w:r>
+            <w:rPr>
+              <w:color w:val="000000"/>
+              <w:sz w:val="22"/>
+              <w:szCs w:val="22"/>
+            </w:rPr>
+            <w:t xml:space="preserve">       </w:t>
+          </w:r>
+          <w:r>
+            <w:rPr>
+              <w:sz w:val="22"/>
+              <w:szCs w:val="22"/>
+            </w:rPr>
+            <w:t xml:space="preserve">4                                                                                                                          </w:t>
+          </w:r>
+          <w:r>
+            <w:rPr>
+              <w:sz w:val="22"/>
+              <w:szCs w:val="22"/>
+            </w:rPr>
+            <w:t xml:space="preserve">              </w:t>
+          </w:r>
+          <w:r>
+            <w:rPr>
+              <w:sz w:val="22"/>
+              <w:szCs w:val="22"/>
+            </w:rPr>
+            <w:t xml:space="preserve"> </w:t>
           </w:r>
         </w:p>
         <w:p>
@@ -2861,7 +3104,7 @@
               <w:sz w:val="22"/>
               <w:szCs w:val="22"/>
             </w:rPr>
-            <w:t xml:space="preserve"> Adding Puzzle Screen                                                                                                             </w:t>
+            <w:t xml:space="preserve"> Main Screen                                                                                                                             </w:t>
           </w:r>
           <w:r>
             <w:rPr>
@@ -2875,7 +3118,7 @@
               <w:sz w:val="22"/>
               <w:szCs w:val="22"/>
             </w:rPr>
-            <w:t xml:space="preserve"> 4</w:t>
+            <w:t>4</w:t>
           </w:r>
         </w:p>
         <w:p>
@@ -2918,21 +3161,21 @@
               <w:sz w:val="22"/>
               <w:szCs w:val="22"/>
             </w:rPr>
-            <w:t xml:space="preserve"> Adding Fun Screen                                                                                                                  </w:t>
-          </w:r>
-          <w:r>
-            <w:rPr>
-              <w:sz w:val="22"/>
-              <w:szCs w:val="22"/>
-            </w:rPr>
-            <w:t xml:space="preserve">     </w:t>
-          </w:r>
-          <w:r>
-            <w:rPr>
-              <w:sz w:val="22"/>
-              <w:szCs w:val="22"/>
-            </w:rPr>
-            <w:t xml:space="preserve"> 5</w:t>
+            <w:t xml:space="preserve"> Adding Puzzle Screen                                                                                                             </w:t>
+          </w:r>
+          <w:r>
+            <w:rPr>
+              <w:sz w:val="22"/>
+              <w:szCs w:val="22"/>
+            </w:rPr>
+            <w:t xml:space="preserve">      </w:t>
+          </w:r>
+          <w:r>
+            <w:rPr>
+              <w:sz w:val="22"/>
+              <w:szCs w:val="22"/>
+            </w:rPr>
+            <w:t xml:space="preserve"> 4</w:t>
           </w:r>
         </w:p>
         <w:p>
@@ -2975,21 +3218,21 @@
               <w:sz w:val="22"/>
               <w:szCs w:val="22"/>
             </w:rPr>
-            <w:t xml:space="preserve"> Adding Quiz Screen                                                                                                                 </w:t>
-          </w:r>
-          <w:r>
-            <w:rPr>
-              <w:sz w:val="22"/>
-              <w:szCs w:val="22"/>
-            </w:rPr>
-            <w:t xml:space="preserve">      </w:t>
-          </w:r>
-          <w:r>
-            <w:rPr>
-              <w:sz w:val="22"/>
-              <w:szCs w:val="22"/>
-            </w:rPr>
-            <w:t xml:space="preserve">5                                                                                                                 </w:t>
+            <w:t xml:space="preserve"> Adding Fun Screen                                                                                                                  </w:t>
+          </w:r>
+          <w:r>
+            <w:rPr>
+              <w:sz w:val="22"/>
+              <w:szCs w:val="22"/>
+            </w:rPr>
+            <w:t xml:space="preserve">     </w:t>
+          </w:r>
+          <w:r>
+            <w:rPr>
+              <w:sz w:val="22"/>
+              <w:szCs w:val="22"/>
+            </w:rPr>
+            <w:t xml:space="preserve"> 5</w:t>
           </w:r>
         </w:p>
         <w:p>
@@ -3032,21 +3275,21 @@
               <w:sz w:val="22"/>
               <w:szCs w:val="22"/>
             </w:rPr>
-            <w:t xml:space="preserve"> Addition Practice Screen                                                                                                          </w:t>
-          </w:r>
-          <w:r>
-            <w:rPr>
-              <w:sz w:val="22"/>
-              <w:szCs w:val="22"/>
-            </w:rPr>
-            <w:t xml:space="preserve">     </w:t>
-          </w:r>
-          <w:r>
-            <w:rPr>
-              <w:sz w:val="22"/>
-              <w:szCs w:val="22"/>
-            </w:rPr>
-            <w:t>5</w:t>
+            <w:t xml:space="preserve"> Adding Quiz Screen                                                                                                                 </w:t>
+          </w:r>
+          <w:r>
+            <w:rPr>
+              <w:sz w:val="22"/>
+              <w:szCs w:val="22"/>
+            </w:rPr>
+            <w:t xml:space="preserve">      </w:t>
+          </w:r>
+          <w:r>
+            <w:rPr>
+              <w:sz w:val="22"/>
+              <w:szCs w:val="22"/>
+            </w:rPr>
+            <w:t xml:space="preserve">5                                                                                                                 </w:t>
           </w:r>
         </w:p>
         <w:p>
@@ -3089,21 +3332,7 @@
               <w:sz w:val="22"/>
               <w:szCs w:val="22"/>
             </w:rPr>
-            <w:t xml:space="preserve"> </w:t>
-          </w:r>
-          <w:r>
-            <w:rPr>
-              <w:sz w:val="22"/>
-              <w:szCs w:val="22"/>
-            </w:rPr>
-            <w:t>Reward</w:t>
-          </w:r>
-          <w:r>
-            <w:rPr>
-              <w:sz w:val="22"/>
-              <w:szCs w:val="22"/>
-            </w:rPr>
-            <w:t xml:space="preserve"> Screen                                                                                                                             </w:t>
+            <w:t xml:space="preserve"> Addition Practice Screen                                                                                                          </w:t>
           </w:r>
           <w:r>
             <w:rPr>
@@ -3117,7 +3346,7 @@
               <w:sz w:val="22"/>
               <w:szCs w:val="22"/>
             </w:rPr>
-            <w:t xml:space="preserve"> 5</w:t>
+            <w:t>5</w:t>
           </w:r>
         </w:p>
         <w:p>
@@ -3137,22 +3366,26 @@
             <w:ind w:left="0" w:hanging="2"/>
             <w:jc w:val="both"/>
             <w:rPr>
-              <w:color w:val="000000"/>
               <w:sz w:val="22"/>
               <w:szCs w:val="22"/>
             </w:rPr>
           </w:pPr>
           <w:r>
             <w:rPr>
-              <w:color w:val="000000"/>
-              <w:sz w:val="22"/>
-              <w:szCs w:val="22"/>
-            </w:rPr>
-            <w:t>3.2</w:t>
-          </w:r>
-          <w:r>
-            <w:rPr>
-              <w:color w:val="000000"/>
+              <w:sz w:val="22"/>
+              <w:szCs w:val="22"/>
+            </w:rPr>
+            <w:t xml:space="preserve">        3.1.</w:t>
+          </w:r>
+          <w:r>
+            <w:rPr>
+              <w:sz w:val="22"/>
+              <w:szCs w:val="22"/>
+            </w:rPr>
+            <w:t>7</w:t>
+          </w:r>
+          <w:r>
+            <w:rPr>
               <w:sz w:val="22"/>
               <w:szCs w:val="22"/>
             </w:rPr>
@@ -3160,36 +3393,31 @@
           </w:r>
           <w:r>
             <w:rPr>
-              <w:color w:val="000000"/>
-              <w:sz w:val="22"/>
-              <w:szCs w:val="22"/>
-            </w:rPr>
-            <w:t>Hardware</w:t>
-          </w:r>
-          <w:r>
-            <w:rPr>
-              <w:color w:val="000000"/>
-              <w:sz w:val="22"/>
-              <w:szCs w:val="22"/>
-            </w:rPr>
-            <w:t xml:space="preserve"> </w:t>
-          </w:r>
-          <w:r>
-            <w:rPr>
-              <w:color w:val="000000"/>
-              <w:sz w:val="22"/>
-              <w:szCs w:val="22"/>
-            </w:rPr>
-            <w:t>Interfaces</w:t>
-          </w:r>
-          <w:r>
-            <w:rPr>
-              <w:color w:val="000000"/>
-              <w:sz w:val="22"/>
-              <w:szCs w:val="22"/>
-            </w:rPr>
-            <w:tab/>
-            <w:t>5</w:t>
+              <w:sz w:val="22"/>
+              <w:szCs w:val="22"/>
+            </w:rPr>
+            <w:t>Reward</w:t>
+          </w:r>
+          <w:r>
+            <w:rPr>
+              <w:sz w:val="22"/>
+              <w:szCs w:val="22"/>
+            </w:rPr>
+            <w:t xml:space="preserve"> Screen                                                                                                                             </w:t>
+          </w:r>
+          <w:r>
+            <w:rPr>
+              <w:sz w:val="22"/>
+              <w:szCs w:val="22"/>
+            </w:rPr>
+            <w:t xml:space="preserve">     </w:t>
+          </w:r>
+          <w:r>
+            <w:rPr>
+              <w:sz w:val="22"/>
+              <w:szCs w:val="22"/>
+            </w:rPr>
+            <w:t xml:space="preserve"> 5</w:t>
           </w:r>
         </w:p>
         <w:p>
@@ -3220,7 +3448,7 @@
               <w:sz w:val="22"/>
               <w:szCs w:val="22"/>
             </w:rPr>
-            <w:t>3.3</w:t>
+            <w:t>3.2</w:t>
           </w:r>
           <w:r>
             <w:rPr>
@@ -3236,7 +3464,7 @@
               <w:sz w:val="22"/>
               <w:szCs w:val="22"/>
             </w:rPr>
-            <w:t>Software</w:t>
+            <w:t>Hardware</w:t>
           </w:r>
           <w:r>
             <w:rPr>
@@ -3292,6 +3520,78 @@
               <w:sz w:val="22"/>
               <w:szCs w:val="22"/>
             </w:rPr>
+            <w:t>3.3</w:t>
+          </w:r>
+          <w:r>
+            <w:rPr>
+              <w:color w:val="000000"/>
+              <w:sz w:val="22"/>
+              <w:szCs w:val="22"/>
+            </w:rPr>
+            <w:t xml:space="preserve"> </w:t>
+          </w:r>
+          <w:r>
+            <w:rPr>
+              <w:color w:val="000000"/>
+              <w:sz w:val="22"/>
+              <w:szCs w:val="22"/>
+            </w:rPr>
+            <w:t>Software</w:t>
+          </w:r>
+          <w:r>
+            <w:rPr>
+              <w:color w:val="000000"/>
+              <w:sz w:val="22"/>
+              <w:szCs w:val="22"/>
+            </w:rPr>
+            <w:t xml:space="preserve"> </w:t>
+          </w:r>
+          <w:r>
+            <w:rPr>
+              <w:color w:val="000000"/>
+              <w:sz w:val="22"/>
+              <w:szCs w:val="22"/>
+            </w:rPr>
+            <w:t>Interfaces</w:t>
+          </w:r>
+          <w:r>
+            <w:rPr>
+              <w:color w:val="000000"/>
+              <w:sz w:val="22"/>
+              <w:szCs w:val="22"/>
+            </w:rPr>
+            <w:tab/>
+            <w:t>5</w:t>
+          </w:r>
+        </w:p>
+        <w:p>
+          <w:pPr>
+            <w:pBdr>
+              <w:top w:val="nil"/>
+              <w:left w:val="nil"/>
+              <w:bottom w:val="nil"/>
+              <w:right w:val="nil"/>
+              <w:between w:val="nil"/>
+            </w:pBdr>
+            <w:tabs>
+              <w:tab w:val="right" w:pos="9360"/>
+              <w:tab w:val="left" w:pos="720"/>
+            </w:tabs>
+            <w:spacing w:line="240" w:lineRule="auto"/>
+            <w:ind w:left="0" w:hanging="2"/>
+            <w:jc w:val="both"/>
+            <w:rPr>
+              <w:color w:val="000000"/>
+              <w:sz w:val="22"/>
+              <w:szCs w:val="22"/>
+            </w:rPr>
+          </w:pPr>
+          <w:r>
+            <w:rPr>
+              <w:color w:val="000000"/>
+              <w:sz w:val="22"/>
+              <w:szCs w:val="22"/>
+            </w:rPr>
             <w:t>3.4Communications</w:t>
           </w:r>
           <w:r>
@@ -3995,6 +4295,7 @@
               <w:sz w:val="22"/>
               <w:szCs w:val="22"/>
             </w:rPr>
+            <w:lastRenderedPageBreak/>
             <w:t xml:space="preserve">        4.3.3   Functional Requirements</w:t>
           </w:r>
           <w:r>
@@ -4117,7 +4418,6 @@
               <w:sz w:val="22"/>
               <w:szCs w:val="22"/>
             </w:rPr>
-            <w:lastRenderedPageBreak/>
             <w:t xml:space="preserve">       4.5.2    Stimulus/Response                                                                                                                     11</w:t>
           </w:r>
         </w:p>
@@ -4176,6 +4476,35 @@
               <w:szCs w:val="22"/>
             </w:rPr>
             <w:t>1</w:t>
+          </w:r>
+        </w:p>
+        <w:p>
+          <w:pPr>
+            <w:pBdr>
+              <w:top w:val="nil"/>
+              <w:left w:val="nil"/>
+              <w:bottom w:val="nil"/>
+              <w:right w:val="nil"/>
+              <w:between w:val="nil"/>
+            </w:pBdr>
+            <w:tabs>
+              <w:tab w:val="right" w:pos="9360"/>
+              <w:tab w:val="left" w:pos="720"/>
+            </w:tabs>
+            <w:spacing w:line="240" w:lineRule="auto"/>
+            <w:ind w:left="0" w:hanging="2"/>
+            <w:jc w:val="both"/>
+            <w:rPr>
+              <w:sz w:val="22"/>
+              <w:szCs w:val="22"/>
+            </w:rPr>
+          </w:pPr>
+          <w:r>
+            <w:rPr>
+              <w:sz w:val="22"/>
+              <w:szCs w:val="22"/>
+            </w:rPr>
+            <w:t xml:space="preserve">4.6         </w:t>
           </w:r>
         </w:p>
         <w:p>
@@ -5425,6 +5754,7 @@
               <w:ind w:left="0" w:hanging="2"/>
             </w:pPr>
             <w:r>
+              <w:lastRenderedPageBreak/>
               <w:t>1.Updated Overall Description</w:t>
             </w:r>
           </w:p>
@@ -5450,6 +5780,7 @@
               <w:ind w:left="0" w:hanging="2"/>
             </w:pPr>
             <w:r>
+              <w:lastRenderedPageBreak/>
               <w:t>Product Functions</w:t>
             </w:r>
           </w:p>
@@ -5497,7 +5828,6 @@
               <w:ind w:left="0" w:hanging="2"/>
             </w:pPr>
             <w:r>
-              <w:lastRenderedPageBreak/>
               <w:t>UML Use Case Diagram</w:t>
             </w:r>
           </w:p>
@@ -6405,6 +6735,7 @@
               <w:ind w:left="0" w:hanging="2"/>
             </w:pPr>
             <w:r>
+              <w:lastRenderedPageBreak/>
               <w:t>Jagarlamudi</w:t>
             </w:r>
           </w:p>
@@ -6462,6 +6793,7 @@
               <w:ind w:leftChars="0" w:firstLineChars="0"/>
             </w:pPr>
             <w:r>
+              <w:lastRenderedPageBreak/>
               <w:t>Performance Requirements</w:t>
             </w:r>
           </w:p>
@@ -6490,6 +6822,7 @@
               <w:ind w:left="0" w:hanging="2"/>
             </w:pPr>
             <w:r>
+              <w:lastRenderedPageBreak/>
               <w:t xml:space="preserve"> </w:t>
             </w:r>
           </w:p>
@@ -6521,7 +6854,6 @@
               <w:ind w:left="0" w:hanging="2"/>
             </w:pPr>
             <w:r>
-              <w:lastRenderedPageBreak/>
               <w:t>Jaswanthi Jagarlamudi</w:t>
             </w:r>
           </w:p>
@@ -6584,7 +6916,6 @@
               <w:ind w:leftChars="0" w:firstLineChars="0"/>
             </w:pPr>
             <w:r>
-              <w:lastRenderedPageBreak/>
               <w:t>Design</w:t>
             </w:r>
           </w:p>
@@ -6640,6 +6971,173 @@
             </w:pPr>
             <w:r>
               <w:t xml:space="preserve">     1.9</w:t>
+            </w:r>
+          </w:p>
+        </w:tc>
+      </w:tr>
+      <w:tr>
+        <w:tc>
+          <w:tcPr>
+            <w:tcW w:w="2160" w:type="dxa"/>
+          </w:tcPr>
+          <w:p>
+            <w:pPr>
+              <w:spacing w:before="40" w:after="40"/>
+              <w:ind w:left="0" w:hanging="2"/>
+            </w:pPr>
+          </w:p>
+          <w:p>
+            <w:pPr>
+              <w:spacing w:before="40" w:after="40"/>
+              <w:ind w:left="0" w:hanging="2"/>
+            </w:pPr>
+          </w:p>
+          <w:p>
+            <w:pPr>
+              <w:spacing w:before="40" w:after="40"/>
+              <w:ind w:left="0" w:hanging="2"/>
+            </w:pPr>
+          </w:p>
+          <w:p>
+            <w:pPr>
+              <w:spacing w:before="40" w:after="40"/>
+              <w:ind w:left="0" w:hanging="2"/>
+            </w:pPr>
+            <w:r>
+              <w:t>Jaswanthi Jagarlamudi</w:t>
+            </w:r>
+          </w:p>
+        </w:tc>
+        <w:tc>
+          <w:tcPr>
+            <w:tcW w:w="1170" w:type="dxa"/>
+          </w:tcPr>
+          <w:p>
+            <w:pPr>
+              <w:spacing w:before="40" w:after="40"/>
+              <w:ind w:left="0" w:hanging="2"/>
+            </w:pPr>
+          </w:p>
+          <w:p>
+            <w:pPr>
+              <w:spacing w:before="40" w:after="40"/>
+              <w:ind w:left="0" w:hanging="2"/>
+            </w:pPr>
+          </w:p>
+          <w:p>
+            <w:pPr>
+              <w:spacing w:before="40" w:after="40"/>
+              <w:ind w:left="0" w:hanging="2"/>
+            </w:pPr>
+          </w:p>
+          <w:p>
+            <w:pPr>
+              <w:spacing w:before="40" w:after="40"/>
+              <w:ind w:left="0" w:hanging="2"/>
+            </w:pPr>
+            <w:r>
+              <w:t>04-24-23</w:t>
+            </w:r>
+          </w:p>
+        </w:tc>
+        <w:tc>
+          <w:tcPr>
+            <w:tcW w:w="4954" w:type="dxa"/>
+          </w:tcPr>
+          <w:p>
+            <w:pPr>
+              <w:spacing w:before="40" w:after="40"/>
+              <w:ind w:left="0" w:hanging="2"/>
+            </w:pPr>
+            <w:r>
+              <w:t>1.Updated System Features 5</w:t>
+            </w:r>
+          </w:p>
+          <w:p>
+            <w:pPr>
+              <w:numPr>
+                <w:ilvl w:val="0"/>
+                <w:numId w:val="13"/>
+              </w:numPr>
+              <w:spacing w:before="40" w:after="40"/>
+              <w:ind w:left="0" w:hanging="2"/>
+            </w:pPr>
+            <w:r>
+              <w:t>Addition Practice screen</w:t>
+            </w:r>
+          </w:p>
+          <w:p>
+            <w:pPr>
+              <w:spacing w:before="40" w:after="40"/>
+              <w:ind w:leftChars="0" w:left="0" w:firstLineChars="0" w:firstLine="0"/>
+            </w:pPr>
+            <w:r>
+              <w:t xml:space="preserve">               1. Description and Priorities</w:t>
+            </w:r>
+          </w:p>
+          <w:p>
+            <w:pPr>
+              <w:spacing w:before="40" w:after="40"/>
+              <w:ind w:left="0" w:hanging="2"/>
+            </w:pPr>
+            <w:r>
+              <w:t xml:space="preserve">               2. Stimulus/Response</w:t>
+            </w:r>
+          </w:p>
+          <w:p>
+            <w:pPr>
+              <w:spacing w:before="40" w:after="40"/>
+              <w:ind w:left="0" w:hanging="2"/>
+            </w:pPr>
+            <w:r>
+              <w:t xml:space="preserve">               3. Functional Requirements</w:t>
+            </w:r>
+          </w:p>
+          <w:p>
+            <w:pPr>
+              <w:spacing w:before="40" w:after="40"/>
+              <w:ind w:left="0" w:hanging="2"/>
+            </w:pPr>
+            <w:r>
+              <w:t>2.Updated Software Quality Attributes</w:t>
+            </w:r>
+          </w:p>
+          <w:p>
+            <w:pPr>
+              <w:spacing w:before="40" w:after="40"/>
+              <w:ind w:left="0" w:hanging="2"/>
+            </w:pPr>
+          </w:p>
+        </w:tc>
+        <w:tc>
+          <w:tcPr>
+            <w:tcW w:w="1584" w:type="dxa"/>
+          </w:tcPr>
+          <w:p>
+            <w:pPr>
+              <w:spacing w:before="40" w:after="40"/>
+              <w:ind w:left="0" w:hanging="2"/>
+            </w:pPr>
+          </w:p>
+          <w:p>
+            <w:pPr>
+              <w:spacing w:before="40" w:after="40"/>
+              <w:ind w:left="0" w:hanging="2"/>
+            </w:pPr>
+          </w:p>
+          <w:p>
+            <w:pPr>
+              <w:spacing w:before="40" w:after="40"/>
+              <w:ind w:left="0" w:hanging="2"/>
+            </w:pPr>
+          </w:p>
+          <w:p>
+            <w:pPr>
+              <w:spacing w:before="40" w:after="40"/>
+              <w:ind w:left="0" w:hanging="2"/>
+            </w:pPr>
+            <w:r>
+              <w:t xml:space="preserve">     2.0</w:t>
             </w:r>
           </w:p>
         </w:tc>
@@ -6711,7 +7209,19 @@
               <w:ind w:left="0" w:hanging="2"/>
             </w:pPr>
             <w:r>
-              <w:t>04-24-23</w:t>
+              <w:t>0</w:t>
+            </w:r>
+            <w:r>
+              <w:t>5</w:t>
+            </w:r>
+            <w:r>
+              <w:t>-</w:t>
+            </w:r>
+            <w:r>
+              <w:t>01</w:t>
+            </w:r>
+            <w:r>
+              <w:t>-23</w:t>
             </w:r>
           </w:p>
         </w:tc>
@@ -6731,7 +7241,7 @@
               <w:t xml:space="preserve">1.Updated System Features </w:t>
             </w:r>
             <w:r>
-              <w:t>5</w:t>
+              <w:t>6</w:t>
             </w:r>
           </w:p>
           <w:p>
@@ -6744,19 +7254,10 @@
               <w:ind w:left="0" w:hanging="2"/>
             </w:pPr>
             <w:r>
-              <w:t>Addi</w:t>
-            </w:r>
-            <w:r>
-              <w:t>tion</w:t>
-            </w:r>
-            <w:r>
-              <w:t xml:space="preserve"> P</w:t>
-            </w:r>
-            <w:r>
-              <w:t>ractice</w:t>
-            </w:r>
-            <w:r>
-              <w:t xml:space="preserve"> screen</w:t>
+              <w:t>Ad</w:t>
+            </w:r>
+            <w:r>
+              <w:t xml:space="preserve">just Questions Based on Difficulty </w:t>
             </w:r>
           </w:p>
           <w:p>
@@ -6765,6 +7266,18 @@
               <w:ind w:leftChars="0" w:left="0" w:firstLineChars="0" w:firstLine="0"/>
             </w:pPr>
             <w:r>
+              <w:t xml:space="preserve">            </w:t>
+            </w:r>
+            <w:r>
+              <w:t>Level</w:t>
+            </w:r>
+          </w:p>
+          <w:p>
+            <w:pPr>
+              <w:spacing w:before="40" w:after="40"/>
+              <w:ind w:leftChars="0" w:left="0" w:firstLineChars="0" w:firstLine="0"/>
+            </w:pPr>
+            <w:r>
               <w:t xml:space="preserve">               1. Description and Priorities</w:t>
             </w:r>
           </w:p>
@@ -6792,7 +7305,19 @@
               <w:ind w:left="0" w:hanging="2"/>
             </w:pPr>
             <w:r>
-              <w:t>2.Updated Software Quality Attributes</w:t>
+              <w:t xml:space="preserve">2.Updated </w:t>
+            </w:r>
+            <w:r>
+              <w:t>UML Sequence Diagram</w:t>
+            </w:r>
+          </w:p>
+          <w:p>
+            <w:pPr>
+              <w:spacing w:before="40" w:after="40"/>
+              <w:ind w:left="0" w:hanging="2"/>
+            </w:pPr>
+            <w:r>
+              <w:t>3.Updated Addition Practice Screen</w:t>
             </w:r>
           </w:p>
           <w:p>
@@ -6814,32 +7339,26 @@
               <w:spacing w:before="40" w:after="40"/>
               <w:ind w:left="0" w:hanging="2"/>
             </w:pPr>
-            <w:r>
-              <w:t xml:space="preserve">     </w:t>
-            </w:r>
-          </w:p>
-          <w:p>
-            <w:pPr>
-              <w:spacing w:before="40" w:after="40"/>
-              <w:ind w:left="0" w:hanging="2"/>
-            </w:pPr>
-          </w:p>
-          <w:p>
-            <w:pPr>
-              <w:spacing w:before="40" w:after="40"/>
-              <w:ind w:left="0" w:hanging="2"/>
-            </w:pPr>
-            <w:r>
-              <w:t xml:space="preserve">    </w:t>
-            </w:r>
-          </w:p>
-          <w:p>
-            <w:pPr>
-              <w:spacing w:before="40" w:after="40"/>
-              <w:ind w:left="0" w:hanging="2"/>
-            </w:pPr>
-            <w:r>
-              <w:t xml:space="preserve"> 2.0</w:t>
+          </w:p>
+          <w:p>
+            <w:pPr>
+              <w:spacing w:before="40" w:after="40"/>
+              <w:ind w:left="0" w:hanging="2"/>
+            </w:pPr>
+          </w:p>
+          <w:p>
+            <w:pPr>
+              <w:spacing w:before="40" w:after="40"/>
+              <w:ind w:leftChars="0" w:left="0" w:firstLineChars="0" w:firstLine="0"/>
+            </w:pPr>
+          </w:p>
+          <w:p>
+            <w:pPr>
+              <w:spacing w:before="40" w:after="40"/>
+              <w:ind w:leftChars="0" w:left="0" w:firstLineChars="0" w:firstLine="0"/>
+            </w:pPr>
+            <w:r>
+              <w:t xml:space="preserve">      2.1</w:t>
             </w:r>
           </w:p>
         </w:tc>
@@ -6847,18 +7366,78 @@
     </w:tbl>
     <w:p>
       <w:pPr>
-        <w:ind w:left="0" w:hanging="2"/>
-      </w:pPr>
-    </w:p>
-    <w:p>
-      <w:pPr>
-        <w:ind w:left="0" w:hanging="2"/>
-      </w:pPr>
-    </w:p>
-    <w:p>
-      <w:pPr>
-        <w:ind w:left="0" w:hanging="2"/>
-      </w:pPr>
+        <w:pStyle w:val="Heading1"/>
+        <w:numPr>
+          <w:ilvl w:val="0"/>
+          <w:numId w:val="0"/>
+        </w:numPr>
+      </w:pPr>
+    </w:p>
+    <w:p>
+      <w:pPr>
+        <w:pStyle w:val="Heading1"/>
+        <w:numPr>
+          <w:ilvl w:val="0"/>
+          <w:numId w:val="0"/>
+        </w:numPr>
+      </w:pPr>
+      <w:r>
+        <w:t xml:space="preserve">                                      </w:t>
+      </w:r>
+      <w:r>
+        <w:t>List of Figures</w:t>
+      </w:r>
+    </w:p>
+    <w:p>
+      <w:pPr>
+        <w:ind w:left="0" w:hanging="2"/>
+      </w:pPr>
+      <w:r>
+        <w:t>Figure 01-         Initial Screen/ Splash Screen</w:t>
+      </w:r>
+    </w:p>
+    <w:p>
+      <w:pPr>
+        <w:ind w:left="0" w:hanging="2"/>
+      </w:pPr>
+      <w:r>
+        <w:t>Figure 02-</w:t>
+      </w:r>
+      <w:r>
+        <w:t xml:space="preserve">         Main Screen </w:t>
+      </w:r>
+    </w:p>
+    <w:p>
+      <w:pPr>
+        <w:ind w:left="0" w:hanging="2"/>
+      </w:pPr>
+      <w:r>
+        <w:t>Figure 03-         Adding Puzzle Screen</w:t>
+      </w:r>
+    </w:p>
+    <w:p>
+      <w:pPr>
+        <w:ind w:left="0" w:hanging="2"/>
+      </w:pPr>
+      <w:r>
+        <w:t>Figure 04-         Adding Fun Screen</w:t>
+      </w:r>
+    </w:p>
+    <w:p>
+      <w:pPr>
+        <w:ind w:left="0" w:hanging="2"/>
+      </w:pPr>
+      <w:r>
+        <w:t>Figure 05-         Adding Quiz Screen</w:t>
+      </w:r>
+    </w:p>
+    <w:p>
+      <w:pPr>
+        <w:ind w:left="0" w:hanging="2"/>
+      </w:pPr>
+      <w:r>
+        <w:t>Figure 06-         Congratulations Screen</w:t>
+      </w:r>
     </w:p>
     <w:p>
       <w:pPr>
@@ -6970,21 +7549,37 @@
         <w:ind w:left="0" w:hanging="2"/>
       </w:pPr>
       <w:r>
-        <w:t xml:space="preserve">The Software Requirement Specification provides the way for the user to verify that the game developed is coordinated with the original </w:t>
-      </w:r>
-      <w:proofErr w:type="spellStart"/>
-      <w:r>
-        <w:t>idea.To</w:t>
-      </w:r>
-      <w:proofErr w:type="spellEnd"/>
-      <w:r>
-        <w:t xml:space="preserve"> completely understand and review the project from initial stage to developed, the content was created in portions and can be therefore read such as </w:t>
-      </w:r>
-      <w:proofErr w:type="spellStart"/>
-      <w:r>
-        <w:t>described.To</w:t>
-      </w:r>
-      <w:proofErr w:type="spellEnd"/>
+        <w:t xml:space="preserve">The Software Requirement Specification provides </w:t>
+      </w:r>
+      <w:r>
+        <w:t>a</w:t>
+      </w:r>
+      <w:r>
+        <w:t xml:space="preserve"> way for the user to verify that the game developed is coordinated with the original </w:t>
+      </w:r>
+      <w:r>
+        <w:t>idea. To</w:t>
+      </w:r>
+      <w:r>
+        <w:t xml:space="preserve"> completely understand and review the project from </w:t>
+      </w:r>
+      <w:r>
+        <w:t>the initial</w:t>
+      </w:r>
+      <w:r>
+        <w:t xml:space="preserve"> stage to </w:t>
+      </w:r>
+      <w:proofErr w:type="gramStart"/>
+      <w:r>
+        <w:t>developed</w:t>
+      </w:r>
+      <w:proofErr w:type="gramEnd"/>
+      <w:r>
+        <w:t xml:space="preserve">, the content was created in portions and can be therefore read such as </w:t>
+      </w:r>
+      <w:r>
+        <w:t>described. To</w:t>
+      </w:r>
       <w:r>
         <w:t xml:space="preserve"> have a general overview of the project, view the description Part 2.For a detailed explanation of the game play elements and how they connect to the character, see System Features Part 3.If you are excited about the game’s interface and how to use the front-end menus, view External Interface Requirements Part 4.The technical requirements that the project will hold are listed in Nonfunctional Requirements Part 5.</w:t>
       </w:r>
@@ -7045,89 +7640,489 @@
       <w:pPr>
         <w:numPr>
           <w:ilvl w:val="0"/>
-          <w:numId w:val="9"/>
+          <w:numId w:val="26"/>
         </w:numPr>
-        <w:ind w:left="0" w:hanging="2"/>
-      </w:pPr>
-      <w:r>
-        <w:t>Software Engineering: A Practitioner’s Approach</w:t>
-      </w:r>
+        <w:pBdr>
+          <w:top w:val="nil"/>
+          <w:left w:val="nil"/>
+          <w:bottom w:val="nil"/>
+          <w:right w:val="nil"/>
+          <w:between w:val="nil"/>
+        </w:pBdr>
+        <w:suppressAutoHyphens w:val="0"/>
+        <w:spacing w:line="240" w:lineRule="auto"/>
+        <w:ind w:leftChars="0" w:left="0" w:firstLineChars="0" w:hanging="2"/>
+        <w:textDirection w:val="lrTb"/>
+        <w:textAlignment w:val="auto"/>
+        <w:outlineLvl w:val="9"/>
+        <w:rPr>
+          <w:rFonts w:ascii="Nunito" w:eastAsia="Nunito" w:hAnsi="Nunito" w:cs="Nunito"/>
+          <w:b/>
+          <w:sz w:val="22"/>
+          <w:szCs w:val="22"/>
+        </w:rPr>
+      </w:pPr>
+      <w:r>
+        <w:rPr>
+          <w:rFonts w:ascii="Nunito" w:eastAsia="Nunito" w:hAnsi="Nunito" w:cs="Nunito"/>
+          <w:b/>
+          <w:sz w:val="22"/>
+          <w:szCs w:val="22"/>
+        </w:rPr>
+        <w:t>Software Engineering: A Practitioner's Approach</w:t>
+      </w:r>
+    </w:p>
+    <w:p>
+      <w:pPr>
+        <w:pBdr>
+          <w:top w:val="nil"/>
+          <w:left w:val="nil"/>
+          <w:bottom w:val="nil"/>
+          <w:right w:val="nil"/>
+          <w:between w:val="nil"/>
+        </w:pBdr>
+        <w:ind w:left="0" w:hanging="2"/>
+        <w:rPr>
+          <w:rFonts w:ascii="Nunito" w:eastAsia="Nunito" w:hAnsi="Nunito" w:cs="Nunito"/>
+          <w:color w:val="1155CC"/>
+          <w:sz w:val="22"/>
+          <w:szCs w:val="22"/>
+          <w:u w:val="single"/>
+        </w:rPr>
+      </w:pPr>
+      <w:bookmarkStart w:id="7" w:name="_pkwqa1" w:colFirst="0" w:colLast="0"/>
+      <w:bookmarkEnd w:id="7"/>
+      <w:r>
+        <w:t xml:space="preserve">     </w:t>
+      </w:r>
+      <w:hyperlink r:id="rId11" w:history="1">
+        <w:r>
+          <w:rPr>
+            <w:rStyle w:val="Hyperlink"/>
+            <w:rFonts w:ascii="Nunito" w:eastAsia="Nunito" w:hAnsi="Nunito" w:cs="Nunito"/>
+            <w:sz w:val="22"/>
+            <w:szCs w:val="22"/>
+          </w:rPr>
+          <w:t>https://ebookcentral.proquest.com/lib/csusb/detail.action?docID=6328275&amp;pq-origsite=primo</w:t>
+        </w:r>
+      </w:hyperlink>
+    </w:p>
+    <w:p>
+      <w:pPr>
+        <w:pBdr>
+          <w:top w:val="nil"/>
+          <w:left w:val="nil"/>
+          <w:bottom w:val="nil"/>
+          <w:right w:val="nil"/>
+          <w:between w:val="nil"/>
+        </w:pBdr>
+        <w:ind w:left="0" w:hanging="2"/>
+        <w:rPr>
+          <w:rFonts w:ascii="Nunito" w:eastAsia="Nunito" w:hAnsi="Nunito" w:cs="Nunito"/>
+          <w:color w:val="1155CC"/>
+          <w:sz w:val="22"/>
+          <w:szCs w:val="22"/>
+          <w:u w:val="single"/>
+        </w:rPr>
+      </w:pPr>
     </w:p>
     <w:p>
       <w:pPr>
         <w:numPr>
           <w:ilvl w:val="0"/>
-          <w:numId w:val="9"/>
+          <w:numId w:val="26"/>
         </w:numPr>
-        <w:ind w:left="0" w:hanging="2"/>
-      </w:pPr>
-      <w:r>
-        <w:t xml:space="preserve">IEEE Template: </w:t>
-      </w:r>
-      <w:hyperlink r:id="rId11">
+        <w:pBdr>
+          <w:top w:val="nil"/>
+          <w:left w:val="nil"/>
+          <w:bottom w:val="nil"/>
+          <w:right w:val="nil"/>
+          <w:between w:val="nil"/>
+        </w:pBdr>
+        <w:suppressAutoHyphens w:val="0"/>
+        <w:spacing w:line="240" w:lineRule="auto"/>
+        <w:ind w:leftChars="0" w:left="0" w:firstLineChars="0" w:hanging="2"/>
+        <w:textDirection w:val="lrTb"/>
+        <w:textAlignment w:val="auto"/>
+        <w:outlineLvl w:val="9"/>
+        <w:rPr>
+          <w:rFonts w:ascii="Nunito" w:eastAsia="Nunito" w:hAnsi="Nunito" w:cs="Nunito"/>
+          <w:sz w:val="22"/>
+          <w:szCs w:val="22"/>
+        </w:rPr>
+      </w:pPr>
+      <w:r>
+        <w:rPr>
+          <w:rFonts w:ascii="Nunito" w:eastAsia="Nunito" w:hAnsi="Nunito" w:cs="Nunito"/>
+          <w:b/>
+          <w:sz w:val="22"/>
+          <w:szCs w:val="22"/>
+        </w:rPr>
+        <w:t>GitHub page</w:t>
+      </w:r>
+      <w:bookmarkStart w:id="8" w:name="_48pi1tg" w:colFirst="0" w:colLast="0"/>
+      <w:bookmarkEnd w:id="8"/>
+      <w:r>
+        <w:rPr>
+          <w:rFonts w:ascii="Nunito" w:eastAsia="Nunito" w:hAnsi="Nunito" w:cs="Nunito"/>
+          <w:b/>
+          <w:sz w:val="22"/>
+          <w:szCs w:val="22"/>
+        </w:rPr>
+        <w:t>: Kids Math Game with Cat</w:t>
+      </w:r>
+    </w:p>
+    <w:p>
+      <w:pPr>
+        <w:pBdr>
+          <w:top w:val="nil"/>
+          <w:left w:val="nil"/>
+          <w:bottom w:val="nil"/>
+          <w:right w:val="nil"/>
+          <w:between w:val="nil"/>
+        </w:pBdr>
+        <w:suppressAutoHyphens w:val="0"/>
+        <w:spacing w:line="240" w:lineRule="auto"/>
+        <w:ind w:leftChars="0" w:left="0" w:firstLineChars="0" w:firstLine="0"/>
+        <w:textDirection w:val="lrTb"/>
+        <w:textAlignment w:val="auto"/>
+        <w:outlineLvl w:val="9"/>
+      </w:pPr>
+      <w:r>
+        <w:rPr>
+          <w:rFonts w:ascii="Nunito" w:eastAsia="Nunito" w:hAnsi="Nunito" w:cs="Nunito"/>
+          <w:b/>
+          <w:sz w:val="22"/>
+          <w:szCs w:val="22"/>
+        </w:rPr>
+        <w:t xml:space="preserve">             </w:t>
+      </w:r>
+      <w:hyperlink r:id="rId12" w:history="1">
         <w:r>
           <w:rPr>
-            <w:color w:val="1155CC"/>
-            <w:u w:val="single"/>
+            <w:rStyle w:val="Hyperlink"/>
+          </w:rPr>
+          <w:t>Team-1-Spring23/Math-App (github.com)</w:t>
+        </w:r>
+      </w:hyperlink>
+    </w:p>
+    <w:p>
+      <w:pPr>
+        <w:pBdr>
+          <w:top w:val="nil"/>
+          <w:left w:val="nil"/>
+          <w:bottom w:val="nil"/>
+          <w:right w:val="nil"/>
+          <w:between w:val="nil"/>
+        </w:pBdr>
+        <w:suppressAutoHyphens w:val="0"/>
+        <w:spacing w:line="240" w:lineRule="auto"/>
+        <w:ind w:leftChars="0" w:left="0" w:firstLineChars="0" w:firstLine="0"/>
+        <w:textDirection w:val="lrTb"/>
+        <w:textAlignment w:val="auto"/>
+        <w:outlineLvl w:val="9"/>
+      </w:pPr>
+    </w:p>
+    <w:p>
+      <w:pPr>
+        <w:numPr>
+          <w:ilvl w:val="0"/>
+          <w:numId w:val="27"/>
+        </w:numPr>
+        <w:pBdr>
+          <w:top w:val="nil"/>
+          <w:left w:val="nil"/>
+          <w:bottom w:val="nil"/>
+          <w:right w:val="nil"/>
+          <w:between w:val="nil"/>
+        </w:pBdr>
+        <w:suppressAutoHyphens w:val="0"/>
+        <w:spacing w:line="240" w:lineRule="auto"/>
+        <w:ind w:leftChars="0" w:left="0" w:firstLineChars="0" w:hanging="2"/>
+        <w:textDirection w:val="lrTb"/>
+        <w:textAlignment w:val="auto"/>
+        <w:outlineLvl w:val="9"/>
+        <w:rPr>
+          <w:rFonts w:ascii="Nunito" w:eastAsia="Nunito" w:hAnsi="Nunito" w:cs="Nunito"/>
+          <w:sz w:val="22"/>
+          <w:szCs w:val="22"/>
+        </w:rPr>
+      </w:pPr>
+      <w:r>
+        <w:rPr>
+          <w:rFonts w:ascii="Nunito" w:eastAsia="Nunito" w:hAnsi="Nunito" w:cs="Nunito"/>
+          <w:b/>
+          <w:sz w:val="22"/>
+          <w:szCs w:val="22"/>
+        </w:rPr>
+        <w:t>IEEE Template</w:t>
+      </w:r>
+      <w:r>
+        <w:rPr>
+          <w:rFonts w:ascii="Nunito" w:eastAsia="Nunito" w:hAnsi="Nunito" w:cs="Nunito"/>
+          <w:sz w:val="22"/>
+          <w:szCs w:val="22"/>
+        </w:rPr>
+        <w:t xml:space="preserve"> for System Requirement Specification Documents:</w:t>
+      </w:r>
+    </w:p>
+    <w:p>
+      <w:pPr>
+        <w:pBdr>
+          <w:top w:val="nil"/>
+          <w:left w:val="nil"/>
+          <w:bottom w:val="nil"/>
+          <w:right w:val="nil"/>
+          <w:between w:val="nil"/>
+        </w:pBdr>
+        <w:ind w:left="0" w:hanging="2"/>
+        <w:rPr>
+          <w:rFonts w:ascii="Nunito" w:eastAsia="Nunito" w:hAnsi="Nunito" w:cs="Nunito"/>
+          <w:color w:val="1155CC"/>
+          <w:sz w:val="22"/>
+          <w:szCs w:val="22"/>
+          <w:u w:val="single"/>
+        </w:rPr>
+      </w:pPr>
+      <w:bookmarkStart w:id="9" w:name="_3mzq4wv" w:colFirst="0" w:colLast="0"/>
+      <w:bookmarkEnd w:id="9"/>
+      <w:r>
+        <w:t xml:space="preserve">            </w:t>
+      </w:r>
+      <w:hyperlink r:id="rId13" w:history="1">
+        <w:r>
+          <w:rPr>
+            <w:rStyle w:val="Hyperlink"/>
+            <w:rFonts w:ascii="Nunito" w:eastAsia="Nunito" w:hAnsi="Nunito" w:cs="Nunito"/>
+            <w:sz w:val="22"/>
+            <w:szCs w:val="22"/>
           </w:rPr>
           <w:t>https://goo.gl/nsUFwy</w:t>
         </w:r>
       </w:hyperlink>
-      <w:r>
-        <w:t xml:space="preserve"> for System Requirements Specification documentation</w:t>
-      </w:r>
+    </w:p>
+    <w:p>
+      <w:pPr>
+        <w:pBdr>
+          <w:top w:val="nil"/>
+          <w:left w:val="nil"/>
+          <w:bottom w:val="nil"/>
+          <w:right w:val="nil"/>
+          <w:between w:val="nil"/>
+        </w:pBdr>
+        <w:ind w:left="0" w:hanging="2"/>
+        <w:rPr>
+          <w:rFonts w:ascii="Nunito" w:eastAsia="Nunito" w:hAnsi="Nunito" w:cs="Nunito"/>
+          <w:sz w:val="22"/>
+          <w:szCs w:val="22"/>
+        </w:rPr>
+      </w:pPr>
     </w:p>
     <w:p>
       <w:pPr>
         <w:numPr>
           <w:ilvl w:val="0"/>
-          <w:numId w:val="9"/>
+          <w:numId w:val="28"/>
         </w:numPr>
-        <w:ind w:left="0" w:hanging="2"/>
-      </w:pPr>
-      <w:r>
-        <w:t>GitHub page:</w:t>
-      </w:r>
-    </w:p>
-    <w:p>
-      <w:pPr>
-        <w:numPr>
-          <w:ilvl w:val="0"/>
-          <w:numId w:val="9"/>
-        </w:numPr>
-        <w:ind w:left="0" w:hanging="2"/>
-      </w:pPr>
-      <w:proofErr w:type="spellStart"/>
-      <w:r>
-        <w:t>NuGet:</w:t>
-      </w:r>
-      <w:hyperlink r:id="rId12">
-        <w:r>
-          <w:rPr>
-            <w:color w:val="1155CC"/>
-            <w:u w:val="single"/>
-          </w:rPr>
-          <w:t>https</w:t>
-        </w:r>
-        <w:proofErr w:type="spellEnd"/>
-        <w:r>
-          <w:rPr>
-            <w:color w:val="1155CC"/>
-            <w:u w:val="single"/>
-          </w:rPr>
-          <w:t>://www.nuget.org/</w:t>
-        </w:r>
-      </w:hyperlink>
-      <w:r>
-        <w:t xml:space="preserve"> package manager designed to enable developers to share reusable code.</w:t>
-      </w:r>
-    </w:p>
-    <w:p>
-      <w:pPr>
-        <w:spacing w:before="240" w:after="240" w:line="276" w:lineRule="auto"/>
-        <w:ind w:left="0" w:hanging="2"/>
+        <w:pBdr>
+          <w:top w:val="nil"/>
+          <w:left w:val="nil"/>
+          <w:bottom w:val="nil"/>
+          <w:right w:val="nil"/>
+          <w:between w:val="nil"/>
+        </w:pBdr>
+        <w:suppressAutoHyphens w:val="0"/>
+        <w:spacing w:line="240" w:lineRule="auto"/>
+        <w:ind w:leftChars="0" w:left="0" w:firstLineChars="0" w:hanging="2"/>
+        <w:textDirection w:val="lrTb"/>
+        <w:textAlignment w:val="auto"/>
+        <w:outlineLvl w:val="9"/>
         <w:rPr>
           <w:rFonts w:ascii="Nunito" w:eastAsia="Nunito" w:hAnsi="Nunito" w:cs="Nunito"/>
+          <w:sz w:val="22"/>
+          <w:szCs w:val="22"/>
+        </w:rPr>
+      </w:pPr>
+      <w:r>
+        <w:rPr>
+          <w:rFonts w:ascii="Nunito" w:eastAsia="Nunito" w:hAnsi="Nunito" w:cs="Nunito"/>
+          <w:b/>
+          <w:sz w:val="22"/>
+          <w:szCs w:val="22"/>
+        </w:rPr>
+        <w:t xml:space="preserve">NuGet </w:t>
+      </w:r>
+      <w:r>
+        <w:rPr>
+          <w:rFonts w:ascii="Nunito" w:eastAsia="Nunito" w:hAnsi="Nunito" w:cs="Nunito"/>
+          <w:sz w:val="22"/>
+          <w:szCs w:val="22"/>
+        </w:rPr>
+        <w:t>is a package manager designed to enable developers to share reusable code.</w:t>
+      </w:r>
+    </w:p>
+    <w:p>
+      <w:pPr>
+        <w:pBdr>
+          <w:top w:val="nil"/>
+          <w:left w:val="nil"/>
+          <w:bottom w:val="nil"/>
+          <w:right w:val="nil"/>
+          <w:between w:val="nil"/>
+        </w:pBdr>
+        <w:ind w:left="0" w:hanging="2"/>
+        <w:rPr>
+          <w:rFonts w:ascii="Nunito" w:eastAsia="Nunito" w:hAnsi="Nunito" w:cs="Nunito"/>
+          <w:color w:val="1155CC"/>
+          <w:sz w:val="22"/>
+          <w:szCs w:val="22"/>
+          <w:u w:val="single"/>
+        </w:rPr>
+      </w:pPr>
+      <w:bookmarkStart w:id="10" w:name="_2fk6b3p" w:colFirst="0" w:colLast="0"/>
+      <w:bookmarkEnd w:id="10"/>
+      <w:r>
+        <w:t xml:space="preserve">            </w:t>
+      </w:r>
+      <w:r>
+        <w:rPr>
+          <w:rFonts w:ascii="Nunito" w:eastAsia="Nunito" w:hAnsi="Nunito" w:cs="Nunito"/>
+          <w:color w:val="1155CC"/>
+          <w:sz w:val="22"/>
+          <w:szCs w:val="22"/>
+          <w:u w:val="single"/>
+        </w:rPr>
+        <w:t>https://www.nuget.org/</w:t>
+      </w:r>
+    </w:p>
+    <w:p>
+      <w:pPr>
+        <w:pBdr>
+          <w:top w:val="nil"/>
+          <w:left w:val="nil"/>
+          <w:bottom w:val="nil"/>
+          <w:right w:val="nil"/>
+          <w:between w:val="nil"/>
+        </w:pBdr>
+        <w:ind w:left="0" w:hanging="2"/>
+        <w:rPr>
+          <w:rFonts w:ascii="Nunito" w:eastAsia="Nunito" w:hAnsi="Nunito" w:cs="Nunito"/>
+          <w:sz w:val="22"/>
+          <w:szCs w:val="22"/>
+        </w:rPr>
+      </w:pPr>
+    </w:p>
+    <w:p>
+      <w:pPr>
+        <w:pBdr>
+          <w:top w:val="nil"/>
+          <w:left w:val="nil"/>
+          <w:bottom w:val="nil"/>
+          <w:right w:val="nil"/>
+          <w:between w:val="nil"/>
+        </w:pBdr>
+        <w:suppressAutoHyphens w:val="0"/>
+        <w:spacing w:line="240" w:lineRule="auto"/>
+        <w:ind w:leftChars="0" w:left="0" w:firstLineChars="0" w:firstLine="0"/>
+        <w:textDirection w:val="lrTb"/>
+        <w:textAlignment w:val="auto"/>
+        <w:outlineLvl w:val="9"/>
+      </w:pPr>
+    </w:p>
+    <w:p>
+      <w:pPr>
+        <w:pBdr>
+          <w:top w:val="nil"/>
+          <w:left w:val="nil"/>
+          <w:bottom w:val="nil"/>
+          <w:right w:val="nil"/>
+          <w:between w:val="nil"/>
+        </w:pBdr>
+        <w:suppressAutoHyphens w:val="0"/>
+        <w:spacing w:line="240" w:lineRule="auto"/>
+        <w:ind w:leftChars="0" w:left="0" w:firstLineChars="0" w:firstLine="0"/>
+        <w:textDirection w:val="lrTb"/>
+        <w:textAlignment w:val="auto"/>
+        <w:outlineLvl w:val="9"/>
+        <w:rPr>
+          <w:rFonts w:ascii="Nunito" w:eastAsia="Nunito" w:hAnsi="Nunito" w:cs="Nunito"/>
+          <w:sz w:val="22"/>
+          <w:szCs w:val="22"/>
+        </w:rPr>
+      </w:pPr>
+    </w:p>
+    <w:p>
+      <w:pPr>
+        <w:pBdr>
+          <w:top w:val="nil"/>
+          <w:left w:val="nil"/>
+          <w:bottom w:val="nil"/>
+          <w:right w:val="nil"/>
+          <w:between w:val="nil"/>
+        </w:pBdr>
+        <w:ind w:left="0" w:hanging="2"/>
+        <w:rPr>
+          <w:rFonts w:ascii="Nunito" w:eastAsia="Nunito" w:hAnsi="Nunito" w:cs="Nunito"/>
+          <w:color w:val="1155CC"/>
+          <w:sz w:val="22"/>
+          <w:szCs w:val="22"/>
+          <w:u w:val="single"/>
+        </w:rPr>
+      </w:pPr>
+    </w:p>
+    <w:p>
+      <w:pPr>
+        <w:pBdr>
+          <w:top w:val="nil"/>
+          <w:left w:val="nil"/>
+          <w:bottom w:val="nil"/>
+          <w:right w:val="nil"/>
+          <w:between w:val="nil"/>
+        </w:pBdr>
+        <w:ind w:left="0" w:hanging="2"/>
+        <w:rPr>
+          <w:rFonts w:ascii="Nunito" w:eastAsia="Nunito" w:hAnsi="Nunito" w:cs="Nunito"/>
+          <w:sz w:val="22"/>
+          <w:szCs w:val="22"/>
+        </w:rPr>
+      </w:pPr>
+    </w:p>
+    <w:p>
+      <w:pPr>
+        <w:pBdr>
+          <w:top w:val="nil"/>
+          <w:left w:val="nil"/>
+          <w:bottom w:val="nil"/>
+          <w:right w:val="nil"/>
+          <w:between w:val="nil"/>
+        </w:pBdr>
+        <w:ind w:left="0" w:hanging="2"/>
+        <w:rPr>
+          <w:rFonts w:ascii="Nunito" w:eastAsia="Nunito" w:hAnsi="Nunito" w:cs="Nunito"/>
+          <w:sz w:val="22"/>
+          <w:szCs w:val="22"/>
+        </w:rPr>
+      </w:pPr>
+      <w:bookmarkStart w:id="11" w:name="_39kk8xu" w:colFirst="0" w:colLast="0"/>
+      <w:bookmarkEnd w:id="11"/>
+    </w:p>
+    <w:p>
+      <w:pPr>
+        <w:ind w:left="0" w:hanging="2"/>
+      </w:pPr>
+    </w:p>
+    <w:p>
+      <w:pPr>
+        <w:suppressAutoHyphens w:val="0"/>
+        <w:spacing w:line="240" w:lineRule="auto"/>
+        <w:ind w:leftChars="0" w:left="0" w:firstLineChars="0" w:firstLine="0"/>
+        <w:textDirection w:val="lrTb"/>
+        <w:textAlignment w:val="auto"/>
+        <w:outlineLvl w:val="9"/>
+        <w:rPr>
+          <w:rFonts w:ascii="Nunito" w:eastAsia="Nunito" w:hAnsi="Nunito" w:cs="Nunito"/>
+          <w:sz w:val="22"/>
+          <w:szCs w:val="22"/>
         </w:rPr>
       </w:pPr>
     </w:p>
@@ -7139,8 +8134,10 @@
           <w:numId w:val="0"/>
         </w:numPr>
       </w:pPr>
-      <w:bookmarkStart w:id="7" w:name="_heading=h.3patd8rm8fq3" w:colFirst="0" w:colLast="0"/>
-      <w:bookmarkEnd w:id="7"/>
+      <w:bookmarkStart w:id="12" w:name="_2nusc19"/>
+      <w:bookmarkStart w:id="13" w:name="_heading=h.3patd8rm8fq3" w:colFirst="0" w:colLast="0"/>
+      <w:bookmarkEnd w:id="12"/>
+      <w:bookmarkEnd w:id="13"/>
     </w:p>
     <w:p>
       <w:pPr>
@@ -7164,8 +8161,8 @@
         </w:numPr>
         <w:ind w:left="1"/>
       </w:pPr>
-      <w:bookmarkStart w:id="8" w:name="_heading=h.2s8eyo1" w:colFirst="0" w:colLast="0"/>
-      <w:bookmarkEnd w:id="8"/>
+      <w:bookmarkStart w:id="14" w:name="_heading=h.2s8eyo1" w:colFirst="0" w:colLast="0"/>
+      <w:bookmarkEnd w:id="14"/>
       <w:r>
         <w:t>2.1     Product Perspective</w:t>
       </w:r>
@@ -7340,6 +8337,7 @@
         <w:ind w:left="1"/>
       </w:pPr>
       <w:r>
+        <w:lastRenderedPageBreak/>
         <w:t>2.3     User Classes and Characteristics</w:t>
       </w:r>
     </w:p>
@@ -7409,7 +8407,6 @@
         <w:ind w:left="1"/>
       </w:pPr>
       <w:r>
-        <w:lastRenderedPageBreak/>
         <w:t>2.5     Design and Implementation Constraints</w:t>
       </w:r>
     </w:p>
@@ -7621,8 +8618,8 @@
         </w:numPr>
         <w:ind w:left="1"/>
       </w:pPr>
-      <w:bookmarkStart w:id="9" w:name="_heading=h.wti244bi2mb" w:colFirst="0" w:colLast="0"/>
-      <w:bookmarkEnd w:id="9"/>
+      <w:bookmarkStart w:id="15" w:name="_heading=h.wti244bi2mb" w:colFirst="0" w:colLast="0"/>
+      <w:bookmarkEnd w:id="15"/>
       <w:r>
         <w:t>3.1     User Interfaces</w:t>
       </w:r>
@@ -7634,13 +8631,49 @@
     </w:p>
     <w:p>
       <w:pPr>
+        <w:pStyle w:val="ListParagraph"/>
+        <w:numPr>
+          <w:ilvl w:val="2"/>
+          <w:numId w:val="6"/>
+        </w:numPr>
+        <w:ind w:leftChars="0" w:firstLineChars="0"/>
+      </w:pPr>
+      <w:r>
+        <w:t>Initial Screen/Splash Screen</w:t>
+      </w:r>
+    </w:p>
+    <w:p>
+      <w:pPr>
+        <w:pStyle w:val="ListParagraph"/>
+        <w:ind w:leftChars="0" w:left="0" w:firstLineChars="0" w:firstLine="0"/>
+      </w:pPr>
+      <w:r>
+        <w:t xml:space="preserve">             This Screen is the initial loading screen for kid Math Game with </w:t>
+      </w:r>
+      <w:proofErr w:type="gramStart"/>
+      <w:r>
+        <w:t>cat</w:t>
+      </w:r>
+      <w:proofErr w:type="gramEnd"/>
+      <w:r>
+        <w:t xml:space="preserve"> </w:t>
+      </w:r>
+    </w:p>
+    <w:p>
+      <w:pPr>
+        <w:pStyle w:val="ListParagraph"/>
+        <w:ind w:leftChars="0" w:left="0" w:firstLineChars="0" w:firstLine="0"/>
+      </w:pPr>
+    </w:p>
+    <w:p>
+      <w:pPr>
         <w:ind w:left="0" w:hanging="2"/>
       </w:pPr>
       <w:r>
         <w:t>3.1.</w:t>
       </w:r>
       <w:r>
-        <w:t>1</w:t>
+        <w:t xml:space="preserve">2  </w:t>
       </w:r>
       <w:r>
         <w:t xml:space="preserve"> Main Screen</w:t>
@@ -7651,6 +8684,9 @@
         <w:ind w:left="0" w:hanging="2"/>
       </w:pPr>
       <w:r>
+        <w:t xml:space="preserve">             </w:t>
+      </w:r>
+      <w:r>
         <w:t xml:space="preserve">This screen consists of adding puzzles, adding fun, adding </w:t>
       </w:r>
       <w:proofErr w:type="gramStart"/>
@@ -7670,11 +8706,10 @@
         <w:rPr>
           <w:noProof/>
         </w:rPr>
-        <w:lastRenderedPageBreak/>
         <w:drawing>
-          <wp:inline distT="0" distB="0" distL="0" distR="0" wp14:anchorId="4BE8E8DA" wp14:editId="6956A8AA">
-            <wp:extent cx="4699000" cy="2571750"/>
-            <wp:effectExtent l="0" t="0" r="6350" b="0"/>
+          <wp:inline distT="0" distB="0" distL="0" distR="0" wp14:anchorId="4BE8E8DA" wp14:editId="1AD42545">
+            <wp:extent cx="6254750" cy="2571750"/>
+            <wp:effectExtent l="0" t="0" r="0" b="0"/>
             <wp:docPr id="12" name="Picture 12" descr="Graphical user interface, application&#10;&#10;Description automatically generated"/>
             <wp:cNvGraphicFramePr>
               <a:graphicFrameLocks xmlns:a="http://schemas.openxmlformats.org/drawingml/2006/main" noChangeAspect="1"/>
@@ -7684,89 +8719,6 @@
                 <pic:pic xmlns:pic="http://schemas.openxmlformats.org/drawingml/2006/picture">
                   <pic:nvPicPr>
                     <pic:cNvPr id="12" name="Picture 12" descr="Graphical user interface, application&#10;&#10;Description automatically generated"/>
-                    <pic:cNvPicPr/>
-                  </pic:nvPicPr>
-                  <pic:blipFill>
-                    <a:blip r:embed="rId13">
-                      <a:extLst>
-                        <a:ext uri="{28A0092B-C50C-407E-A947-70E740481C1C}">
-                          <a14:useLocalDpi xmlns:a14="http://schemas.microsoft.com/office/drawing/2010/main" val="0"/>
-                        </a:ext>
-                      </a:extLst>
-                    </a:blip>
-                    <a:stretch>
-                      <a:fillRect/>
-                    </a:stretch>
-                  </pic:blipFill>
-                  <pic:spPr>
-                    <a:xfrm>
-                      <a:off x="0" y="0"/>
-                      <a:ext cx="4699000" cy="2571750"/>
-                    </a:xfrm>
-                    <a:prstGeom prst="rect">
-                      <a:avLst/>
-                    </a:prstGeom>
-                  </pic:spPr>
-                </pic:pic>
-              </a:graphicData>
-            </a:graphic>
-          </wp:inline>
-        </w:drawing>
-      </w:r>
-    </w:p>
-    <w:p>
-      <w:pPr>
-        <w:ind w:left="0" w:hanging="2"/>
-      </w:pPr>
-    </w:p>
-    <w:p>
-      <w:pPr>
-        <w:ind w:left="0" w:hanging="2"/>
-      </w:pPr>
-      <w:r>
-        <w:t>3.1.</w:t>
-      </w:r>
-      <w:r>
-        <w:t>2</w:t>
-      </w:r>
-      <w:r>
-        <w:t xml:space="preserve"> Adding puzzle </w:t>
-      </w:r>
-      <w:proofErr w:type="gramStart"/>
-      <w:r>
-        <w:t>Screen</w:t>
-      </w:r>
-      <w:proofErr w:type="gramEnd"/>
-    </w:p>
-    <w:p>
-      <w:pPr>
-        <w:ind w:left="0" w:hanging="2"/>
-      </w:pPr>
-      <w:r>
-        <w:t>This screen consists of solving the puzzles with different numbers and addition operators.</w:t>
-      </w:r>
-    </w:p>
-    <w:p>
-      <w:pPr>
-        <w:ind w:left="0" w:hanging="2"/>
-      </w:pPr>
-      <w:r>
-        <w:rPr>
-          <w:noProof/>
-        </w:rPr>
-        <w:drawing>
-          <wp:inline distT="0" distB="0" distL="0" distR="0" wp14:anchorId="1BEFCED8" wp14:editId="11277C1D">
-            <wp:extent cx="4711700" cy="2660650"/>
-            <wp:effectExtent l="0" t="0" r="0" b="6350"/>
-            <wp:docPr id="13" name="Picture 13"/>
-            <wp:cNvGraphicFramePr>
-              <a:graphicFrameLocks xmlns:a="http://schemas.openxmlformats.org/drawingml/2006/main" noChangeAspect="1"/>
-            </wp:cNvGraphicFramePr>
-            <a:graphic xmlns:a="http://schemas.openxmlformats.org/drawingml/2006/main">
-              <a:graphicData uri="http://schemas.openxmlformats.org/drawingml/2006/picture">
-                <pic:pic xmlns:pic="http://schemas.openxmlformats.org/drawingml/2006/picture">
-                  <pic:nvPicPr>
-                    <pic:cNvPr id="13" name="Picture 13"/>
                     <pic:cNvPicPr/>
                   </pic:nvPicPr>
                   <pic:blipFill>
@@ -7784,7 +8736,7 @@
                   <pic:spPr>
                     <a:xfrm>
                       <a:off x="0" y="0"/>
-                      <a:ext cx="4711700" cy="2660650"/>
+                      <a:ext cx="6254750" cy="2571750"/>
                     </a:xfrm>
                     <a:prstGeom prst="rect">
                       <a:avLst/>
@@ -7801,6 +8753,30 @@
       <w:pPr>
         <w:ind w:left="0" w:hanging="2"/>
       </w:pPr>
+      <w:r>
+        <w:t xml:space="preserve"> </w:t>
+      </w:r>
+    </w:p>
+    <w:p>
+      <w:pPr>
+        <w:ind w:left="0" w:hanging="2"/>
+      </w:pPr>
+      <w:r>
+        <w:t xml:space="preserve">                                             Figure 01- Main Screen of Kid Math Game </w:t>
+      </w:r>
+      <w:proofErr w:type="gramStart"/>
+      <w:r>
+        <w:t>With</w:t>
+      </w:r>
+      <w:proofErr w:type="gramEnd"/>
+      <w:r>
+        <w:t xml:space="preserve"> Cat</w:t>
+      </w:r>
+    </w:p>
+    <w:p>
+      <w:pPr>
+        <w:ind w:left="0" w:hanging="2"/>
+      </w:pPr>
     </w:p>
     <w:p>
       <w:pPr>
@@ -7810,18 +8786,34 @@
         <w:t>3.1.</w:t>
       </w:r>
       <w:r>
-        <w:t>3</w:t>
-      </w:r>
-      <w:r>
-        <w:t xml:space="preserve"> Adding Fun Screen</w:t>
-      </w:r>
-    </w:p>
-    <w:p>
-      <w:pPr>
-        <w:ind w:left="0" w:hanging="2"/>
-      </w:pPr>
-      <w:r>
-        <w:t>This screen consists of adding numbers using different entities.</w:t>
+        <w:t xml:space="preserve">3   </w:t>
+      </w:r>
+      <w:r>
+        <w:t xml:space="preserve"> Adding puzzle </w:t>
+      </w:r>
+      <w:proofErr w:type="gramStart"/>
+      <w:r>
+        <w:t>Screen</w:t>
+      </w:r>
+      <w:proofErr w:type="gramEnd"/>
+    </w:p>
+    <w:p>
+      <w:pPr>
+        <w:ind w:left="0" w:hanging="2"/>
+      </w:pPr>
+      <w:r>
+        <w:t xml:space="preserve">                 </w:t>
+      </w:r>
+      <w:r>
+        <w:t xml:space="preserve">This screen consists of solving the puzzles with different numbers and </w:t>
+      </w:r>
+      <w:proofErr w:type="gramStart"/>
+      <w:r>
+        <w:t>addition</w:t>
+      </w:r>
+      <w:proofErr w:type="gramEnd"/>
+      <w:r>
+        <w:t xml:space="preserve"> operators.</w:t>
       </w:r>
     </w:p>
     <w:p>
@@ -7834,10 +8826,10 @@
         </w:rPr>
         <w:lastRenderedPageBreak/>
         <w:drawing>
-          <wp:inline distT="0" distB="0" distL="0" distR="0" wp14:anchorId="594528AF" wp14:editId="1DEFC4AB">
-            <wp:extent cx="4629150" cy="2336800"/>
-            <wp:effectExtent l="0" t="0" r="0" b="6350"/>
-            <wp:docPr id="14" name="Picture 14" descr="Graphical user interface&#10;&#10;Description automatically generated"/>
+          <wp:inline distT="0" distB="0" distL="0" distR="0" wp14:anchorId="3EA0A48F" wp14:editId="49FEBC16">
+            <wp:extent cx="6126480" cy="2755265"/>
+            <wp:effectExtent l="0" t="0" r="7620" b="6985"/>
+            <wp:docPr id="2" name="Picture 2" descr="Graphical user interface, application&#10;&#10;Description automatically generated"/>
             <wp:cNvGraphicFramePr>
               <a:graphicFrameLocks xmlns:a="http://schemas.openxmlformats.org/drawingml/2006/main" noChangeAspect="1"/>
             </wp:cNvGraphicFramePr>
@@ -7845,11 +8837,11 @@
               <a:graphicData uri="http://schemas.openxmlformats.org/drawingml/2006/picture">
                 <pic:pic xmlns:pic="http://schemas.openxmlformats.org/drawingml/2006/picture">
                   <pic:nvPicPr>
-                    <pic:cNvPr id="14" name="Picture 14" descr="Graphical user interface&#10;&#10;Description automatically generated"/>
+                    <pic:cNvPr id="2" name="Picture 2" descr="Graphical user interface, application&#10;&#10;Description automatically generated"/>
                     <pic:cNvPicPr/>
                   </pic:nvPicPr>
                   <pic:blipFill>
-                    <a:blip r:embed="rId15">
+                    <a:blip r:embed="rId15" cstate="print">
                       <a:extLst>
                         <a:ext uri="{28A0092B-C50C-407E-A947-70E740481C1C}">
                           <a14:useLocalDpi xmlns:a14="http://schemas.microsoft.com/office/drawing/2010/main" val="0"/>
@@ -7863,7 +8855,7 @@
                   <pic:spPr>
                     <a:xfrm>
                       <a:off x="0" y="0"/>
-                      <a:ext cx="4629150" cy="2336800"/>
+                      <a:ext cx="6126480" cy="2755265"/>
                     </a:xfrm>
                     <a:prstGeom prst="rect">
                       <a:avLst/>
@@ -7886,35 +8878,43 @@
         <w:ind w:left="0" w:hanging="2"/>
       </w:pPr>
       <w:r>
+        <w:t xml:space="preserve">                            Figure 02- Adding Puzzle Screen for Kid Math Game with Cat</w:t>
+      </w:r>
+    </w:p>
+    <w:p>
+      <w:pPr>
+        <w:ind w:left="0" w:hanging="2"/>
+      </w:pPr>
+    </w:p>
+    <w:p>
+      <w:pPr>
+        <w:ind w:left="0" w:hanging="2"/>
+      </w:pPr>
+      <w:r>
         <w:t>3.1.</w:t>
       </w:r>
       <w:r>
         <w:t>4</w:t>
       </w:r>
       <w:r>
-        <w:t xml:space="preserve"> Adding Quiz Screen</w:t>
-      </w:r>
-    </w:p>
-    <w:p>
-      <w:pPr>
-        <w:ind w:left="0" w:hanging="2"/>
-      </w:pPr>
-      <w:r>
-        <w:t xml:space="preserve">This screen consists of </w:t>
-      </w:r>
-      <w:r>
-        <w:t>additional</w:t>
-      </w:r>
-      <w:r>
         <w:t xml:space="preserve"> </w:t>
       </w:r>
-      <w:proofErr w:type="gramStart"/>
-      <w:r>
-        <w:t>quiz</w:t>
-      </w:r>
-      <w:proofErr w:type="gramEnd"/>
-      <w:r>
-        <w:t xml:space="preserve"> with different numbers.</w:t>
+      <w:r>
+        <w:t xml:space="preserve">   </w:t>
+      </w:r>
+      <w:r>
+        <w:t>Adding Fun Screen</w:t>
+      </w:r>
+    </w:p>
+    <w:p>
+      <w:pPr>
+        <w:ind w:left="0" w:hanging="2"/>
+      </w:pPr>
+      <w:r>
+        <w:t xml:space="preserve">               </w:t>
+      </w:r>
+      <w:r>
+        <w:t>This screen consists of adding numbers using different entities.</w:t>
       </w:r>
     </w:p>
     <w:p>
@@ -7926,10 +8926,10 @@
           <w:noProof/>
         </w:rPr>
         <w:drawing>
-          <wp:inline distT="0" distB="0" distL="0" distR="0" wp14:anchorId="47914454" wp14:editId="7618C02B">
-            <wp:extent cx="4660900" cy="2565400"/>
-            <wp:effectExtent l="0" t="0" r="6350" b="6350"/>
-            <wp:docPr id="16" name="Picture 16" descr="Graphical user interface, application&#10;&#10;Description automatically generated"/>
+          <wp:inline distT="0" distB="0" distL="0" distR="0" wp14:anchorId="77A80E0E" wp14:editId="604CDD8A">
+            <wp:extent cx="6126480" cy="2755265"/>
+            <wp:effectExtent l="0" t="0" r="7620" b="6985"/>
+            <wp:docPr id="3" name="Picture 3" descr="Graphical user interface&#10;&#10;Description automatically generated"/>
             <wp:cNvGraphicFramePr>
               <a:graphicFrameLocks xmlns:a="http://schemas.openxmlformats.org/drawingml/2006/main" noChangeAspect="1"/>
             </wp:cNvGraphicFramePr>
@@ -7937,11 +8937,11 @@
               <a:graphicData uri="http://schemas.openxmlformats.org/drawingml/2006/picture">
                 <pic:pic xmlns:pic="http://schemas.openxmlformats.org/drawingml/2006/picture">
                   <pic:nvPicPr>
-                    <pic:cNvPr id="16" name="Picture 16" descr="Graphical user interface, application&#10;&#10;Description automatically generated"/>
+                    <pic:cNvPr id="3" name="Picture 3" descr="Graphical user interface&#10;&#10;Description automatically generated"/>
                     <pic:cNvPicPr/>
                   </pic:nvPicPr>
                   <pic:blipFill>
-                    <a:blip r:embed="rId16">
+                    <a:blip r:embed="rId16" cstate="print">
                       <a:extLst>
                         <a:ext uri="{28A0092B-C50C-407E-A947-70E740481C1C}">
                           <a14:useLocalDpi xmlns:a14="http://schemas.microsoft.com/office/drawing/2010/main" val="0"/>
@@ -7955,7 +8955,7 @@
                   <pic:spPr>
                     <a:xfrm>
                       <a:off x="0" y="0"/>
-                      <a:ext cx="4660900" cy="2565400"/>
+                      <a:ext cx="6126480" cy="2755265"/>
                     </a:xfrm>
                     <a:prstGeom prst="rect">
                       <a:avLst/>
@@ -7978,60 +8978,57 @@
         <w:ind w:left="0" w:hanging="2"/>
       </w:pPr>
       <w:r>
+        <w:t xml:space="preserve">                                 Figure 03- Adding Fun Screen for Kid Math Game with Cat</w:t>
+      </w:r>
+    </w:p>
+    <w:p>
+      <w:pPr>
+        <w:ind w:left="0" w:hanging="2"/>
+      </w:pPr>
+    </w:p>
+    <w:p>
+      <w:pPr>
+        <w:ind w:left="0" w:hanging="2"/>
+      </w:pPr>
+      <w:r>
         <w:t>3.1.</w:t>
       </w:r>
       <w:r>
         <w:t>5</w:t>
       </w:r>
       <w:r>
-        <w:t xml:space="preserve"> Addition Practice Screen</w:t>
-      </w:r>
-    </w:p>
-    <w:p>
-      <w:pPr>
-        <w:ind w:left="0" w:hanging="2"/>
-      </w:pPr>
-      <w:r>
-        <w:t>This screen consists of different levels beginner, intermediate and advanced where the kid can be redirected to solve the adding practice examples according to his level of progress.</w:t>
-      </w:r>
-    </w:p>
-    <w:p>
-      <w:pPr>
-        <w:ind w:left="0" w:hanging="2"/>
-      </w:pPr>
-    </w:p>
-    <w:p>
-      <w:pPr>
-        <w:ind w:left="0" w:hanging="2"/>
-      </w:pPr>
-      <w:r>
-        <w:t>3.1.</w:t>
-      </w:r>
-      <w:r>
-        <w:t>6</w:t>
-      </w:r>
-      <w:r>
         <w:t xml:space="preserve"> </w:t>
       </w:r>
       <w:r>
-        <w:t xml:space="preserve">Reward </w:t>
-      </w:r>
-      <w:r>
-        <w:t>Screen</w:t>
-      </w:r>
-    </w:p>
-    <w:p>
-      <w:pPr>
-        <w:ind w:left="0" w:hanging="2"/>
-      </w:pPr>
-      <w:r>
-        <w:t>Whenever c</w:t>
-      </w:r>
-      <w:r>
-        <w:t>ompleted an appropriate task congratulations screen will appear and prompts the user to the next continuing step</w:t>
-      </w:r>
-      <w:r>
-        <w:t>.</w:t>
+        <w:t xml:space="preserve">     </w:t>
+      </w:r>
+      <w:r>
+        <w:t>Adding Quiz Screen</w:t>
+      </w:r>
+    </w:p>
+    <w:p>
+      <w:pPr>
+        <w:ind w:left="0" w:hanging="2"/>
+      </w:pPr>
+      <w:r>
+        <w:t xml:space="preserve">                   </w:t>
+      </w:r>
+      <w:r>
+        <w:t xml:space="preserve">This screen consists of </w:t>
+      </w:r>
+      <w:r>
+        <w:t>additional</w:t>
+      </w:r>
+      <w:r>
+        <w:t xml:space="preserve"> </w:t>
+      </w:r>
+      <w:proofErr w:type="gramStart"/>
+      <w:r>
+        <w:t>quiz</w:t>
+      </w:r>
+      <w:proofErr w:type="gramEnd"/>
+      <w:r>
+        <w:t xml:space="preserve"> with different numbers.</w:t>
       </w:r>
     </w:p>
     <w:p>
@@ -8044,8 +9041,150 @@
         </w:rPr>
         <w:lastRenderedPageBreak/>
         <w:drawing>
-          <wp:inline distT="0" distB="0" distL="0" distR="0" wp14:anchorId="7E919A7D" wp14:editId="78DF2F47">
-            <wp:extent cx="4692650" cy="2190750"/>
+          <wp:inline distT="0" distB="0" distL="0" distR="0" wp14:anchorId="3E2EE261" wp14:editId="2E912BCB">
+            <wp:extent cx="6126480" cy="2755265"/>
+            <wp:effectExtent l="0" t="0" r="7620" b="6985"/>
+            <wp:docPr id="4" name="Picture 4"/>
+            <wp:cNvGraphicFramePr>
+              <a:graphicFrameLocks xmlns:a="http://schemas.openxmlformats.org/drawingml/2006/main" noChangeAspect="1"/>
+            </wp:cNvGraphicFramePr>
+            <a:graphic xmlns:a="http://schemas.openxmlformats.org/drawingml/2006/main">
+              <a:graphicData uri="http://schemas.openxmlformats.org/drawingml/2006/picture">
+                <pic:pic xmlns:pic="http://schemas.openxmlformats.org/drawingml/2006/picture">
+                  <pic:nvPicPr>
+                    <pic:cNvPr id="4" name="Picture 4"/>
+                    <pic:cNvPicPr/>
+                  </pic:nvPicPr>
+                  <pic:blipFill>
+                    <a:blip r:embed="rId17" cstate="print">
+                      <a:extLst>
+                        <a:ext uri="{28A0092B-C50C-407E-A947-70E740481C1C}">
+                          <a14:useLocalDpi xmlns:a14="http://schemas.microsoft.com/office/drawing/2010/main" val="0"/>
+                        </a:ext>
+                      </a:extLst>
+                    </a:blip>
+                    <a:stretch>
+                      <a:fillRect/>
+                    </a:stretch>
+                  </pic:blipFill>
+                  <pic:spPr>
+                    <a:xfrm>
+                      <a:off x="0" y="0"/>
+                      <a:ext cx="6126480" cy="2755265"/>
+                    </a:xfrm>
+                    <a:prstGeom prst="rect">
+                      <a:avLst/>
+                    </a:prstGeom>
+                  </pic:spPr>
+                </pic:pic>
+              </a:graphicData>
+            </a:graphic>
+          </wp:inline>
+        </w:drawing>
+      </w:r>
+    </w:p>
+    <w:p>
+      <w:pPr>
+        <w:ind w:left="0" w:hanging="2"/>
+      </w:pPr>
+    </w:p>
+    <w:p>
+      <w:pPr>
+        <w:ind w:left="0" w:hanging="2"/>
+      </w:pPr>
+      <w:r>
+        <w:t xml:space="preserve">                          Figure 04- Adding Quiz Screen for Kid Math Game with Cat</w:t>
+      </w:r>
+    </w:p>
+    <w:p>
+      <w:pPr>
+        <w:ind w:left="0" w:hanging="2"/>
+      </w:pPr>
+    </w:p>
+    <w:p>
+      <w:pPr>
+        <w:ind w:left="0" w:hanging="2"/>
+      </w:pPr>
+      <w:r>
+        <w:t>3.1.</w:t>
+      </w:r>
+      <w:r>
+        <w:t>6</w:t>
+      </w:r>
+      <w:r>
+        <w:t xml:space="preserve"> </w:t>
+      </w:r>
+      <w:r>
+        <w:t xml:space="preserve">   </w:t>
+      </w:r>
+      <w:r>
+        <w:t>Addition Practice Screen</w:t>
+      </w:r>
+    </w:p>
+    <w:p>
+      <w:pPr>
+        <w:ind w:left="0" w:hanging="2"/>
+      </w:pPr>
+      <w:r>
+        <w:t xml:space="preserve">               </w:t>
+      </w:r>
+      <w:r>
+        <w:t>This screen consists of different levels beginner, intermediate and advanced where the kid can be redirected to solve the adding practice examples according to his level of progress.</w:t>
+      </w:r>
+    </w:p>
+    <w:p>
+      <w:pPr>
+        <w:ind w:left="0" w:hanging="2"/>
+      </w:pPr>
+    </w:p>
+    <w:p>
+      <w:pPr>
+        <w:ind w:left="0" w:hanging="2"/>
+      </w:pPr>
+      <w:r>
+        <w:t>3.1.</w:t>
+      </w:r>
+      <w:r>
+        <w:t xml:space="preserve">7   </w:t>
+      </w:r>
+      <w:r>
+        <w:t xml:space="preserve"> </w:t>
+      </w:r>
+      <w:r>
+        <w:t xml:space="preserve">Reward </w:t>
+      </w:r>
+      <w:r>
+        <w:t>Screen</w:t>
+      </w:r>
+    </w:p>
+    <w:p>
+      <w:pPr>
+        <w:ind w:left="0" w:hanging="2"/>
+      </w:pPr>
+      <w:r>
+        <w:t xml:space="preserve">                </w:t>
+      </w:r>
+      <w:r>
+        <w:t>Whenever c</w:t>
+      </w:r>
+      <w:r>
+        <w:t>ompleted an appropriate task congratulations screen will appear and prompts the user to the next continuing step</w:t>
+      </w:r>
+      <w:r>
+        <w:t>.</w:t>
+      </w:r>
+    </w:p>
+    <w:p>
+      <w:pPr>
+        <w:ind w:left="0" w:hanging="2"/>
+      </w:pPr>
+      <w:r>
+        <w:rPr>
+          <w:noProof/>
+        </w:rPr>
+        <w:drawing>
+          <wp:inline distT="0" distB="0" distL="0" distR="0" wp14:anchorId="7E919A7D" wp14:editId="00E4C7D8">
+            <wp:extent cx="6026150" cy="2501900"/>
             <wp:effectExtent l="0" t="0" r="0" b="0"/>
             <wp:docPr id="17" name="Picture 17"/>
             <wp:cNvGraphicFramePr>
@@ -8059,7 +9198,7 @@
                     <pic:cNvPicPr/>
                   </pic:nvPicPr>
                   <pic:blipFill>
-                    <a:blip r:embed="rId17">
+                    <a:blip r:embed="rId18">
                       <a:extLst>
                         <a:ext uri="{28A0092B-C50C-407E-A947-70E740481C1C}">
                           <a14:useLocalDpi xmlns:a14="http://schemas.microsoft.com/office/drawing/2010/main" val="0"/>
@@ -8073,7 +9212,7 @@
                   <pic:spPr>
                     <a:xfrm>
                       <a:off x="0" y="0"/>
-                      <a:ext cx="4692650" cy="2190750"/>
+                      <a:ext cx="6026150" cy="2501900"/>
                     </a:xfrm>
                     <a:prstGeom prst="rect">
                       <a:avLst/>
@@ -8088,6 +9227,27 @@
     </w:p>
     <w:p>
       <w:pPr>
+        <w:ind w:left="0" w:hanging="2"/>
+      </w:pPr>
+    </w:p>
+    <w:p>
+      <w:pPr>
+        <w:ind w:left="0" w:hanging="2"/>
+      </w:pPr>
+      <w:r>
+        <w:t xml:space="preserve">                      Figure 05- Congratulations Screen </w:t>
+      </w:r>
+      <w:proofErr w:type="gramStart"/>
+      <w:r>
+        <w:t>For</w:t>
+      </w:r>
+      <w:proofErr w:type="gramEnd"/>
+      <w:r>
+        <w:t xml:space="preserve"> Kid Math Game with Cat</w:t>
+      </w:r>
+    </w:p>
+    <w:p>
+      <w:pPr>
         <w:pStyle w:val="Heading2"/>
         <w:numPr>
           <w:ilvl w:val="0"/>
@@ -8096,6 +9256,7 @@
         <w:ind w:left="1"/>
       </w:pPr>
       <w:r>
+        <w:lastRenderedPageBreak/>
         <w:t>3.2     Hardware Interfaces</w:t>
       </w:r>
     </w:p>
@@ -8288,7 +9449,6 @@
         <w:ind w:left="1"/>
       </w:pPr>
       <w:r>
-        <w:lastRenderedPageBreak/>
         <w:t>3.4     Communications Interfaces</w:t>
       </w:r>
     </w:p>
@@ -8322,8 +9482,8 @@
         </w:numPr>
         <w:ind w:left="1"/>
       </w:pPr>
-      <w:bookmarkStart w:id="10" w:name="_heading=h.srevjpshcd59" w:colFirst="0" w:colLast="0"/>
-      <w:bookmarkEnd w:id="10"/>
+      <w:bookmarkStart w:id="16" w:name="_heading=h.srevjpshcd59" w:colFirst="0" w:colLast="0"/>
+      <w:bookmarkEnd w:id="16"/>
       <w:r>
         <w:t>4.1     Title/Menu Screen</w:t>
       </w:r>
@@ -8339,8 +9499,8 @@
           <w:sz w:val="24"/>
         </w:rPr>
       </w:pPr>
-      <w:bookmarkStart w:id="11" w:name="_heading=h.tjrqrfgu3e8o" w:colFirst="0" w:colLast="0"/>
-      <w:bookmarkEnd w:id="11"/>
+      <w:bookmarkStart w:id="17" w:name="_heading=h.tjrqrfgu3e8o" w:colFirst="0" w:colLast="0"/>
+      <w:bookmarkEnd w:id="17"/>
       <w:r>
         <w:rPr>
           <w:sz w:val="24"/>
@@ -8400,12 +9560,13 @@
           <w:sz w:val="24"/>
         </w:rPr>
       </w:pPr>
-      <w:bookmarkStart w:id="12" w:name="_heading=h.2uf2j3pkuvz" w:colFirst="0" w:colLast="0"/>
-      <w:bookmarkEnd w:id="12"/>
+      <w:bookmarkStart w:id="18" w:name="_heading=h.2uf2j3pkuvz" w:colFirst="0" w:colLast="0"/>
+      <w:bookmarkEnd w:id="18"/>
       <w:r>
         <w:rPr>
           <w:sz w:val="24"/>
         </w:rPr>
+        <w:lastRenderedPageBreak/>
         <w:t>4.1.2     Stimulus/Response Sequences</w:t>
       </w:r>
     </w:p>
@@ -8515,8 +9676,8 @@
           <w:sz w:val="24"/>
         </w:rPr>
       </w:pPr>
-      <w:bookmarkStart w:id="13" w:name="_heading=h.4eml5ujvvsq8" w:colFirst="0" w:colLast="0"/>
-      <w:bookmarkEnd w:id="13"/>
+      <w:bookmarkStart w:id="19" w:name="_heading=h.4eml5ujvvsq8" w:colFirst="0" w:colLast="0"/>
+      <w:bookmarkEnd w:id="19"/>
       <w:r>
         <w:rPr>
           <w:sz w:val="24"/>
@@ -8750,7 +9911,6 @@
         <w:ind w:left="0" w:hanging="2"/>
       </w:pPr>
       <w:r>
-        <w:lastRenderedPageBreak/>
         <w:t xml:space="preserve">                          to the correct </w:t>
       </w:r>
       <w:r>
@@ -8801,8 +9961,8 @@
           <w:sz w:val="24"/>
         </w:rPr>
       </w:pPr>
-      <w:bookmarkStart w:id="14" w:name="_heading=h.qg0k61m75mr6" w:colFirst="0" w:colLast="0"/>
-      <w:bookmarkEnd w:id="14"/>
+      <w:bookmarkStart w:id="20" w:name="_heading=h.qg0k61m75mr6" w:colFirst="0" w:colLast="0"/>
+      <w:bookmarkEnd w:id="20"/>
       <w:r>
         <w:rPr>
           <w:sz w:val="24"/>
@@ -8926,6 +10086,7 @@
         <w:ind w:left="0" w:hanging="2"/>
       </w:pPr>
       <w:r>
+        <w:lastRenderedPageBreak/>
         <w:t xml:space="preserve">                           answer.</w:t>
       </w:r>
     </w:p>
@@ -8969,8 +10130,8 @@
           <w:sz w:val="24"/>
         </w:rPr>
       </w:pPr>
-      <w:bookmarkStart w:id="15" w:name="_heading=h.11zakgoj23ey" w:colFirst="0" w:colLast="0"/>
-      <w:bookmarkEnd w:id="15"/>
+      <w:bookmarkStart w:id="21" w:name="_heading=h.11zakgoj23ey" w:colFirst="0" w:colLast="0"/>
+      <w:bookmarkEnd w:id="21"/>
       <w:r>
         <w:rPr>
           <w:sz w:val="24"/>
@@ -9097,8 +10258,8 @@
           <w:sz w:val="24"/>
         </w:rPr>
       </w:pPr>
-      <w:bookmarkStart w:id="16" w:name="_heading=h.3vt9rujmvenc" w:colFirst="0" w:colLast="0"/>
-      <w:bookmarkEnd w:id="16"/>
+      <w:bookmarkStart w:id="22" w:name="_heading=h.3vt9rujmvenc" w:colFirst="0" w:colLast="0"/>
+      <w:bookmarkEnd w:id="22"/>
       <w:r>
         <w:rPr>
           <w:sz w:val="24"/>
@@ -9203,13 +10364,12 @@
           <w:sz w:val="24"/>
         </w:rPr>
       </w:pPr>
-      <w:bookmarkStart w:id="17" w:name="_heading=h.vk2jde9qckl6" w:colFirst="0" w:colLast="0"/>
-      <w:bookmarkEnd w:id="17"/>
+      <w:bookmarkStart w:id="23" w:name="_heading=h.vk2jde9qckl6" w:colFirst="0" w:colLast="0"/>
+      <w:bookmarkEnd w:id="23"/>
       <w:r>
         <w:rPr>
           <w:sz w:val="24"/>
         </w:rPr>
-        <w:lastRenderedPageBreak/>
         <w:t xml:space="preserve">4.3.2    Stimulus/Response </w:t>
       </w:r>
       <w:proofErr w:type="gramStart"/>
@@ -9372,12 +10532,13 @@
           <w:sz w:val="24"/>
         </w:rPr>
       </w:pPr>
-      <w:bookmarkStart w:id="18" w:name="_heading=h.jn8gtko7j5ts" w:colFirst="0" w:colLast="0"/>
-      <w:bookmarkEnd w:id="18"/>
+      <w:bookmarkStart w:id="24" w:name="_heading=h.jn8gtko7j5ts" w:colFirst="0" w:colLast="0"/>
+      <w:bookmarkEnd w:id="24"/>
       <w:r>
         <w:rPr>
           <w:sz w:val="24"/>
         </w:rPr>
+        <w:lastRenderedPageBreak/>
         <w:t xml:space="preserve">4.3.3    Functional </w:t>
       </w:r>
       <w:proofErr w:type="gramStart"/>
@@ -9668,7 +10829,6 @@
         <w:rPr>
           <w:sz w:val="24"/>
         </w:rPr>
-        <w:lastRenderedPageBreak/>
         <w:t>4.</w:t>
       </w:r>
       <w:r>
@@ -9908,6 +11068,7 @@
         <w:rPr>
           <w:sz w:val="24"/>
         </w:rPr>
+        <w:lastRenderedPageBreak/>
         <w:t xml:space="preserve">4.4.3    Functional </w:t>
       </w:r>
       <w:proofErr w:type="gramStart"/>
@@ -10018,25 +11179,7 @@
         <w:ind w:left="1"/>
       </w:pPr>
       <w:r>
-        <w:t>4.</w:t>
-      </w:r>
-      <w:r>
-        <w:t xml:space="preserve">5 </w:t>
-      </w:r>
-      <w:r>
-        <w:t xml:space="preserve">    Add</w:t>
-      </w:r>
-      <w:r>
-        <w:t>ition</w:t>
-      </w:r>
-      <w:r>
-        <w:t xml:space="preserve"> P</w:t>
-      </w:r>
-      <w:r>
-        <w:t>ractice</w:t>
-      </w:r>
-      <w:r>
-        <w:t xml:space="preserve"> Screen</w:t>
+        <w:t>4.5     Addition Practice Screen</w:t>
       </w:r>
     </w:p>
     <w:p>
@@ -10054,19 +11197,7 @@
         <w:rPr>
           <w:sz w:val="24"/>
         </w:rPr>
-        <w:t>4.</w:t>
-      </w:r>
-      <w:r>
-        <w:rPr>
-          <w:sz w:val="24"/>
-        </w:rPr>
-        <w:t>5</w:t>
-      </w:r>
-      <w:r>
-        <w:rPr>
-          <w:sz w:val="24"/>
-        </w:rPr>
-        <w:t>.1    Description and Priority:</w:t>
+        <w:t>4.5.1    Description and Priority:</w:t>
       </w:r>
     </w:p>
     <w:p>
@@ -10075,22 +11206,7 @@
         <w:jc w:val="both"/>
       </w:pPr>
       <w:r>
-        <w:t xml:space="preserve">                         </w:t>
-      </w:r>
-      <w:r>
-        <w:t>The player after going to the menu screen navigates to the addi</w:t>
-      </w:r>
-      <w:r>
-        <w:t>tion</w:t>
-      </w:r>
-      <w:r>
-        <w:t xml:space="preserve"> p</w:t>
-      </w:r>
-      <w:r>
-        <w:t>ractice</w:t>
-      </w:r>
-      <w:r>
-        <w:t xml:space="preserve"> screen by</w:t>
+        <w:t xml:space="preserve">                         The player after going to the menu screen navigates to the addition practice screen by</w:t>
       </w:r>
     </w:p>
     <w:p>
@@ -10099,25 +11215,7 @@
         <w:jc w:val="both"/>
       </w:pPr>
       <w:r>
-        <w:t xml:space="preserve">                         clicking on the addi</w:t>
-      </w:r>
-      <w:r>
-        <w:t>tion</w:t>
-      </w:r>
-      <w:r>
-        <w:t xml:space="preserve"> </w:t>
-      </w:r>
-      <w:r>
-        <w:t>practice</w:t>
-      </w:r>
-      <w:r>
-        <w:t xml:space="preserve"> button where </w:t>
-      </w:r>
-      <w:r>
-        <w:t>various</w:t>
-      </w:r>
-      <w:r>
-        <w:t xml:space="preserve"> puzzles with numbers, addition </w:t>
+        <w:t xml:space="preserve">                         clicking on the addition practice button where various puzzles with numbers, addition </w:t>
       </w:r>
     </w:p>
     <w:p>
@@ -10197,43 +11295,15 @@
         <w:rPr>
           <w:sz w:val="24"/>
         </w:rPr>
-        <w:lastRenderedPageBreak/>
-        <w:t>4.</w:t>
-      </w:r>
-      <w:r>
-        <w:rPr>
-          <w:sz w:val="24"/>
-        </w:rPr>
-        <w:t>5</w:t>
-      </w:r>
-      <w:r>
-        <w:rPr>
-          <w:sz w:val="24"/>
-        </w:rPr>
-        <w:t>.2    Stimulus/Response Sequences:</w:t>
-      </w:r>
-    </w:p>
-    <w:p>
-      <w:pPr>
-        <w:ind w:left="0" w:hanging="2"/>
-      </w:pPr>
-      <w:r>
-        <w:t xml:space="preserve">                          </w:t>
-      </w:r>
-      <w:r>
-        <w:t xml:space="preserve"> Step 1: The player navigates to the addi</w:t>
-      </w:r>
-      <w:r>
-        <w:t>tion</w:t>
-      </w:r>
-      <w:r>
-        <w:t xml:space="preserve"> p</w:t>
-      </w:r>
-      <w:r>
-        <w:t>ractice</w:t>
-      </w:r>
-      <w:r>
-        <w:t xml:space="preserve"> screen from the main </w:t>
+        <w:t>4.5.2    Stimulus/Response Sequences:</w:t>
+      </w:r>
+    </w:p>
+    <w:p>
+      <w:pPr>
+        <w:ind w:left="0" w:hanging="2"/>
+      </w:pPr>
+      <w:r>
+        <w:t xml:space="preserve">                           Step 1: The player navigates to the addition practice screen from the main </w:t>
       </w:r>
       <w:proofErr w:type="gramStart"/>
       <w:r>
@@ -10259,19 +11329,7 @@
         <w:ind w:left="0" w:hanging="2"/>
       </w:pPr>
       <w:r>
-        <w:t xml:space="preserve">                           Step 2: In the addi</w:t>
-      </w:r>
-      <w:r>
-        <w:t>tion</w:t>
-      </w:r>
-      <w:r>
-        <w:t xml:space="preserve"> p</w:t>
-      </w:r>
-      <w:r>
-        <w:t>ractice</w:t>
-      </w:r>
-      <w:r>
-        <w:t xml:space="preserve"> screen we can see a questionnaire board and </w:t>
+        <w:t xml:space="preserve">                           Step 2: In the addition practice screen we can see a questionnaire board and </w:t>
       </w:r>
       <w:proofErr w:type="gramStart"/>
       <w:r>
@@ -10386,117 +11444,831 @@
         <w:rPr>
           <w:sz w:val="24"/>
         </w:rPr>
-        <w:t>4.</w:t>
-      </w:r>
-      <w:r>
-        <w:rPr>
-          <w:sz w:val="24"/>
-        </w:rPr>
-        <w:t>5</w:t>
-      </w:r>
-      <w:r>
-        <w:rPr>
-          <w:sz w:val="24"/>
-        </w:rPr>
-        <w:t xml:space="preserve">.3    Functional </w:t>
-      </w:r>
-      <w:r>
-        <w:rPr>
-          <w:sz w:val="24"/>
-        </w:rPr>
-        <w:t>Requirements:</w:t>
-      </w:r>
-    </w:p>
-    <w:p>
-      <w:pPr>
-        <w:ind w:left="0" w:hanging="2"/>
-      </w:pPr>
-      <w:r>
+        <w:lastRenderedPageBreak/>
+        <w:t>4.5.3    Functional Requirements:</w:t>
+      </w:r>
+    </w:p>
+    <w:p>
+      <w:pPr>
+        <w:ind w:left="0" w:hanging="2"/>
+      </w:pPr>
+      <w:r>
+        <w:t xml:space="preserve">                         RFQ-1: The cat should appear and prompt the answer as correct on the screen if the</w:t>
+      </w:r>
+    </w:p>
+    <w:p>
+      <w:pPr>
+        <w:ind w:left="0" w:hanging="2"/>
+      </w:pPr>
+      <w:r>
+        <w:t xml:space="preserve">                         player selects and drops the correct number and operator from the generated puzzle.</w:t>
+      </w:r>
+    </w:p>
+    <w:p>
+      <w:pPr>
+        <w:ind w:left="0" w:hanging="2"/>
+      </w:pPr>
+    </w:p>
+    <w:p>
+      <w:pPr>
+        <w:ind w:left="0" w:hanging="2"/>
+      </w:pPr>
+      <w:r>
+        <w:t xml:space="preserve">                         RFQ-2: When the player chooses the correct answer and drops it in the right place,</w:t>
+      </w:r>
+    </w:p>
+    <w:p>
+      <w:pPr>
+        <w:ind w:left="0" w:hanging="2"/>
+      </w:pPr>
+      <w:r>
+        <w:t xml:space="preserve">                         a cat animation needs to play.</w:t>
+      </w:r>
+    </w:p>
+    <w:p>
+      <w:pPr>
+        <w:ind w:left="0" w:hanging="2"/>
+      </w:pPr>
+    </w:p>
+    <w:p>
+      <w:pPr>
+        <w:ind w:left="0" w:hanging="2"/>
+      </w:pPr>
+      <w:r>
+        <w:t xml:space="preserve">                         RFQ-3: When the player chooses the wrong response, it should prompt as </w:t>
+      </w:r>
+      <w:proofErr w:type="gramStart"/>
+      <w:r>
+        <w:t>incorrect</w:t>
+      </w:r>
+      <w:proofErr w:type="gramEnd"/>
+    </w:p>
+    <w:p>
+      <w:pPr>
+        <w:ind w:left="0" w:hanging="2"/>
+      </w:pPr>
+      <w:r>
+        <w:t xml:space="preserve">                         answer.</w:t>
+      </w:r>
+    </w:p>
+    <w:p>
+      <w:pPr>
+        <w:ind w:left="0" w:hanging="2"/>
+      </w:pPr>
+    </w:p>
+    <w:p>
+      <w:pPr>
+        <w:ind w:left="0" w:hanging="2"/>
+      </w:pPr>
+      <w:r>
+        <w:t xml:space="preserve">                         RFQ-4: By clicking on the home button displayed at the top right corner, the </w:t>
+      </w:r>
+      <w:proofErr w:type="gramStart"/>
+      <w:r>
+        <w:t>player</w:t>
+      </w:r>
+      <w:proofErr w:type="gramEnd"/>
+    </w:p>
+    <w:p>
+      <w:pPr>
+        <w:ind w:leftChars="0" w:left="0" w:firstLineChars="0" w:firstLine="0"/>
+      </w:pPr>
+      <w:r>
+        <w:t xml:space="preserve">                         can go back to the menu screen and start the game again.</w:t>
+      </w:r>
+    </w:p>
+    <w:p>
+      <w:pPr>
+        <w:pStyle w:val="Heading3"/>
+        <w:numPr>
+          <w:ilvl w:val="1"/>
+          <w:numId w:val="30"/>
+        </w:numPr>
+        <w:spacing w:before="120" w:after="120"/>
+        <w:ind w:leftChars="0" w:firstLineChars="0"/>
+        <w:rPr>
+          <w:sz w:val="30"/>
+          <w:szCs w:val="30"/>
+        </w:rPr>
+      </w:pPr>
+      <w:r>
+        <w:rPr>
+          <w:sz w:val="30"/>
+          <w:szCs w:val="30"/>
+        </w:rPr>
+        <w:t xml:space="preserve"> Adjust Questions based on Difficulty Level</w:t>
+      </w:r>
+    </w:p>
+    <w:p>
+      <w:pPr>
+        <w:suppressAutoHyphens w:val="0"/>
+        <w:spacing w:before="120" w:after="120" w:line="240" w:lineRule="auto"/>
+        <w:ind w:leftChars="0" w:left="0" w:firstLineChars="0" w:firstLine="0"/>
+        <w:textDirection w:val="lrTb"/>
+        <w:textAlignment w:val="auto"/>
+        <w:outlineLvl w:val="9"/>
+      </w:pPr>
+      <w:r>
+        <w:rPr>
+          <w:b/>
+        </w:rPr>
+        <w:t xml:space="preserve">4.6.1 </w:t>
+      </w:r>
+      <w:r>
+        <w:rPr>
+          <w:b/>
+        </w:rPr>
+        <w:t xml:space="preserve">   </w:t>
+      </w:r>
+      <w:r>
+        <w:rPr>
+          <w:b/>
+        </w:rPr>
+        <w:t xml:space="preserve"> </w:t>
+      </w:r>
+      <w:r>
+        <w:rPr>
+          <w:b/>
+        </w:rPr>
+        <w:t>Description and Priority</w:t>
+      </w:r>
+    </w:p>
+    <w:p>
+      <w:pPr>
+        <w:spacing w:before="120" w:after="120"/>
+        <w:ind w:left="0" w:hanging="2"/>
+        <w:rPr>
+          <w:rFonts w:eastAsia="Nunito"/>
+        </w:rPr>
+      </w:pPr>
+      <w:r>
+        <w:rPr>
+          <w:rFonts w:eastAsia="Nunito"/>
+        </w:rPr>
         <w:t xml:space="preserve">                         </w:t>
       </w:r>
       <w:r>
-        <w:t>RFQ-1: The cat should appear and prompt the answer as correct on the screen if the</w:t>
-      </w:r>
-    </w:p>
-    <w:p>
-      <w:pPr>
-        <w:ind w:left="0" w:hanging="2"/>
-      </w:pPr>
-      <w:r>
-        <w:t xml:space="preserve">                         player selects and drops the correct number and operator from the generated puzzle.</w:t>
-      </w:r>
-    </w:p>
-    <w:p>
-      <w:pPr>
-        <w:ind w:left="0" w:hanging="2"/>
-      </w:pPr>
-    </w:p>
-    <w:p>
-      <w:pPr>
-        <w:ind w:left="0" w:hanging="2"/>
-      </w:pPr>
-      <w:r>
-        <w:t xml:space="preserve">                         RFQ-2: When the player chooses the correct answer and drops it in the right place,</w:t>
-      </w:r>
-    </w:p>
-    <w:p>
-      <w:pPr>
-        <w:ind w:left="0" w:hanging="2"/>
-      </w:pPr>
-      <w:r>
-        <w:t xml:space="preserve">                         a cat animation needs to play.</w:t>
-      </w:r>
-    </w:p>
-    <w:p>
-      <w:pPr>
-        <w:ind w:left="0" w:hanging="2"/>
-      </w:pPr>
-    </w:p>
-    <w:p>
-      <w:pPr>
-        <w:ind w:left="0" w:hanging="2"/>
-      </w:pPr>
-      <w:r>
-        <w:t xml:space="preserve">                         RFQ-3: When the player chooses the wrong response, it should prompt as </w:t>
+        <w:rPr>
+          <w:rFonts w:eastAsia="Nunito"/>
+        </w:rPr>
+        <w:t>Once the player</w:t>
+      </w:r>
+      <w:r>
+        <w:rPr>
+          <w:rFonts w:eastAsia="Nunito"/>
+        </w:rPr>
+        <w:t xml:space="preserve"> enters the Addition Practice Screen</w:t>
+      </w:r>
+      <w:r>
+        <w:rPr>
+          <w:rFonts w:eastAsia="Nunito"/>
+        </w:rPr>
+        <w:t xml:space="preserve">, </w:t>
+      </w:r>
+      <w:r>
+        <w:rPr>
+          <w:rFonts w:eastAsia="Nunito"/>
+        </w:rPr>
+        <w:t>he</w:t>
+      </w:r>
+      <w:r>
+        <w:rPr>
+          <w:rFonts w:eastAsia="Nunito"/>
+        </w:rPr>
+        <w:t xml:space="preserve"> will be navigated to </w:t>
+      </w:r>
+      <w:r>
+        <w:rPr>
+          <w:rFonts w:eastAsia="Nunito"/>
+        </w:rPr>
+        <w:t>a</w:t>
+      </w:r>
+    </w:p>
+    <w:p>
+      <w:pPr>
+        <w:spacing w:before="120" w:after="120"/>
+        <w:ind w:left="0" w:hanging="2"/>
+        <w:rPr>
+          <w:rFonts w:eastAsia="Nunito"/>
+        </w:rPr>
+      </w:pPr>
+      <w:r>
+        <w:rPr>
+          <w:rFonts w:eastAsia="Nunito"/>
+        </w:rPr>
+        <w:t xml:space="preserve">                         difficulty level</w:t>
+      </w:r>
+      <w:r>
+        <w:rPr>
+          <w:rFonts w:eastAsia="Nunito"/>
+        </w:rPr>
+        <w:t xml:space="preserve"> screen with a popup screen with three buttons—"</w:t>
+      </w:r>
+      <w:r>
+        <w:rPr>
+          <w:rFonts w:eastAsia="Nunito"/>
+        </w:rPr>
+        <w:t>Beginner</w:t>
+      </w:r>
+      <w:r>
+        <w:rPr>
+          <w:rFonts w:eastAsia="Nunito"/>
+        </w:rPr>
+        <w:t xml:space="preserve">," </w:t>
+      </w:r>
+      <w:r>
+        <w:rPr>
+          <w:rFonts w:eastAsia="Nunito"/>
+        </w:rPr>
+        <w:t xml:space="preserve"> </w:t>
+      </w:r>
+    </w:p>
+    <w:p>
+      <w:pPr>
+        <w:spacing w:before="120" w:after="120"/>
+        <w:ind w:left="0" w:hanging="2"/>
+        <w:rPr>
+          <w:rFonts w:eastAsia="Nunito"/>
+        </w:rPr>
+      </w:pPr>
+      <w:r>
+        <w:rPr>
+          <w:rFonts w:eastAsia="Nunito"/>
+        </w:rPr>
+        <w:t xml:space="preserve">                        </w:t>
+      </w:r>
+      <w:r>
+        <w:rPr>
+          <w:rFonts w:eastAsia="Nunito"/>
+        </w:rPr>
+        <w:t>"</w:t>
+      </w:r>
+      <w:r>
+        <w:rPr>
+          <w:rFonts w:eastAsia="Nunito"/>
+        </w:rPr>
+        <w:t>Intermediate</w:t>
+      </w:r>
+      <w:r>
+        <w:rPr>
+          <w:rFonts w:eastAsia="Nunito"/>
+        </w:rPr>
+        <w:t>," and "</w:t>
+      </w:r>
+      <w:r>
+        <w:rPr>
+          <w:rFonts w:eastAsia="Nunito"/>
+        </w:rPr>
+        <w:t>Advanced</w:t>
+      </w:r>
+      <w:r>
+        <w:rPr>
+          <w:rFonts w:eastAsia="Nunito"/>
+        </w:rPr>
+        <w:t xml:space="preserve">"-may be viewed. The player can use these buttons to </w:t>
+      </w:r>
+    </w:p>
+    <w:p>
+      <w:pPr>
+        <w:spacing w:before="120" w:after="120"/>
+        <w:ind w:left="0" w:hanging="2"/>
+        <w:rPr>
+          <w:rFonts w:eastAsia="Nunito"/>
+        </w:rPr>
+      </w:pPr>
+      <w:r>
+        <w:rPr>
+          <w:rFonts w:eastAsia="Nunito"/>
+        </w:rPr>
+        <w:t xml:space="preserve">                         </w:t>
+      </w:r>
+      <w:r>
+        <w:rPr>
+          <w:rFonts w:eastAsia="Nunito"/>
+        </w:rPr>
+        <w:t xml:space="preserve">select which level of the game the player wants to enter. Every user can play </w:t>
       </w:r>
       <w:proofErr w:type="gramStart"/>
       <w:r>
-        <w:t>incorrect</w:t>
+        <w:rPr>
+          <w:rFonts w:eastAsia="Nunito"/>
+        </w:rPr>
+        <w:t>any</w:t>
       </w:r>
       <w:proofErr w:type="gramEnd"/>
-    </w:p>
-    <w:p>
-      <w:pPr>
-        <w:ind w:left="0" w:hanging="2"/>
-      </w:pPr>
-      <w:r>
-        <w:t xml:space="preserve">                         answer.</w:t>
-      </w:r>
-    </w:p>
-    <w:p>
-      <w:pPr>
-        <w:ind w:left="0" w:hanging="2"/>
-      </w:pPr>
-    </w:p>
-    <w:p>
-      <w:pPr>
-        <w:ind w:left="0" w:hanging="2"/>
-      </w:pPr>
-      <w:r>
-        <w:t xml:space="preserve">                         RFQ-4: By clicking on the home button displayed at the top right corner, the </w:t>
+      <w:r>
+        <w:rPr>
+          <w:rFonts w:eastAsia="Nunito"/>
+        </w:rPr>
+        <w:t xml:space="preserve"> </w:t>
+      </w:r>
+      <w:r>
+        <w:rPr>
+          <w:rFonts w:eastAsia="Nunito"/>
+        </w:rPr>
+        <w:t xml:space="preserve"> </w:t>
+      </w:r>
+    </w:p>
+    <w:p>
+      <w:pPr>
+        <w:spacing w:before="120" w:after="120"/>
+        <w:ind w:left="0" w:hanging="2"/>
+        <w:rPr>
+          <w:rFonts w:eastAsia="Nunito"/>
+        </w:rPr>
+      </w:pPr>
+      <w:r>
+        <w:rPr>
+          <w:rFonts w:eastAsia="Nunito"/>
+        </w:rPr>
+        <w:t xml:space="preserve">                         </w:t>
+      </w:r>
+      <w:r>
+        <w:rPr>
+          <w:rFonts w:eastAsia="Nunito"/>
+        </w:rPr>
+        <w:t>level based on their choice.</w:t>
+      </w:r>
+    </w:p>
+    <w:p>
+      <w:pPr>
+        <w:pStyle w:val="ListParagraph"/>
+        <w:numPr>
+          <w:ilvl w:val="2"/>
+          <w:numId w:val="31"/>
+        </w:numPr>
+        <w:suppressAutoHyphens w:val="0"/>
+        <w:spacing w:before="120" w:after="120" w:line="240" w:lineRule="auto"/>
+        <w:ind w:leftChars="0" w:firstLineChars="0"/>
+        <w:textDirection w:val="lrTb"/>
+        <w:textAlignment w:val="auto"/>
+        <w:outlineLvl w:val="9"/>
+      </w:pPr>
+      <w:r>
+        <w:rPr>
+          <w:b/>
+        </w:rPr>
+        <w:t xml:space="preserve"> </w:t>
+      </w:r>
+      <w:r>
+        <w:rPr>
+          <w:b/>
+        </w:rPr>
+        <w:t>Stimulus/Response Sequences</w:t>
+      </w:r>
+    </w:p>
+    <w:p>
+      <w:pPr>
+        <w:spacing w:before="120" w:after="120"/>
+        <w:ind w:left="0" w:hanging="2"/>
+        <w:rPr>
+          <w:rFonts w:eastAsia="Nunito"/>
+        </w:rPr>
+      </w:pPr>
+      <w:r>
+        <w:rPr>
+          <w:b/>
+        </w:rPr>
+        <w:t xml:space="preserve">                     </w:t>
+      </w:r>
+      <w:r>
+        <w:rPr>
+          <w:b/>
+        </w:rPr>
+        <w:t xml:space="preserve">Step </w:t>
       </w:r>
       <w:proofErr w:type="gramStart"/>
       <w:r>
-        <w:t>player</w:t>
+        <w:rPr>
+          <w:b/>
+        </w:rPr>
+        <w:t xml:space="preserve">1 </w:t>
+      </w:r>
+      <w:r>
+        <w:t>:</w:t>
       </w:r>
       <w:proofErr w:type="gramEnd"/>
+      <w:r>
+        <w:t xml:space="preserve"> </w:t>
+      </w:r>
+      <w:r>
+        <w:rPr>
+          <w:rFonts w:eastAsia="Nunito"/>
+        </w:rPr>
+        <w:t xml:space="preserve">The player </w:t>
+      </w:r>
+      <w:r>
+        <w:rPr>
+          <w:rFonts w:eastAsia="Nunito"/>
+        </w:rPr>
+        <w:t xml:space="preserve">navigates to </w:t>
+      </w:r>
+      <w:r>
+        <w:rPr>
+          <w:rFonts w:eastAsia="Nunito"/>
+        </w:rPr>
+        <w:t>the next screen</w:t>
+      </w:r>
+      <w:r>
+        <w:rPr>
+          <w:rFonts w:eastAsia="Nunito"/>
+        </w:rPr>
+        <w:t xml:space="preserve"> </w:t>
+      </w:r>
+      <w:r>
+        <w:rPr>
+          <w:rFonts w:eastAsia="Nunito"/>
+        </w:rPr>
+        <w:t>from the Addition Practice Screen.</w:t>
+      </w:r>
+    </w:p>
+    <w:p>
+      <w:pPr>
+        <w:spacing w:before="120" w:after="120"/>
+        <w:ind w:left="0" w:hanging="2"/>
+        <w:rPr>
+          <w:rFonts w:eastAsia="Nunito"/>
+        </w:rPr>
+      </w:pPr>
+      <w:r>
+        <w:rPr>
+          <w:b/>
+        </w:rPr>
+        <w:t xml:space="preserve">                     </w:t>
+      </w:r>
+      <w:r>
+        <w:rPr>
+          <w:b/>
+        </w:rPr>
+        <w:t xml:space="preserve">Step </w:t>
+      </w:r>
+      <w:proofErr w:type="gramStart"/>
+      <w:r>
+        <w:rPr>
+          <w:b/>
+        </w:rPr>
+        <w:t xml:space="preserve">2 </w:t>
+      </w:r>
+      <w:r>
+        <w:t>:</w:t>
+      </w:r>
+      <w:proofErr w:type="gramEnd"/>
+      <w:r>
+        <w:rPr>
+          <w:rFonts w:eastAsia="Arial"/>
+          <w:i/>
+        </w:rPr>
+        <w:t xml:space="preserve"> </w:t>
+      </w:r>
+      <w:r>
+        <w:rPr>
+          <w:rFonts w:eastAsia="Nunito"/>
+        </w:rPr>
+        <w:t>In this next screen the player will press the “percentage concept button”.</w:t>
+      </w:r>
+    </w:p>
+    <w:p>
+      <w:pPr>
+        <w:spacing w:before="120" w:after="120"/>
+        <w:ind w:left="0" w:hanging="2"/>
+        <w:rPr>
+          <w:rFonts w:eastAsia="Nunito"/>
+        </w:rPr>
+      </w:pPr>
+      <w:r>
+        <w:rPr>
+          <w:b/>
+        </w:rPr>
+        <w:t xml:space="preserve">            </w:t>
+      </w:r>
+      <w:r>
+        <w:rPr>
+          <w:b/>
+        </w:rPr>
+        <w:t xml:space="preserve">        </w:t>
+      </w:r>
+      <w:r>
+        <w:rPr>
+          <w:b/>
+        </w:rPr>
+        <w:t xml:space="preserve"> </w:t>
+      </w:r>
+      <w:r>
+        <w:rPr>
+          <w:b/>
+        </w:rPr>
+        <w:t xml:space="preserve">Step </w:t>
+      </w:r>
+      <w:proofErr w:type="gramStart"/>
+      <w:r>
+        <w:rPr>
+          <w:b/>
+        </w:rPr>
+        <w:t xml:space="preserve">3 </w:t>
+      </w:r>
+      <w:r>
+        <w:t>:</w:t>
+      </w:r>
+      <w:proofErr w:type="gramEnd"/>
+      <w:r>
+        <w:t xml:space="preserve"> </w:t>
+      </w:r>
+      <w:r>
+        <w:rPr>
+          <w:rFonts w:eastAsia="Nunito"/>
+        </w:rPr>
+        <w:t xml:space="preserve">Following this a popup with three buttons </w:t>
+      </w:r>
+      <w:r>
+        <w:rPr>
+          <w:rFonts w:eastAsia="Nunito"/>
+        </w:rPr>
+        <w:t xml:space="preserve">will appear as </w:t>
+      </w:r>
+      <w:r>
+        <w:rPr>
+          <w:rFonts w:eastAsia="Nunito"/>
+        </w:rPr>
+        <w:t xml:space="preserve">Beginner” </w:t>
+      </w:r>
+      <w:r>
+        <w:rPr>
+          <w:rFonts w:eastAsia="Nunito"/>
+        </w:rPr>
+        <w:t>,</w:t>
+      </w:r>
+      <w:r>
+        <w:rPr>
+          <w:rFonts w:eastAsia="Nunito"/>
+        </w:rPr>
+        <w:t xml:space="preserve"> </w:t>
+      </w:r>
+      <w:r>
+        <w:rPr>
+          <w:rFonts w:eastAsia="Nunito"/>
+        </w:rPr>
+        <w:t xml:space="preserve"> </w:t>
+      </w:r>
+    </w:p>
+    <w:p>
+      <w:pPr>
+        <w:spacing w:before="120" w:after="120"/>
+        <w:ind w:left="0" w:hanging="2"/>
+        <w:rPr>
+          <w:rFonts w:eastAsia="Nunito"/>
+        </w:rPr>
+      </w:pPr>
+      <w:r>
+        <w:rPr>
+          <w:rFonts w:eastAsia="Nunito"/>
+        </w:rPr>
+        <w:t xml:space="preserve">                                  </w:t>
+      </w:r>
+      <w:r>
+        <w:rPr>
+          <w:rFonts w:eastAsia="Nunito"/>
+        </w:rPr>
+        <w:t xml:space="preserve">  </w:t>
+      </w:r>
+      <w:r>
+        <w:rPr>
+          <w:rFonts w:eastAsia="Nunito"/>
+        </w:rPr>
+        <w:t>"Intermediate," and "Advanced" and the player</w:t>
+      </w:r>
+      <w:r>
+        <w:rPr>
+          <w:rFonts w:eastAsia="Nunito"/>
+        </w:rPr>
+        <w:t xml:space="preserve"> </w:t>
+      </w:r>
+      <w:r>
+        <w:rPr>
+          <w:rFonts w:eastAsia="Nunito"/>
+        </w:rPr>
+        <w:t>can</w:t>
+      </w:r>
+      <w:r>
+        <w:rPr>
+          <w:rFonts w:eastAsia="Nunito"/>
+        </w:rPr>
+        <w:t xml:space="preserve"> select his desired screen.</w:t>
+      </w:r>
+      <w:r>
+        <w:rPr>
+          <w:rFonts w:eastAsia="Nunito"/>
+        </w:rPr>
+        <w:t xml:space="preserve"> </w:t>
+      </w:r>
+    </w:p>
+    <w:p>
+      <w:pPr>
+        <w:spacing w:before="120" w:after="120"/>
+        <w:ind w:left="0" w:hanging="2"/>
+        <w:rPr>
+          <w:rFonts w:eastAsia="Nunito"/>
+        </w:rPr>
+      </w:pPr>
+      <w:r>
+        <w:rPr>
+          <w:rFonts w:eastAsia="Nunito"/>
+        </w:rPr>
+        <w:t xml:space="preserve">   </w:t>
+      </w:r>
+      <w:r>
+        <w:rPr>
+          <w:rFonts w:eastAsia="Nunito"/>
+        </w:rPr>
+        <w:t xml:space="preserve">                  </w:t>
+      </w:r>
+      <w:r>
+        <w:rPr>
+          <w:b/>
+        </w:rPr>
+        <w:t xml:space="preserve">Step </w:t>
+      </w:r>
+      <w:proofErr w:type="gramStart"/>
+      <w:r>
+        <w:rPr>
+          <w:b/>
+        </w:rPr>
+        <w:t xml:space="preserve">4 </w:t>
+      </w:r>
+      <w:r>
+        <w:t>:</w:t>
+      </w:r>
+      <w:proofErr w:type="gramEnd"/>
+      <w:r>
+        <w:rPr>
+          <w:rFonts w:eastAsia="Nunito"/>
+        </w:rPr>
+        <w:t xml:space="preserve"> The player presses any of the three buttons, triggering its respective </w:t>
+      </w:r>
+    </w:p>
+    <w:p>
+      <w:pPr>
+        <w:spacing w:before="120" w:after="120"/>
+        <w:ind w:left="0" w:hanging="2"/>
+        <w:rPr>
+          <w:rFonts w:eastAsia="Nunito"/>
+        </w:rPr>
+      </w:pPr>
+      <w:r>
+        <w:rPr>
+          <w:rFonts w:eastAsia="Nunito"/>
+        </w:rPr>
+        <w:t xml:space="preserve">                                    function to the</w:t>
+      </w:r>
+      <w:r>
+        <w:rPr>
+          <w:rFonts w:eastAsia="Nunito"/>
+        </w:rPr>
+        <w:t xml:space="preserve"> </w:t>
+      </w:r>
+      <w:r>
+        <w:rPr>
+          <w:rFonts w:eastAsia="Nunito"/>
+        </w:rPr>
+        <w:t xml:space="preserve">                                                                                                                                                                                                                                                                </w:t>
+      </w:r>
+    </w:p>
+    <w:p>
+      <w:pPr>
+        <w:spacing w:before="120" w:after="120"/>
+        <w:ind w:left="0" w:hanging="2"/>
+        <w:rPr>
+          <w:rFonts w:eastAsia="Nunito"/>
+        </w:rPr>
+      </w:pPr>
+      <w:r>
+        <w:rPr>
+          <w:b/>
+        </w:rPr>
+        <w:t xml:space="preserve">                    </w:t>
+      </w:r>
+      <w:r>
+        <w:rPr>
+          <w:b/>
+        </w:rPr>
+        <w:t xml:space="preserve">Step </w:t>
+      </w:r>
+      <w:proofErr w:type="gramStart"/>
+      <w:r>
+        <w:rPr>
+          <w:b/>
+        </w:rPr>
+        <w:t xml:space="preserve">4 </w:t>
+      </w:r>
+      <w:r>
+        <w:t>:</w:t>
+      </w:r>
+      <w:proofErr w:type="gramEnd"/>
+      <w:r>
+        <w:rPr>
+          <w:rFonts w:eastAsia="Nunito"/>
+        </w:rPr>
+        <w:t xml:space="preserve"> The player presses any of the three buttons, triggering its respective                                                                            </w:t>
+      </w:r>
+      <w:r>
+        <w:rPr>
+          <w:rFonts w:eastAsia="Nunito"/>
+        </w:rPr>
+        <w:t xml:space="preserve">   </w:t>
+      </w:r>
+      <w:r>
+        <w:rPr>
+          <w:rFonts w:eastAsia="Nunito"/>
+        </w:rPr>
+        <w:t>function to the next screen</w:t>
+      </w:r>
+    </w:p>
+    <w:p>
+      <w:pPr>
+        <w:spacing w:after="120"/>
+        <w:ind w:left="0" w:hanging="2"/>
+        <w:rPr>
+          <w:rFonts w:eastAsia="Nunito"/>
+        </w:rPr>
+      </w:pPr>
+      <w:r>
+        <w:rPr>
+          <w:rFonts w:eastAsia="Arial"/>
+          <w:i/>
+        </w:rPr>
+        <w:t>.</w:t>
+      </w:r>
+    </w:p>
+    <w:p>
+      <w:pPr>
+        <w:pStyle w:val="ListParagraph"/>
+        <w:numPr>
+          <w:ilvl w:val="2"/>
+          <w:numId w:val="31"/>
+        </w:numPr>
+        <w:suppressAutoHyphens w:val="0"/>
+        <w:spacing w:before="120" w:after="120" w:line="240" w:lineRule="auto"/>
+        <w:ind w:leftChars="0" w:firstLineChars="0"/>
+        <w:textDirection w:val="lrTb"/>
+        <w:textAlignment w:val="auto"/>
+        <w:outlineLvl w:val="9"/>
+      </w:pPr>
+      <w:r>
+        <w:rPr>
+          <w:b/>
+        </w:rPr>
+        <w:t xml:space="preserve"> </w:t>
+      </w:r>
+      <w:r>
+        <w:rPr>
+          <w:b/>
+        </w:rPr>
+        <w:t>Functional Requirements</w:t>
+      </w:r>
     </w:p>
     <w:p>
       <w:pPr>
         <w:ind w:leftChars="0" w:left="0" w:firstLineChars="0" w:firstLine="0"/>
-      </w:pPr>
-      <w:r>
-        <w:t xml:space="preserve">                         can go back to the menu screen and start the game again.</w:t>
+        <w:rPr>
+          <w:rFonts w:eastAsia="Nunito"/>
+        </w:rPr>
+      </w:pPr>
+      <w:r>
+        <w:rPr>
+          <w:b/>
+        </w:rPr>
+        <w:t xml:space="preserve">                     </w:t>
+      </w:r>
+      <w:r>
+        <w:rPr>
+          <w:b/>
+        </w:rPr>
+        <w:t>RFQ-</w:t>
+      </w:r>
+      <w:proofErr w:type="gramStart"/>
+      <w:r>
+        <w:rPr>
+          <w:b/>
+        </w:rPr>
+        <w:t xml:space="preserve">1 </w:t>
+      </w:r>
+      <w:r>
+        <w:t>:</w:t>
+      </w:r>
+      <w:proofErr w:type="gramEnd"/>
+      <w:r>
+        <w:t xml:space="preserve"> </w:t>
+      </w:r>
+      <w:r>
+        <w:rPr>
+          <w:rFonts w:eastAsia="Nunito"/>
+        </w:rPr>
+        <w:t xml:space="preserve">The questions will range </w:t>
+      </w:r>
+      <w:r>
+        <w:rPr>
+          <w:rFonts w:eastAsia="Nunito"/>
+        </w:rPr>
+        <w:t>according to the levels chosen by the player.</w:t>
       </w:r>
     </w:p>
     <w:p>
@@ -10589,12 +12361,12 @@
         <w:pStyle w:val="Heading1"/>
         <w:numPr>
           <w:ilvl w:val="0"/>
-          <w:numId w:val="6"/>
+          <w:numId w:val="31"/>
         </w:numPr>
         <w:ind w:left="2" w:hanging="4"/>
       </w:pPr>
-      <w:bookmarkStart w:id="19" w:name="_heading=h.3whwml4" w:colFirst="0" w:colLast="0"/>
-      <w:bookmarkEnd w:id="19"/>
+      <w:bookmarkStart w:id="25" w:name="_heading=h.3whwml4" w:colFirst="0" w:colLast="0"/>
+      <w:bookmarkEnd w:id="25"/>
       <w:r>
         <w:t>Other Nonfunctional Requirements</w:t>
       </w:r>
@@ -10608,8 +12380,8 @@
         </w:numPr>
         <w:ind w:left="1"/>
       </w:pPr>
-      <w:bookmarkStart w:id="20" w:name="_heading=h.2bn6wsx" w:colFirst="0" w:colLast="0"/>
-      <w:bookmarkEnd w:id="20"/>
+      <w:bookmarkStart w:id="26" w:name="_heading=h.2bn6wsx" w:colFirst="0" w:colLast="0"/>
+      <w:bookmarkEnd w:id="26"/>
       <w:r>
         <w:t>5.1     Performance Requirements</w:t>
       </w:r>
@@ -10774,10 +12546,7 @@
         <w:ind w:left="1"/>
       </w:pPr>
       <w:r>
-        <w:t xml:space="preserve">5.4     </w:t>
-      </w:r>
-      <w:r>
-        <w:t>Software Quality Attributes</w:t>
+        <w:t>5.4     Software Quality Attributes</w:t>
       </w:r>
     </w:p>
     <w:p>
@@ -10833,7 +12602,14 @@
         <w:rPr>
           <w:rFonts w:ascii="Times New Roman" w:eastAsia="Nunito" w:hAnsi="Times New Roman" w:cs="Times New Roman"/>
         </w:rPr>
-        <w:t xml:space="preserve"> is flexible and adaptable, and it will automatically save the player's progress once each level is finished. In this method, if the player's phone runs out of power while they are playing, they can resume the game at a logical beginning point.</w:t>
+        <w:t xml:space="preserve"> is flexible </w:t>
+      </w:r>
+      <w:r>
+        <w:rPr>
+          <w:rFonts w:ascii="Times New Roman" w:eastAsia="Nunito" w:hAnsi="Times New Roman" w:cs="Times New Roman"/>
+        </w:rPr>
+        <w:lastRenderedPageBreak/>
+        <w:t>and adaptable, and it will automatically save the player's progress once each level is finished. In this method, if the player's phone runs out of power while they are playing, they can resume the game at a logical beginning point.</w:t>
       </w:r>
     </w:p>
     <w:p>
@@ -10898,14 +12674,7 @@
         <w:rPr>
           <w:rFonts w:ascii="Times New Roman" w:eastAsia="Nunito" w:hAnsi="Times New Roman" w:cs="Times New Roman"/>
         </w:rPr>
-        <w:t xml:space="preserve"> the different commands that the player has access to, as well as any other game features that the player might need to be familiar with in order to advance. These introductions and pointers won't be provided in more challenging </w:t>
-      </w:r>
-      <w:r>
-        <w:rPr>
-          <w:rFonts w:ascii="Times New Roman" w:eastAsia="Nunito" w:hAnsi="Times New Roman" w:cs="Times New Roman"/>
-        </w:rPr>
-        <w:lastRenderedPageBreak/>
-        <w:t xml:space="preserve">and raised levels because a player will already be familiar with </w:t>
+        <w:t xml:space="preserve"> the different commands that the player has access to, as well as any other game features that the player might need to be familiar with in order to advance. These introductions and pointers won't be provided in more challenging and raised levels because a player will already be familiar with </w:t>
       </w:r>
       <w:proofErr w:type="gramStart"/>
       <w:r>
@@ -10978,8 +12747,8 @@
           <w:szCs w:val="22"/>
         </w:rPr>
       </w:pPr>
-      <w:bookmarkStart w:id="21" w:name="_j8sehv"/>
-      <w:bookmarkEnd w:id="21"/>
+      <w:bookmarkStart w:id="27" w:name="_j8sehv"/>
+      <w:bookmarkEnd w:id="27"/>
     </w:p>
     <w:p>
       <w:pPr>
@@ -11018,15 +12787,15 @@
           <w:szCs w:val="22"/>
         </w:rPr>
       </w:pPr>
-      <w:bookmarkStart w:id="22" w:name="_heading=h.2p2csry" w:colFirst="0" w:colLast="0"/>
-      <w:bookmarkEnd w:id="22"/>
+      <w:bookmarkStart w:id="28" w:name="_heading=h.2p2csry" w:colFirst="0" w:colLast="0"/>
+      <w:bookmarkEnd w:id="28"/>
     </w:p>
     <w:p>
       <w:pPr>
         <w:pStyle w:val="Heading1"/>
         <w:numPr>
           <w:ilvl w:val="0"/>
-          <w:numId w:val="6"/>
+          <w:numId w:val="31"/>
         </w:numPr>
         <w:ind w:left="2" w:hanging="4"/>
       </w:pPr>
@@ -11053,8 +12822,8 @@
           <w:szCs w:val="22"/>
         </w:rPr>
       </w:pPr>
-      <w:bookmarkStart w:id="23" w:name="_heading=h.147n2zr" w:colFirst="0" w:colLast="0"/>
-      <w:bookmarkEnd w:id="23"/>
+      <w:bookmarkStart w:id="29" w:name="_heading=h.147n2zr" w:colFirst="0" w:colLast="0"/>
+      <w:bookmarkEnd w:id="29"/>
     </w:p>
     <w:p>
       <w:pPr>
@@ -11091,7 +12860,7 @@
         <w:pStyle w:val="Heading2"/>
         <w:numPr>
           <w:ilvl w:val="1"/>
-          <w:numId w:val="6"/>
+          <w:numId w:val="31"/>
         </w:numPr>
         <w:ind w:leftChars="0" w:firstLineChars="0"/>
       </w:pPr>
@@ -11144,11 +12913,12 @@
         <w:pStyle w:val="Heading2"/>
         <w:numPr>
           <w:ilvl w:val="1"/>
-          <w:numId w:val="6"/>
+          <w:numId w:val="31"/>
         </w:numPr>
         <w:ind w:leftChars="0" w:firstLineChars="0"/>
       </w:pPr>
       <w:r>
+        <w:lastRenderedPageBreak/>
         <w:t>Design</w:t>
       </w:r>
     </w:p>
@@ -11188,12 +12958,11 @@
         <w:pStyle w:val="Heading2"/>
         <w:numPr>
           <w:ilvl w:val="1"/>
-          <w:numId w:val="6"/>
+          <w:numId w:val="31"/>
         </w:numPr>
         <w:ind w:leftChars="0" w:firstLineChars="0"/>
       </w:pPr>
       <w:r>
-        <w:lastRenderedPageBreak/>
         <w:t>Task</w:t>
       </w:r>
     </w:p>
@@ -11224,7 +12993,7 @@
         <w:pStyle w:val="Heading2"/>
         <w:numPr>
           <w:ilvl w:val="1"/>
-          <w:numId w:val="6"/>
+          <w:numId w:val="31"/>
         </w:numPr>
         <w:ind w:leftChars="0" w:firstLineChars="0"/>
       </w:pPr>
@@ -11345,8 +13114,8 @@
           <w:szCs w:val="22"/>
         </w:rPr>
       </w:pPr>
-      <w:bookmarkStart w:id="24" w:name="_heading=h.3o7alnk" w:colFirst="0" w:colLast="0"/>
-      <w:bookmarkEnd w:id="24"/>
+      <w:bookmarkStart w:id="30" w:name="_heading=h.3o7alnk" w:colFirst="0" w:colLast="0"/>
+      <w:bookmarkEnd w:id="30"/>
     </w:p>
     <w:p>
       <w:pPr>
@@ -11488,8 +13257,8 @@
         <w:spacing w:before="120" w:after="240"/>
         <w:ind w:left="1" w:hanging="3"/>
       </w:pPr>
-      <w:bookmarkStart w:id="25" w:name="_heading=h.680w0devhrof" w:colFirst="0" w:colLast="0"/>
-      <w:bookmarkEnd w:id="25"/>
+      <w:bookmarkStart w:id="31" w:name="_heading=h.680w0devhrof" w:colFirst="0" w:colLast="0"/>
+      <w:bookmarkEnd w:id="31"/>
       <w:r>
         <w:t>UML Use Case Diagram:</w:t>
       </w:r>
@@ -11535,7 +13304,7 @@
                     <pic:cNvPicPr preferRelativeResize="0"/>
                   </pic:nvPicPr>
                   <pic:blipFill>
-                    <a:blip r:embed="rId18"/>
+                    <a:blip r:embed="rId19"/>
                     <a:srcRect/>
                     <a:stretch>
                       <a:fillRect/>
@@ -11577,8 +13346,8 @@
         </w:numPr>
         <w:ind w:left="1" w:hanging="3"/>
       </w:pPr>
-      <w:bookmarkStart w:id="26" w:name="_heading=h.k9r8t0ih9jea" w:colFirst="0" w:colLast="0"/>
-      <w:bookmarkEnd w:id="26"/>
+      <w:bookmarkStart w:id="32" w:name="_heading=h.k9r8t0ih9jea" w:colFirst="0" w:colLast="0"/>
+      <w:bookmarkEnd w:id="32"/>
       <w:r>
         <w:t>UML Class Diagram:</w:t>
       </w:r>
@@ -11610,7 +13379,6 @@
         <w:rPr>
           <w:noProof/>
         </w:rPr>
-        <w:lastRenderedPageBreak/>
         <w:drawing>
           <wp:inline distT="114300" distB="114300" distL="114300" distR="114300" wp14:anchorId="4505EBB6" wp14:editId="0F3081A8">
             <wp:extent cx="6126480" cy="3302000"/>
@@ -11625,7 +13393,7 @@
                     <pic:cNvPicPr preferRelativeResize="0"/>
                   </pic:nvPicPr>
                   <pic:blipFill>
-                    <a:blip r:embed="rId19"/>
+                    <a:blip r:embed="rId20"/>
                     <a:srcRect/>
                     <a:stretch>
                       <a:fillRect/>
@@ -11656,6 +13424,7 @@
         <w:rPr>
           <w:noProof/>
         </w:rPr>
+        <w:lastRenderedPageBreak/>
         <w:drawing>
           <wp:inline distT="114300" distB="114300" distL="114300" distR="114300" wp14:anchorId="52EACA05" wp14:editId="1455004E">
             <wp:extent cx="5819775" cy="3785502"/>
@@ -11670,7 +13439,7 @@
                     <pic:cNvPicPr preferRelativeResize="0"/>
                   </pic:nvPicPr>
                   <pic:blipFill>
-                    <a:blip r:embed="rId20"/>
+                    <a:blip r:embed="rId21"/>
                     <a:srcRect/>
                     <a:stretch>
                       <a:fillRect/>
@@ -11706,7 +13475,6 @@
         <w:rPr>
           <w:noProof/>
         </w:rPr>
-        <w:lastRenderedPageBreak/>
         <w:drawing>
           <wp:inline distT="0" distB="0" distL="0" distR="0" wp14:anchorId="323BDE7B" wp14:editId="1CB67299">
             <wp:extent cx="5886450" cy="4017010"/>
@@ -11723,7 +13491,7 @@
                     <pic:cNvPicPr/>
                   </pic:nvPicPr>
                   <pic:blipFill>
-                    <a:blip r:embed="rId21">
+                    <a:blip r:embed="rId22">
                       <a:extLst>
                         <a:ext uri="{28A0092B-C50C-407E-A947-70E740481C1C}">
                           <a14:useLocalDpi xmlns:a14="http://schemas.microsoft.com/office/drawing/2010/main" val="0"/>
@@ -11759,9 +13527,10 @@
         </w:numPr>
         <w:ind w:left="1" w:hanging="3"/>
       </w:pPr>
-      <w:bookmarkStart w:id="27" w:name="_heading=h.s6ev5sseydu3" w:colFirst="0" w:colLast="0"/>
-      <w:bookmarkEnd w:id="27"/>
-      <w:r>
+      <w:bookmarkStart w:id="33" w:name="_heading=h.s6ev5sseydu3" w:colFirst="0" w:colLast="0"/>
+      <w:bookmarkEnd w:id="33"/>
+      <w:r>
+        <w:lastRenderedPageBreak/>
         <w:t>UML Sequence Diagram</w:t>
       </w:r>
     </w:p>
@@ -11772,13 +13541,9 @@
       <w:r>
         <w:t xml:space="preserve">UML Sequence diagram illustrates the sequence of messages between objects in an </w:t>
       </w:r>
-      <w:proofErr w:type="spellStart"/>
-      <w:proofErr w:type="gramStart"/>
-      <w:r>
-        <w:t>interaction.A</w:t>
-      </w:r>
-      <w:proofErr w:type="spellEnd"/>
-      <w:proofErr w:type="gramEnd"/>
+      <w:r>
+        <w:t>interaction. A</w:t>
+      </w:r>
       <w:r>
         <w:t xml:space="preserve"> sequence diagram consists of a group of objects that are represented by lifelines, and the messages that they exchange over time during interaction.</w:t>
       </w:r>
@@ -11796,11 +13561,10 @@
         <w:rPr>
           <w:noProof/>
         </w:rPr>
-        <w:lastRenderedPageBreak/>
         <w:drawing>
-          <wp:inline distT="114300" distB="114300" distL="114300" distR="114300" wp14:anchorId="1BF965B0" wp14:editId="49BED100">
-            <wp:extent cx="5449253" cy="3952875"/>
-            <wp:effectExtent l="0" t="0" r="0" b="0"/>
+          <wp:inline distT="114300" distB="114300" distL="114300" distR="114300" wp14:anchorId="1BF965B0" wp14:editId="74F56E86">
+            <wp:extent cx="6432550" cy="3952644"/>
+            <wp:effectExtent l="0" t="0" r="6350" b="0"/>
             <wp:docPr id="9" name="image7.jpg"/>
             <wp:cNvGraphicFramePr/>
             <a:graphic xmlns:a="http://schemas.openxmlformats.org/drawingml/2006/main">
@@ -11808,56 +13572,6 @@
                 <pic:pic xmlns:pic="http://schemas.openxmlformats.org/drawingml/2006/picture">
                   <pic:nvPicPr>
                     <pic:cNvPr id="0" name="image7.jpg"/>
-                    <pic:cNvPicPr preferRelativeResize="0"/>
-                  </pic:nvPicPr>
-                  <pic:blipFill>
-                    <a:blip r:embed="rId22"/>
-                    <a:srcRect/>
-                    <a:stretch>
-                      <a:fillRect/>
-                    </a:stretch>
-                  </pic:blipFill>
-                  <pic:spPr>
-                    <a:xfrm>
-                      <a:off x="0" y="0"/>
-                      <a:ext cx="5449253" cy="3952875"/>
-                    </a:xfrm>
-                    <a:prstGeom prst="rect">
-                      <a:avLst/>
-                    </a:prstGeom>
-                    <a:ln/>
-                  </pic:spPr>
-                </pic:pic>
-              </a:graphicData>
-            </a:graphic>
-          </wp:inline>
-        </w:drawing>
-      </w:r>
-    </w:p>
-    <w:p>
-      <w:pPr>
-        <w:ind w:left="0" w:hanging="2"/>
-      </w:pPr>
-    </w:p>
-    <w:p>
-      <w:pPr>
-        <w:ind w:left="0" w:hanging="2"/>
-      </w:pPr>
-      <w:r>
-        <w:rPr>
-          <w:noProof/>
-        </w:rPr>
-        <w:drawing>
-          <wp:inline distT="114300" distB="114300" distL="114300" distR="114300" wp14:anchorId="3864D274" wp14:editId="0EEA83BC">
-            <wp:extent cx="5457825" cy="3262313"/>
-            <wp:effectExtent l="0" t="0" r="0" b="0"/>
-            <wp:docPr id="10" name="image4.jpg"/>
-            <wp:cNvGraphicFramePr/>
-            <a:graphic xmlns:a="http://schemas.openxmlformats.org/drawingml/2006/main">
-              <a:graphicData uri="http://schemas.openxmlformats.org/drawingml/2006/picture">
-                <pic:pic xmlns:pic="http://schemas.openxmlformats.org/drawingml/2006/picture">
-                  <pic:nvPicPr>
-                    <pic:cNvPr id="0" name="image4.jpg"/>
                     <pic:cNvPicPr preferRelativeResize="0"/>
                   </pic:nvPicPr>
                   <pic:blipFill>
@@ -11870,7 +13584,7 @@
                   <pic:spPr>
                     <a:xfrm>
                       <a:off x="0" y="0"/>
-                      <a:ext cx="5457825" cy="3262313"/>
+                      <a:ext cx="6454000" cy="3965824"/>
                     </a:xfrm>
                     <a:prstGeom prst="rect">
                       <a:avLst/>
@@ -11886,6 +13600,118 @@
     </w:p>
     <w:p>
       <w:pPr>
+        <w:ind w:left="0" w:hanging="2"/>
+      </w:pPr>
+    </w:p>
+    <w:p>
+      <w:pPr>
+        <w:ind w:left="0" w:hanging="2"/>
+      </w:pPr>
+      <w:r>
+        <w:rPr>
+          <w:noProof/>
+        </w:rPr>
+        <w:lastRenderedPageBreak/>
+        <w:drawing>
+          <wp:inline distT="114300" distB="114300" distL="114300" distR="114300" wp14:anchorId="3864D274" wp14:editId="65BF03C6">
+            <wp:extent cx="6407150" cy="3261995"/>
+            <wp:effectExtent l="0" t="0" r="0" b="0"/>
+            <wp:docPr id="10" name="image4.jpg"/>
+            <wp:cNvGraphicFramePr/>
+            <a:graphic xmlns:a="http://schemas.openxmlformats.org/drawingml/2006/main">
+              <a:graphicData uri="http://schemas.openxmlformats.org/drawingml/2006/picture">
+                <pic:pic xmlns:pic="http://schemas.openxmlformats.org/drawingml/2006/picture">
+                  <pic:nvPicPr>
+                    <pic:cNvPr id="0" name="image4.jpg"/>
+                    <pic:cNvPicPr preferRelativeResize="0"/>
+                  </pic:nvPicPr>
+                  <pic:blipFill>
+                    <a:blip r:embed="rId24"/>
+                    <a:srcRect/>
+                    <a:stretch>
+                      <a:fillRect/>
+                    </a:stretch>
+                  </pic:blipFill>
+                  <pic:spPr>
+                    <a:xfrm>
+                      <a:off x="0" y="0"/>
+                      <a:ext cx="6407777" cy="3262314"/>
+                    </a:xfrm>
+                    <a:prstGeom prst="rect">
+                      <a:avLst/>
+                    </a:prstGeom>
+                    <a:ln/>
+                  </pic:spPr>
+                </pic:pic>
+              </a:graphicData>
+            </a:graphic>
+          </wp:inline>
+        </w:drawing>
+      </w:r>
+    </w:p>
+    <w:p>
+      <w:pPr>
+        <w:ind w:left="0" w:hanging="2"/>
+      </w:pPr>
+    </w:p>
+    <w:p>
+      <w:pPr>
+        <w:ind w:left="0" w:hanging="2"/>
+      </w:pPr>
+    </w:p>
+    <w:p>
+      <w:pPr>
+        <w:ind w:left="0" w:hanging="2"/>
+      </w:pPr>
+      <w:r>
+        <w:rPr>
+          <w:noProof/>
+        </w:rPr>
+        <w:drawing>
+          <wp:inline distT="0" distB="0" distL="0" distR="0" wp14:anchorId="0A1AAF83" wp14:editId="64920E84">
+            <wp:extent cx="6126480" cy="2807970"/>
+            <wp:effectExtent l="0" t="0" r="7620" b="0"/>
+            <wp:docPr id="1" name="Picture 1" descr="Diagram, schematic&#10;&#10;Description automatically generated"/>
+            <wp:cNvGraphicFramePr>
+              <a:graphicFrameLocks xmlns:a="http://schemas.openxmlformats.org/drawingml/2006/main" noChangeAspect="1"/>
+            </wp:cNvGraphicFramePr>
+            <a:graphic xmlns:a="http://schemas.openxmlformats.org/drawingml/2006/main">
+              <a:graphicData uri="http://schemas.openxmlformats.org/drawingml/2006/picture">
+                <pic:pic xmlns:pic="http://schemas.openxmlformats.org/drawingml/2006/picture">
+                  <pic:nvPicPr>
+                    <pic:cNvPr id="1" name="Picture 1" descr="Diagram, schematic&#10;&#10;Description automatically generated"/>
+                    <pic:cNvPicPr/>
+                  </pic:nvPicPr>
+                  <pic:blipFill>
+                    <a:blip r:embed="rId25">
+                      <a:extLst>
+                        <a:ext uri="{28A0092B-C50C-407E-A947-70E740481C1C}">
+                          <a14:useLocalDpi xmlns:a14="http://schemas.microsoft.com/office/drawing/2010/main" val="0"/>
+                        </a:ext>
+                      </a:extLst>
+                    </a:blip>
+                    <a:stretch>
+                      <a:fillRect/>
+                    </a:stretch>
+                  </pic:blipFill>
+                  <pic:spPr>
+                    <a:xfrm>
+                      <a:off x="0" y="0"/>
+                      <a:ext cx="6126480" cy="2807970"/>
+                    </a:xfrm>
+                    <a:prstGeom prst="rect">
+                      <a:avLst/>
+                    </a:prstGeom>
+                  </pic:spPr>
+                </pic:pic>
+              </a:graphicData>
+            </a:graphic>
+          </wp:inline>
+        </w:drawing>
+      </w:r>
+    </w:p>
+    <w:p>
+      <w:pPr>
         <w:pBdr>
           <w:top w:val="nil"/>
           <w:left w:val="nil"/>
@@ -11902,8 +13728,8 @@
           <w:szCs w:val="22"/>
         </w:rPr>
       </w:pPr>
-      <w:bookmarkStart w:id="28" w:name="_heading=h.23ckvvd" w:colFirst="0" w:colLast="0"/>
-      <w:bookmarkEnd w:id="28"/>
+      <w:bookmarkStart w:id="34" w:name="_heading=h.23ckvvd" w:colFirst="0" w:colLast="0"/>
+      <w:bookmarkEnd w:id="34"/>
     </w:p>
     <w:p>
       <w:pPr>
@@ -11919,6 +13745,64 @@
         <w:spacing w:before="120" w:after="240" w:line="240" w:lineRule="auto"/>
         <w:ind w:left="2" w:hanging="4"/>
         <w:rPr>
+          <w:b/>
+          <w:color w:val="000000"/>
+          <w:sz w:val="36"/>
+          <w:szCs w:val="36"/>
+        </w:rPr>
+      </w:pPr>
+      <w:r>
+        <w:rPr>
+          <w:b/>
+          <w:color w:val="000000"/>
+          <w:sz w:val="36"/>
+          <w:szCs w:val="36"/>
+        </w:rPr>
+        <w:t>Appendix C: To Be Determined List</w:t>
+      </w:r>
+    </w:p>
+    <w:p>
+      <w:pPr>
+        <w:keepNext/>
+        <w:keepLines/>
+        <w:pBdr>
+          <w:top w:val="nil"/>
+          <w:left w:val="nil"/>
+          <w:bottom w:val="nil"/>
+          <w:right w:val="nil"/>
+          <w:between w:val="nil"/>
+        </w:pBdr>
+        <w:spacing w:before="120" w:after="240"/>
+        <w:ind w:left="2" w:hanging="4"/>
+        <w:rPr>
+          <w:b/>
+          <w:sz w:val="36"/>
+          <w:szCs w:val="36"/>
+        </w:rPr>
+      </w:pPr>
+      <w:r>
+        <w:rPr>
+          <w:b/>
+          <w:sz w:val="36"/>
+          <w:szCs w:val="36"/>
+        </w:rPr>
+        <w:t>N/A</w:t>
+      </w:r>
+    </w:p>
+    <w:p>
+      <w:pPr>
+        <w:keepNext/>
+        <w:keepLines/>
+        <w:pBdr>
+          <w:top w:val="nil"/>
+          <w:left w:val="nil"/>
+          <w:bottom w:val="nil"/>
+          <w:right w:val="nil"/>
+          <w:between w:val="nil"/>
+        </w:pBdr>
+        <w:spacing w:before="120" w:after="240" w:line="240" w:lineRule="auto"/>
+        <w:ind w:left="0" w:hanging="2"/>
+        <w:rPr>
           <w:rFonts w:ascii="Arial" w:eastAsia="Arial" w:hAnsi="Arial" w:cs="Arial"/>
           <w:i/>
           <w:color w:val="000000"/>
@@ -11926,18 +13810,9 @@
           <w:szCs w:val="22"/>
         </w:rPr>
       </w:pPr>
-      <w:r>
-        <w:rPr>
-          <w:b/>
-          <w:color w:val="000000"/>
-          <w:sz w:val="36"/>
-          <w:szCs w:val="36"/>
-        </w:rPr>
-        <w:t>Appendix C: To Be Determined List</w:t>
-      </w:r>
     </w:p>
     <w:sectPr>
-      <w:headerReference w:type="default" r:id="rId24"/>
+      <w:headerReference w:type="default" r:id="rId26"/>
       <w:pgSz w:w="12240" w:h="15840"/>
       <w:pgMar w:top="1440" w:right="1296" w:bottom="1440" w:left="1296" w:header="720" w:footer="720" w:gutter="0"/>
       <w:pgNumType w:start="1"/>
@@ -12566,6 +14441,232 @@
     </w:lvl>
   </w:abstractNum>
   <w:abstractNum w:abstractNumId="2" w15:restartNumberingAfterBreak="0">
+    <w:nsid w:val="0E27292C"/>
+    <w:multiLevelType w:val="multilevel"/>
+    <w:tmpl w:val="4E603EB6"/>
+    <w:lvl w:ilvl="0">
+      <w:start w:val="1"/>
+      <w:numFmt w:val="bullet"/>
+      <w:lvlText w:val="●"/>
+      <w:lvlJc w:val="left"/>
+      <w:pPr>
+        <w:ind w:left="720" w:hanging="360"/>
+      </w:pPr>
+      <w:rPr>
+        <w:u w:val="none"/>
+      </w:rPr>
+    </w:lvl>
+    <w:lvl w:ilvl="1">
+      <w:start w:val="1"/>
+      <w:numFmt w:val="bullet"/>
+      <w:lvlText w:val="○"/>
+      <w:lvlJc w:val="left"/>
+      <w:pPr>
+        <w:ind w:left="1440" w:hanging="360"/>
+      </w:pPr>
+      <w:rPr>
+        <w:u w:val="none"/>
+      </w:rPr>
+    </w:lvl>
+    <w:lvl w:ilvl="2">
+      <w:start w:val="1"/>
+      <w:numFmt w:val="bullet"/>
+      <w:lvlText w:val="■"/>
+      <w:lvlJc w:val="left"/>
+      <w:pPr>
+        <w:ind w:left="2160" w:hanging="360"/>
+      </w:pPr>
+      <w:rPr>
+        <w:u w:val="none"/>
+      </w:rPr>
+    </w:lvl>
+    <w:lvl w:ilvl="3">
+      <w:start w:val="1"/>
+      <w:numFmt w:val="bullet"/>
+      <w:lvlText w:val="●"/>
+      <w:lvlJc w:val="left"/>
+      <w:pPr>
+        <w:ind w:left="2880" w:hanging="360"/>
+      </w:pPr>
+      <w:rPr>
+        <w:u w:val="none"/>
+      </w:rPr>
+    </w:lvl>
+    <w:lvl w:ilvl="4">
+      <w:start w:val="1"/>
+      <w:numFmt w:val="bullet"/>
+      <w:lvlText w:val="○"/>
+      <w:lvlJc w:val="left"/>
+      <w:pPr>
+        <w:ind w:left="3600" w:hanging="360"/>
+      </w:pPr>
+      <w:rPr>
+        <w:u w:val="none"/>
+      </w:rPr>
+    </w:lvl>
+    <w:lvl w:ilvl="5">
+      <w:start w:val="1"/>
+      <w:numFmt w:val="bullet"/>
+      <w:lvlText w:val="■"/>
+      <w:lvlJc w:val="left"/>
+      <w:pPr>
+        <w:ind w:left="4320" w:hanging="360"/>
+      </w:pPr>
+      <w:rPr>
+        <w:u w:val="none"/>
+      </w:rPr>
+    </w:lvl>
+    <w:lvl w:ilvl="6">
+      <w:start w:val="1"/>
+      <w:numFmt w:val="bullet"/>
+      <w:lvlText w:val="●"/>
+      <w:lvlJc w:val="left"/>
+      <w:pPr>
+        <w:ind w:left="5040" w:hanging="360"/>
+      </w:pPr>
+      <w:rPr>
+        <w:u w:val="none"/>
+      </w:rPr>
+    </w:lvl>
+    <w:lvl w:ilvl="7">
+      <w:start w:val="1"/>
+      <w:numFmt w:val="bullet"/>
+      <w:lvlText w:val="○"/>
+      <w:lvlJc w:val="left"/>
+      <w:pPr>
+        <w:ind w:left="5760" w:hanging="360"/>
+      </w:pPr>
+      <w:rPr>
+        <w:u w:val="none"/>
+      </w:rPr>
+    </w:lvl>
+    <w:lvl w:ilvl="8">
+      <w:start w:val="1"/>
+      <w:numFmt w:val="bullet"/>
+      <w:lvlText w:val="■"/>
+      <w:lvlJc w:val="left"/>
+      <w:pPr>
+        <w:ind w:left="6480" w:hanging="360"/>
+      </w:pPr>
+      <w:rPr>
+        <w:u w:val="none"/>
+      </w:rPr>
+    </w:lvl>
+  </w:abstractNum>
+  <w:abstractNum w:abstractNumId="3" w15:restartNumberingAfterBreak="0">
+    <w:nsid w:val="0ECE197B"/>
+    <w:multiLevelType w:val="multilevel"/>
+    <w:tmpl w:val="90884D22"/>
+    <w:lvl w:ilvl="0">
+      <w:start w:val="4"/>
+      <w:numFmt w:val="decimal"/>
+      <w:lvlText w:val="%1"/>
+      <w:lvlJc w:val="left"/>
+      <w:pPr>
+        <w:ind w:left="380" w:hanging="380"/>
+      </w:pPr>
+      <w:rPr>
+        <w:rFonts w:hint="default"/>
+      </w:rPr>
+    </w:lvl>
+    <w:lvl w:ilvl="1">
+      <w:start w:val="6"/>
+      <w:numFmt w:val="decimal"/>
+      <w:lvlText w:val="%1.%2"/>
+      <w:lvlJc w:val="left"/>
+      <w:pPr>
+        <w:ind w:left="720" w:hanging="720"/>
+      </w:pPr>
+      <w:rPr>
+        <w:rFonts w:hint="default"/>
+      </w:rPr>
+    </w:lvl>
+    <w:lvl w:ilvl="2">
+      <w:start w:val="1"/>
+      <w:numFmt w:val="decimal"/>
+      <w:lvlText w:val="%1.%2.%3"/>
+      <w:lvlJc w:val="left"/>
+      <w:pPr>
+        <w:ind w:left="720" w:hanging="720"/>
+      </w:pPr>
+      <w:rPr>
+        <w:rFonts w:hint="default"/>
+      </w:rPr>
+    </w:lvl>
+    <w:lvl w:ilvl="3">
+      <w:start w:val="1"/>
+      <w:numFmt w:val="decimal"/>
+      <w:lvlText w:val="%1.%2.%3.%4"/>
+      <w:lvlJc w:val="left"/>
+      <w:pPr>
+        <w:ind w:left="1080" w:hanging="1080"/>
+      </w:pPr>
+      <w:rPr>
+        <w:rFonts w:hint="default"/>
+      </w:rPr>
+    </w:lvl>
+    <w:lvl w:ilvl="4">
+      <w:start w:val="1"/>
+      <w:numFmt w:val="decimal"/>
+      <w:lvlText w:val="%1.%2.%3.%4.%5"/>
+      <w:lvlJc w:val="left"/>
+      <w:pPr>
+        <w:ind w:left="1080" w:hanging="1080"/>
+      </w:pPr>
+      <w:rPr>
+        <w:rFonts w:hint="default"/>
+      </w:rPr>
+    </w:lvl>
+    <w:lvl w:ilvl="5">
+      <w:start w:val="1"/>
+      <w:numFmt w:val="decimal"/>
+      <w:lvlText w:val="%1.%2.%3.%4.%5.%6"/>
+      <w:lvlJc w:val="left"/>
+      <w:pPr>
+        <w:ind w:left="1440" w:hanging="1440"/>
+      </w:pPr>
+      <w:rPr>
+        <w:rFonts w:hint="default"/>
+      </w:rPr>
+    </w:lvl>
+    <w:lvl w:ilvl="6">
+      <w:start w:val="1"/>
+      <w:numFmt w:val="decimal"/>
+      <w:lvlText w:val="%1.%2.%3.%4.%5.%6.%7"/>
+      <w:lvlJc w:val="left"/>
+      <w:pPr>
+        <w:ind w:left="1800" w:hanging="1800"/>
+      </w:pPr>
+      <w:rPr>
+        <w:rFonts w:hint="default"/>
+      </w:rPr>
+    </w:lvl>
+    <w:lvl w:ilvl="7">
+      <w:start w:val="1"/>
+      <w:numFmt w:val="decimal"/>
+      <w:lvlText w:val="%1.%2.%3.%4.%5.%6.%7.%8"/>
+      <w:lvlJc w:val="left"/>
+      <w:pPr>
+        <w:ind w:left="1800" w:hanging="1800"/>
+      </w:pPr>
+      <w:rPr>
+        <w:rFonts w:hint="default"/>
+      </w:rPr>
+    </w:lvl>
+    <w:lvl w:ilvl="8">
+      <w:start w:val="1"/>
+      <w:numFmt w:val="decimal"/>
+      <w:lvlText w:val="%1.%2.%3.%4.%5.%6.%7.%8.%9"/>
+      <w:lvlJc w:val="left"/>
+      <w:pPr>
+        <w:ind w:left="2160" w:hanging="2160"/>
+      </w:pPr>
+      <w:rPr>
+        <w:rFonts w:hint="default"/>
+      </w:rPr>
+    </w:lvl>
+  </w:abstractNum>
+  <w:abstractNum w:abstractNumId="4" w15:restartNumberingAfterBreak="0">
     <w:nsid w:val="0F6E1D59"/>
     <w:multiLevelType w:val="multilevel"/>
     <w:tmpl w:val="2076B150"/>
@@ -12678,7 +14779,7 @@
       </w:rPr>
     </w:lvl>
   </w:abstractNum>
-  <w:abstractNum w:abstractNumId="3" w15:restartNumberingAfterBreak="0">
+  <w:abstractNum w:abstractNumId="5" w15:restartNumberingAfterBreak="0">
     <w:nsid w:val="172A56FB"/>
     <w:multiLevelType w:val="multilevel"/>
     <w:tmpl w:val="5C800222"/>
@@ -12827,7 +14928,7 @@
       </w:rPr>
     </w:lvl>
   </w:abstractNum>
-  <w:abstractNum w:abstractNumId="4" w15:restartNumberingAfterBreak="0">
+  <w:abstractNum w:abstractNumId="6" w15:restartNumberingAfterBreak="0">
     <w:nsid w:val="1CC02F07"/>
     <w:multiLevelType w:val="multilevel"/>
     <w:tmpl w:val="DA604AC0"/>
@@ -12940,7 +15041,7 @@
       </w:rPr>
     </w:lvl>
   </w:abstractNum>
-  <w:abstractNum w:abstractNumId="5" w15:restartNumberingAfterBreak="0">
+  <w:abstractNum w:abstractNumId="7" w15:restartNumberingAfterBreak="0">
     <w:nsid w:val="237A4841"/>
     <w:multiLevelType w:val="multilevel"/>
     <w:tmpl w:val="4C5A7F72"/>
@@ -13053,7 +15154,7 @@
       </w:rPr>
     </w:lvl>
   </w:abstractNum>
-  <w:abstractNum w:abstractNumId="6" w15:restartNumberingAfterBreak="0">
+  <w:abstractNum w:abstractNumId="8" w15:restartNumberingAfterBreak="0">
     <w:nsid w:val="279D68BF"/>
     <w:multiLevelType w:val="multilevel"/>
     <w:tmpl w:val="5C76B074"/>
@@ -13166,7 +15267,120 @@
       </w:rPr>
     </w:lvl>
   </w:abstractNum>
-  <w:abstractNum w:abstractNumId="7" w15:restartNumberingAfterBreak="0">
+  <w:abstractNum w:abstractNumId="9" w15:restartNumberingAfterBreak="0">
+    <w:nsid w:val="2BA74EC6"/>
+    <w:multiLevelType w:val="multilevel"/>
+    <w:tmpl w:val="98C8A7DC"/>
+    <w:lvl w:ilvl="0">
+      <w:start w:val="1"/>
+      <w:numFmt w:val="bullet"/>
+      <w:lvlText w:val="●"/>
+      <w:lvlJc w:val="left"/>
+      <w:pPr>
+        <w:ind w:left="720" w:hanging="360"/>
+      </w:pPr>
+      <w:rPr>
+        <w:u w:val="none"/>
+      </w:rPr>
+    </w:lvl>
+    <w:lvl w:ilvl="1">
+      <w:start w:val="1"/>
+      <w:numFmt w:val="bullet"/>
+      <w:lvlText w:val="○"/>
+      <w:lvlJc w:val="left"/>
+      <w:pPr>
+        <w:ind w:left="1440" w:hanging="360"/>
+      </w:pPr>
+      <w:rPr>
+        <w:u w:val="none"/>
+      </w:rPr>
+    </w:lvl>
+    <w:lvl w:ilvl="2">
+      <w:start w:val="1"/>
+      <w:numFmt w:val="bullet"/>
+      <w:lvlText w:val="■"/>
+      <w:lvlJc w:val="left"/>
+      <w:pPr>
+        <w:ind w:left="2160" w:hanging="360"/>
+      </w:pPr>
+      <w:rPr>
+        <w:u w:val="none"/>
+      </w:rPr>
+    </w:lvl>
+    <w:lvl w:ilvl="3">
+      <w:start w:val="1"/>
+      <w:numFmt w:val="bullet"/>
+      <w:lvlText w:val="●"/>
+      <w:lvlJc w:val="left"/>
+      <w:pPr>
+        <w:ind w:left="2880" w:hanging="360"/>
+      </w:pPr>
+      <w:rPr>
+        <w:u w:val="none"/>
+      </w:rPr>
+    </w:lvl>
+    <w:lvl w:ilvl="4">
+      <w:start w:val="1"/>
+      <w:numFmt w:val="bullet"/>
+      <w:lvlText w:val="○"/>
+      <w:lvlJc w:val="left"/>
+      <w:pPr>
+        <w:ind w:left="3600" w:hanging="360"/>
+      </w:pPr>
+      <w:rPr>
+        <w:u w:val="none"/>
+      </w:rPr>
+    </w:lvl>
+    <w:lvl w:ilvl="5">
+      <w:start w:val="1"/>
+      <w:numFmt w:val="bullet"/>
+      <w:lvlText w:val="■"/>
+      <w:lvlJc w:val="left"/>
+      <w:pPr>
+        <w:ind w:left="4320" w:hanging="360"/>
+      </w:pPr>
+      <w:rPr>
+        <w:u w:val="none"/>
+      </w:rPr>
+    </w:lvl>
+    <w:lvl w:ilvl="6">
+      <w:start w:val="1"/>
+      <w:numFmt w:val="bullet"/>
+      <w:lvlText w:val="●"/>
+      <w:lvlJc w:val="left"/>
+      <w:pPr>
+        <w:ind w:left="5040" w:hanging="360"/>
+      </w:pPr>
+      <w:rPr>
+        <w:u w:val="none"/>
+      </w:rPr>
+    </w:lvl>
+    <w:lvl w:ilvl="7">
+      <w:start w:val="1"/>
+      <w:numFmt w:val="bullet"/>
+      <w:lvlText w:val="○"/>
+      <w:lvlJc w:val="left"/>
+      <w:pPr>
+        <w:ind w:left="5760" w:hanging="360"/>
+      </w:pPr>
+      <w:rPr>
+        <w:u w:val="none"/>
+      </w:rPr>
+    </w:lvl>
+    <w:lvl w:ilvl="8">
+      <w:start w:val="1"/>
+      <w:numFmt w:val="bullet"/>
+      <w:lvlText w:val="■"/>
+      <w:lvlJc w:val="left"/>
+      <w:pPr>
+        <w:ind w:left="6480" w:hanging="360"/>
+      </w:pPr>
+      <w:rPr>
+        <w:u w:val="none"/>
+      </w:rPr>
+    </w:lvl>
+  </w:abstractNum>
+  <w:abstractNum w:abstractNumId="10" w15:restartNumberingAfterBreak="0">
     <w:nsid w:val="2CAF6E8B"/>
     <w:multiLevelType w:val="multilevel"/>
     <w:tmpl w:val="18889A20"/>
@@ -13279,7 +15493,7 @@
       </w:rPr>
     </w:lvl>
   </w:abstractNum>
-  <w:abstractNum w:abstractNumId="8" w15:restartNumberingAfterBreak="0">
+  <w:abstractNum w:abstractNumId="11" w15:restartNumberingAfterBreak="0">
     <w:nsid w:val="2E257EB5"/>
     <w:multiLevelType w:val="multilevel"/>
     <w:tmpl w:val="996A0A0C"/>
@@ -13428,7 +15642,7 @@
       </w:rPr>
     </w:lvl>
   </w:abstractNum>
-  <w:abstractNum w:abstractNumId="9" w15:restartNumberingAfterBreak="0">
+  <w:abstractNum w:abstractNumId="12" w15:restartNumberingAfterBreak="0">
     <w:nsid w:val="2FFE4F41"/>
     <w:multiLevelType w:val="multilevel"/>
     <w:tmpl w:val="51E8A728"/>
@@ -13541,7 +15755,124 @@
       </w:rPr>
     </w:lvl>
   </w:abstractNum>
-  <w:abstractNum w:abstractNumId="10" w15:restartNumberingAfterBreak="0">
+  <w:abstractNum w:abstractNumId="13" w15:restartNumberingAfterBreak="0">
+    <w:nsid w:val="33404D1E"/>
+    <w:multiLevelType w:val="multilevel"/>
+    <w:tmpl w:val="59D00ABA"/>
+    <w:lvl w:ilvl="0">
+      <w:start w:val="1"/>
+      <w:numFmt w:val="decimal"/>
+      <w:lvlText w:val="%1."/>
+      <w:lvlJc w:val="left"/>
+      <w:pPr>
+        <w:ind w:left="0" w:firstLine="0"/>
+      </w:pPr>
+      <w:rPr>
+        <w:vertAlign w:val="baseline"/>
+      </w:rPr>
+    </w:lvl>
+    <w:lvl w:ilvl="1">
+      <w:start w:val="1"/>
+      <w:numFmt w:val="decimal"/>
+      <w:lvlText w:val="%1.%2"/>
+      <w:lvlJc w:val="left"/>
+      <w:pPr>
+        <w:ind w:left="0" w:firstLine="0"/>
+      </w:pPr>
+      <w:rPr>
+        <w:vertAlign w:val="baseline"/>
+      </w:rPr>
+    </w:lvl>
+    <w:lvl w:ilvl="2">
+      <w:start w:val="1"/>
+      <w:numFmt w:val="decimal"/>
+      <w:lvlText w:val="%1.%2.%3"/>
+      <w:lvlJc w:val="left"/>
+      <w:pPr>
+        <w:ind w:left="0" w:firstLine="0"/>
+      </w:pPr>
+      <w:rPr>
+        <w:rFonts w:ascii="Times" w:eastAsia="Times" w:hAnsi="Times" w:cs="Times"/>
+        <w:b/>
+        <w:sz w:val="24"/>
+        <w:szCs w:val="24"/>
+        <w:vertAlign w:val="baseline"/>
+      </w:rPr>
+    </w:lvl>
+    <w:lvl w:ilvl="3">
+      <w:start w:val="1"/>
+      <w:numFmt w:val="decimal"/>
+      <w:lvlText w:val="%1.%2.%3.%4"/>
+      <w:lvlJc w:val="left"/>
+      <w:pPr>
+        <w:ind w:left="0" w:firstLine="0"/>
+      </w:pPr>
+      <w:rPr>
+        <w:vertAlign w:val="baseline"/>
+      </w:rPr>
+    </w:lvl>
+    <w:lvl w:ilvl="4">
+      <w:start w:val="1"/>
+      <w:numFmt w:val="decimal"/>
+      <w:lvlText w:val="%1.%2.%3.%4.%5"/>
+      <w:lvlJc w:val="left"/>
+      <w:pPr>
+        <w:ind w:left="0" w:firstLine="0"/>
+      </w:pPr>
+      <w:rPr>
+        <w:vertAlign w:val="baseline"/>
+      </w:rPr>
+    </w:lvl>
+    <w:lvl w:ilvl="5">
+      <w:start w:val="1"/>
+      <w:numFmt w:val="decimal"/>
+      <w:lvlText w:val="%1.%2.%3.%4.%5.%6"/>
+      <w:lvlJc w:val="left"/>
+      <w:pPr>
+        <w:ind w:left="0" w:firstLine="0"/>
+      </w:pPr>
+      <w:rPr>
+        <w:vertAlign w:val="baseline"/>
+      </w:rPr>
+    </w:lvl>
+    <w:lvl w:ilvl="6">
+      <w:start w:val="1"/>
+      <w:numFmt w:val="decimal"/>
+      <w:lvlText w:val="%1.%2.%3.%4.%5.%6.%7"/>
+      <w:lvlJc w:val="left"/>
+      <w:pPr>
+        <w:ind w:left="0" w:firstLine="0"/>
+      </w:pPr>
+      <w:rPr>
+        <w:vertAlign w:val="baseline"/>
+      </w:rPr>
+    </w:lvl>
+    <w:lvl w:ilvl="7">
+      <w:start w:val="1"/>
+      <w:numFmt w:val="decimal"/>
+      <w:lvlText w:val="%1.%2.%3.%4.%5.%6.%7.%8"/>
+      <w:lvlJc w:val="left"/>
+      <w:pPr>
+        <w:ind w:left="0" w:firstLine="0"/>
+      </w:pPr>
+      <w:rPr>
+        <w:vertAlign w:val="baseline"/>
+      </w:rPr>
+    </w:lvl>
+    <w:lvl w:ilvl="8">
+      <w:start w:val="1"/>
+      <w:numFmt w:val="decimal"/>
+      <w:lvlText w:val="%1.%2.%3.%4.%5.%6.%7.%8.%9"/>
+      <w:lvlJc w:val="left"/>
+      <w:pPr>
+        <w:ind w:left="0" w:firstLine="0"/>
+      </w:pPr>
+      <w:rPr>
+        <w:vertAlign w:val="baseline"/>
+      </w:rPr>
+    </w:lvl>
+  </w:abstractNum>
+  <w:abstractNum w:abstractNumId="14" w15:restartNumberingAfterBreak="0">
     <w:nsid w:val="362037D1"/>
     <w:multiLevelType w:val="hybridMultilevel"/>
     <w:tmpl w:val="42AC5374"/>
@@ -13654,7 +15985,7 @@
       </w:rPr>
     </w:lvl>
   </w:abstractNum>
-  <w:abstractNum w:abstractNumId="11" w15:restartNumberingAfterBreak="0">
+  <w:abstractNum w:abstractNumId="15" w15:restartNumberingAfterBreak="0">
     <w:nsid w:val="397448B0"/>
     <w:multiLevelType w:val="multilevel"/>
     <w:tmpl w:val="AF8E6A4C"/>
@@ -13803,7 +16134,7 @@
       </w:rPr>
     </w:lvl>
   </w:abstractNum>
-  <w:abstractNum w:abstractNumId="12" w15:restartNumberingAfterBreak="0">
+  <w:abstractNum w:abstractNumId="16" w15:restartNumberingAfterBreak="0">
     <w:nsid w:val="3FBC4381"/>
     <w:multiLevelType w:val="multilevel"/>
     <w:tmpl w:val="F26E30E2"/>
@@ -13916,7 +16247,120 @@
       </w:rPr>
     </w:lvl>
   </w:abstractNum>
-  <w:abstractNum w:abstractNumId="13" w15:restartNumberingAfterBreak="0">
+  <w:abstractNum w:abstractNumId="17" w15:restartNumberingAfterBreak="0">
+    <w:nsid w:val="40A825E3"/>
+    <w:multiLevelType w:val="multilevel"/>
+    <w:tmpl w:val="449EEB58"/>
+    <w:lvl w:ilvl="0">
+      <w:start w:val="1"/>
+      <w:numFmt w:val="bullet"/>
+      <w:lvlText w:val="●"/>
+      <w:lvlJc w:val="left"/>
+      <w:pPr>
+        <w:ind w:left="720" w:hanging="360"/>
+      </w:pPr>
+      <w:rPr>
+        <w:u w:val="none"/>
+      </w:rPr>
+    </w:lvl>
+    <w:lvl w:ilvl="1">
+      <w:start w:val="1"/>
+      <w:numFmt w:val="bullet"/>
+      <w:lvlText w:val="○"/>
+      <w:lvlJc w:val="left"/>
+      <w:pPr>
+        <w:ind w:left="1440" w:hanging="360"/>
+      </w:pPr>
+      <w:rPr>
+        <w:u w:val="none"/>
+      </w:rPr>
+    </w:lvl>
+    <w:lvl w:ilvl="2">
+      <w:start w:val="1"/>
+      <w:numFmt w:val="bullet"/>
+      <w:lvlText w:val="■"/>
+      <w:lvlJc w:val="left"/>
+      <w:pPr>
+        <w:ind w:left="2160" w:hanging="360"/>
+      </w:pPr>
+      <w:rPr>
+        <w:u w:val="none"/>
+      </w:rPr>
+    </w:lvl>
+    <w:lvl w:ilvl="3">
+      <w:start w:val="1"/>
+      <w:numFmt w:val="bullet"/>
+      <w:lvlText w:val="●"/>
+      <w:lvlJc w:val="left"/>
+      <w:pPr>
+        <w:ind w:left="2880" w:hanging="360"/>
+      </w:pPr>
+      <w:rPr>
+        <w:u w:val="none"/>
+      </w:rPr>
+    </w:lvl>
+    <w:lvl w:ilvl="4">
+      <w:start w:val="1"/>
+      <w:numFmt w:val="bullet"/>
+      <w:lvlText w:val="○"/>
+      <w:lvlJc w:val="left"/>
+      <w:pPr>
+        <w:ind w:left="3600" w:hanging="360"/>
+      </w:pPr>
+      <w:rPr>
+        <w:u w:val="none"/>
+      </w:rPr>
+    </w:lvl>
+    <w:lvl w:ilvl="5">
+      <w:start w:val="1"/>
+      <w:numFmt w:val="bullet"/>
+      <w:lvlText w:val="■"/>
+      <w:lvlJc w:val="left"/>
+      <w:pPr>
+        <w:ind w:left="4320" w:hanging="360"/>
+      </w:pPr>
+      <w:rPr>
+        <w:u w:val="none"/>
+      </w:rPr>
+    </w:lvl>
+    <w:lvl w:ilvl="6">
+      <w:start w:val="1"/>
+      <w:numFmt w:val="bullet"/>
+      <w:lvlText w:val="●"/>
+      <w:lvlJc w:val="left"/>
+      <w:pPr>
+        <w:ind w:left="5040" w:hanging="360"/>
+      </w:pPr>
+      <w:rPr>
+        <w:u w:val="none"/>
+      </w:rPr>
+    </w:lvl>
+    <w:lvl w:ilvl="7">
+      <w:start w:val="1"/>
+      <w:numFmt w:val="bullet"/>
+      <w:lvlText w:val="○"/>
+      <w:lvlJc w:val="left"/>
+      <w:pPr>
+        <w:ind w:left="5760" w:hanging="360"/>
+      </w:pPr>
+      <w:rPr>
+        <w:u w:val="none"/>
+      </w:rPr>
+    </w:lvl>
+    <w:lvl w:ilvl="8">
+      <w:start w:val="1"/>
+      <w:numFmt w:val="bullet"/>
+      <w:lvlText w:val="■"/>
+      <w:lvlJc w:val="left"/>
+      <w:pPr>
+        <w:ind w:left="6480" w:hanging="360"/>
+      </w:pPr>
+      <w:rPr>
+        <w:u w:val="none"/>
+      </w:rPr>
+    </w:lvl>
+  </w:abstractNum>
+  <w:abstractNum w:abstractNumId="18" w15:restartNumberingAfterBreak="0">
     <w:nsid w:val="40D9099E"/>
     <w:multiLevelType w:val="multilevel"/>
     <w:tmpl w:val="5C92B148"/>
@@ -14065,7 +16509,7 @@
       </w:rPr>
     </w:lvl>
   </w:abstractNum>
-  <w:abstractNum w:abstractNumId="14" w15:restartNumberingAfterBreak="0">
+  <w:abstractNum w:abstractNumId="19" w15:restartNumberingAfterBreak="0">
     <w:nsid w:val="437A69E3"/>
     <w:multiLevelType w:val="multilevel"/>
     <w:tmpl w:val="E2D47200"/>
@@ -14178,7 +16622,129 @@
       </w:rPr>
     </w:lvl>
   </w:abstractNum>
-  <w:abstractNum w:abstractNumId="15" w15:restartNumberingAfterBreak="0">
+  <w:abstractNum w:abstractNumId="20" w15:restartNumberingAfterBreak="0">
+    <w:nsid w:val="4AA56BCF"/>
+    <w:multiLevelType w:val="multilevel"/>
+    <w:tmpl w:val="7B004556"/>
+    <w:lvl w:ilvl="0">
+      <w:start w:val="4"/>
+      <w:numFmt w:val="decimal"/>
+      <w:lvlText w:val="%1"/>
+      <w:lvlJc w:val="left"/>
+      <w:pPr>
+        <w:ind w:left="480" w:hanging="480"/>
+      </w:pPr>
+      <w:rPr>
+        <w:rFonts w:hint="default"/>
+        <w:b/>
+      </w:rPr>
+    </w:lvl>
+    <w:lvl w:ilvl="1">
+      <w:start w:val="6"/>
+      <w:numFmt w:val="decimal"/>
+      <w:lvlText w:val="%1.%2"/>
+      <w:lvlJc w:val="left"/>
+      <w:pPr>
+        <w:ind w:left="480" w:hanging="480"/>
+      </w:pPr>
+      <w:rPr>
+        <w:rFonts w:hint="default"/>
+        <w:b/>
+      </w:rPr>
+    </w:lvl>
+    <w:lvl w:ilvl="2">
+      <w:start w:val="2"/>
+      <w:numFmt w:val="decimal"/>
+      <w:lvlText w:val="%1.%2.%3"/>
+      <w:lvlJc w:val="left"/>
+      <w:pPr>
+        <w:ind w:left="720" w:hanging="720"/>
+      </w:pPr>
+      <w:rPr>
+        <w:rFonts w:hint="default"/>
+        <w:b/>
+      </w:rPr>
+    </w:lvl>
+    <w:lvl w:ilvl="3">
+      <w:start w:val="1"/>
+      <w:numFmt w:val="decimal"/>
+      <w:lvlText w:val="%1.%2.%3.%4"/>
+      <w:lvlJc w:val="left"/>
+      <w:pPr>
+        <w:ind w:left="720" w:hanging="720"/>
+      </w:pPr>
+      <w:rPr>
+        <w:rFonts w:hint="default"/>
+        <w:b/>
+      </w:rPr>
+    </w:lvl>
+    <w:lvl w:ilvl="4">
+      <w:start w:val="1"/>
+      <w:numFmt w:val="decimal"/>
+      <w:lvlText w:val="%1.%2.%3.%4.%5"/>
+      <w:lvlJc w:val="left"/>
+      <w:pPr>
+        <w:ind w:left="1080" w:hanging="1080"/>
+      </w:pPr>
+      <w:rPr>
+        <w:rFonts w:hint="default"/>
+        <w:b/>
+      </w:rPr>
+    </w:lvl>
+    <w:lvl w:ilvl="5">
+      <w:start w:val="1"/>
+      <w:numFmt w:val="decimal"/>
+      <w:lvlText w:val="%1.%2.%3.%4.%5.%6"/>
+      <w:lvlJc w:val="left"/>
+      <w:pPr>
+        <w:ind w:left="1080" w:hanging="1080"/>
+      </w:pPr>
+      <w:rPr>
+        <w:rFonts w:hint="default"/>
+        <w:b/>
+      </w:rPr>
+    </w:lvl>
+    <w:lvl w:ilvl="6">
+      <w:start w:val="1"/>
+      <w:numFmt w:val="decimal"/>
+      <w:lvlText w:val="%1.%2.%3.%4.%5.%6.%7"/>
+      <w:lvlJc w:val="left"/>
+      <w:pPr>
+        <w:ind w:left="1440" w:hanging="1440"/>
+      </w:pPr>
+      <w:rPr>
+        <w:rFonts w:hint="default"/>
+        <w:b/>
+      </w:rPr>
+    </w:lvl>
+    <w:lvl w:ilvl="7">
+      <w:start w:val="1"/>
+      <w:numFmt w:val="decimal"/>
+      <w:lvlText w:val="%1.%2.%3.%4.%5.%6.%7.%8"/>
+      <w:lvlJc w:val="left"/>
+      <w:pPr>
+        <w:ind w:left="1440" w:hanging="1440"/>
+      </w:pPr>
+      <w:rPr>
+        <w:rFonts w:hint="default"/>
+        <w:b/>
+      </w:rPr>
+    </w:lvl>
+    <w:lvl w:ilvl="8">
+      <w:start w:val="1"/>
+      <w:numFmt w:val="decimal"/>
+      <w:lvlText w:val="%1.%2.%3.%4.%5.%6.%7.%8.%9"/>
+      <w:lvlJc w:val="left"/>
+      <w:pPr>
+        <w:ind w:left="1800" w:hanging="1800"/>
+      </w:pPr>
+      <w:rPr>
+        <w:rFonts w:hint="default"/>
+        <w:b/>
+      </w:rPr>
+    </w:lvl>
+  </w:abstractNum>
+  <w:abstractNum w:abstractNumId="21" w15:restartNumberingAfterBreak="0">
     <w:nsid w:val="55795B9A"/>
     <w:multiLevelType w:val="multilevel"/>
     <w:tmpl w:val="DAB6338A"/>
@@ -14292,7 +16858,120 @@
       </w:pPr>
     </w:lvl>
   </w:abstractNum>
-  <w:abstractNum w:abstractNumId="16" w15:restartNumberingAfterBreak="0">
+  <w:abstractNum w:abstractNumId="22" w15:restartNumberingAfterBreak="0">
+    <w:nsid w:val="561F3B42"/>
+    <w:multiLevelType w:val="multilevel"/>
+    <w:tmpl w:val="27D8EA10"/>
+    <w:lvl w:ilvl="0">
+      <w:start w:val="1"/>
+      <w:numFmt w:val="upperLetter"/>
+      <w:lvlText w:val="%1."/>
+      <w:lvlJc w:val="left"/>
+      <w:pPr>
+        <w:ind w:left="720" w:hanging="360"/>
+      </w:pPr>
+      <w:rPr>
+        <w:u w:val="none"/>
+      </w:rPr>
+    </w:lvl>
+    <w:lvl w:ilvl="1">
+      <w:start w:val="1"/>
+      <w:numFmt w:val="lowerLetter"/>
+      <w:lvlText w:val="%2."/>
+      <w:lvlJc w:val="left"/>
+      <w:pPr>
+        <w:ind w:left="1440" w:hanging="360"/>
+      </w:pPr>
+      <w:rPr>
+        <w:u w:val="none"/>
+      </w:rPr>
+    </w:lvl>
+    <w:lvl w:ilvl="2">
+      <w:start w:val="1"/>
+      <w:numFmt w:val="lowerRoman"/>
+      <w:lvlText w:val="%3."/>
+      <w:lvlJc w:val="right"/>
+      <w:pPr>
+        <w:ind w:left="2160" w:hanging="360"/>
+      </w:pPr>
+      <w:rPr>
+        <w:u w:val="none"/>
+      </w:rPr>
+    </w:lvl>
+    <w:lvl w:ilvl="3">
+      <w:start w:val="1"/>
+      <w:numFmt w:val="decimal"/>
+      <w:lvlText w:val="%4."/>
+      <w:lvlJc w:val="left"/>
+      <w:pPr>
+        <w:ind w:left="2880" w:hanging="360"/>
+      </w:pPr>
+      <w:rPr>
+        <w:u w:val="none"/>
+      </w:rPr>
+    </w:lvl>
+    <w:lvl w:ilvl="4">
+      <w:start w:val="1"/>
+      <w:numFmt w:val="lowerLetter"/>
+      <w:lvlText w:val="%5."/>
+      <w:lvlJc w:val="left"/>
+      <w:pPr>
+        <w:ind w:left="3600" w:hanging="360"/>
+      </w:pPr>
+      <w:rPr>
+        <w:u w:val="none"/>
+      </w:rPr>
+    </w:lvl>
+    <w:lvl w:ilvl="5">
+      <w:start w:val="1"/>
+      <w:numFmt w:val="lowerRoman"/>
+      <w:lvlText w:val="%6."/>
+      <w:lvlJc w:val="right"/>
+      <w:pPr>
+        <w:ind w:left="4320" w:hanging="360"/>
+      </w:pPr>
+      <w:rPr>
+        <w:u w:val="none"/>
+      </w:rPr>
+    </w:lvl>
+    <w:lvl w:ilvl="6">
+      <w:start w:val="1"/>
+      <w:numFmt w:val="decimal"/>
+      <w:lvlText w:val="%7."/>
+      <w:lvlJc w:val="left"/>
+      <w:pPr>
+        <w:ind w:left="5040" w:hanging="360"/>
+      </w:pPr>
+      <w:rPr>
+        <w:u w:val="none"/>
+      </w:rPr>
+    </w:lvl>
+    <w:lvl w:ilvl="7">
+      <w:start w:val="1"/>
+      <w:numFmt w:val="lowerLetter"/>
+      <w:lvlText w:val="%8."/>
+      <w:lvlJc w:val="left"/>
+      <w:pPr>
+        <w:ind w:left="5760" w:hanging="360"/>
+      </w:pPr>
+      <w:rPr>
+        <w:u w:val="none"/>
+      </w:rPr>
+    </w:lvl>
+    <w:lvl w:ilvl="8">
+      <w:start w:val="1"/>
+      <w:numFmt w:val="lowerRoman"/>
+      <w:lvlText w:val="%9."/>
+      <w:lvlJc w:val="right"/>
+      <w:pPr>
+        <w:ind w:left="6480" w:hanging="360"/>
+      </w:pPr>
+      <w:rPr>
+        <w:u w:val="none"/>
+      </w:rPr>
+    </w:lvl>
+  </w:abstractNum>
+  <w:abstractNum w:abstractNumId="23" w15:restartNumberingAfterBreak="0">
     <w:nsid w:val="601854C0"/>
     <w:multiLevelType w:val="multilevel"/>
     <w:tmpl w:val="197AA748"/>
@@ -14405,7 +17084,7 @@
       </w:rPr>
     </w:lvl>
   </w:abstractNum>
-  <w:abstractNum w:abstractNumId="17" w15:restartNumberingAfterBreak="0">
+  <w:abstractNum w:abstractNumId="24" w15:restartNumberingAfterBreak="0">
     <w:nsid w:val="65E70ECE"/>
     <w:multiLevelType w:val="multilevel"/>
     <w:tmpl w:val="7082A732"/>
@@ -14518,7 +17197,147 @@
       </w:pPr>
     </w:lvl>
   </w:abstractNum>
-  <w:abstractNum w:abstractNumId="18" w15:restartNumberingAfterBreak="0">
+  <w:abstractNum w:abstractNumId="25" w15:restartNumberingAfterBreak="0">
+    <w:nsid w:val="660E7B74"/>
+    <w:multiLevelType w:val="multilevel"/>
+    <w:tmpl w:val="BA3076D6"/>
+    <w:lvl w:ilvl="0">
+      <w:start w:val="1"/>
+      <w:numFmt w:val="bullet"/>
+      <w:lvlText w:val="●"/>
+      <w:lvlJc w:val="left"/>
+      <w:pPr>
+        <w:ind w:left="720" w:hanging="360"/>
+      </w:pPr>
+      <w:rPr>
+        <w:strike w:val="0"/>
+        <w:dstrike w:val="0"/>
+        <w:u w:val="none"/>
+        <w:effect w:val="none"/>
+      </w:rPr>
+    </w:lvl>
+    <w:lvl w:ilvl="1">
+      <w:start w:val="1"/>
+      <w:numFmt w:val="bullet"/>
+      <w:lvlText w:val="○"/>
+      <w:lvlJc w:val="left"/>
+      <w:pPr>
+        <w:ind w:left="1440" w:hanging="360"/>
+      </w:pPr>
+      <w:rPr>
+        <w:strike w:val="0"/>
+        <w:dstrike w:val="0"/>
+        <w:u w:val="none"/>
+        <w:effect w:val="none"/>
+      </w:rPr>
+    </w:lvl>
+    <w:lvl w:ilvl="2">
+      <w:start w:val="1"/>
+      <w:numFmt w:val="bullet"/>
+      <w:lvlText w:val="■"/>
+      <w:lvlJc w:val="left"/>
+      <w:pPr>
+        <w:ind w:left="2160" w:hanging="360"/>
+      </w:pPr>
+      <w:rPr>
+        <w:strike w:val="0"/>
+        <w:dstrike w:val="0"/>
+        <w:u w:val="none"/>
+        <w:effect w:val="none"/>
+      </w:rPr>
+    </w:lvl>
+    <w:lvl w:ilvl="3">
+      <w:start w:val="1"/>
+      <w:numFmt w:val="bullet"/>
+      <w:lvlText w:val="●"/>
+      <w:lvlJc w:val="left"/>
+      <w:pPr>
+        <w:ind w:left="2880" w:hanging="360"/>
+      </w:pPr>
+      <w:rPr>
+        <w:strike w:val="0"/>
+        <w:dstrike w:val="0"/>
+        <w:u w:val="none"/>
+        <w:effect w:val="none"/>
+      </w:rPr>
+    </w:lvl>
+    <w:lvl w:ilvl="4">
+      <w:start w:val="1"/>
+      <w:numFmt w:val="bullet"/>
+      <w:lvlText w:val="○"/>
+      <w:lvlJc w:val="left"/>
+      <w:pPr>
+        <w:ind w:left="3600" w:hanging="360"/>
+      </w:pPr>
+      <w:rPr>
+        <w:strike w:val="0"/>
+        <w:dstrike w:val="0"/>
+        <w:u w:val="none"/>
+        <w:effect w:val="none"/>
+      </w:rPr>
+    </w:lvl>
+    <w:lvl w:ilvl="5">
+      <w:start w:val="1"/>
+      <w:numFmt w:val="bullet"/>
+      <w:lvlText w:val="■"/>
+      <w:lvlJc w:val="left"/>
+      <w:pPr>
+        <w:ind w:left="4320" w:hanging="360"/>
+      </w:pPr>
+      <w:rPr>
+        <w:strike w:val="0"/>
+        <w:dstrike w:val="0"/>
+        <w:u w:val="none"/>
+        <w:effect w:val="none"/>
+      </w:rPr>
+    </w:lvl>
+    <w:lvl w:ilvl="6">
+      <w:start w:val="1"/>
+      <w:numFmt w:val="bullet"/>
+      <w:lvlText w:val="●"/>
+      <w:lvlJc w:val="left"/>
+      <w:pPr>
+        <w:ind w:left="5040" w:hanging="360"/>
+      </w:pPr>
+      <w:rPr>
+        <w:strike w:val="0"/>
+        <w:dstrike w:val="0"/>
+        <w:u w:val="none"/>
+        <w:effect w:val="none"/>
+      </w:rPr>
+    </w:lvl>
+    <w:lvl w:ilvl="7">
+      <w:start w:val="1"/>
+      <w:numFmt w:val="bullet"/>
+      <w:lvlText w:val="○"/>
+      <w:lvlJc w:val="left"/>
+      <w:pPr>
+        <w:ind w:left="5760" w:hanging="360"/>
+      </w:pPr>
+      <w:rPr>
+        <w:strike w:val="0"/>
+        <w:dstrike w:val="0"/>
+        <w:u w:val="none"/>
+        <w:effect w:val="none"/>
+      </w:rPr>
+    </w:lvl>
+    <w:lvl w:ilvl="8">
+      <w:start w:val="1"/>
+      <w:numFmt w:val="bullet"/>
+      <w:lvlText w:val="■"/>
+      <w:lvlJc w:val="left"/>
+      <w:pPr>
+        <w:ind w:left="6480" w:hanging="360"/>
+      </w:pPr>
+      <w:rPr>
+        <w:strike w:val="0"/>
+        <w:dstrike w:val="0"/>
+        <w:u w:val="none"/>
+        <w:effect w:val="none"/>
+      </w:rPr>
+    </w:lvl>
+  </w:abstractNum>
+  <w:abstractNum w:abstractNumId="26" w15:restartNumberingAfterBreak="0">
     <w:nsid w:val="680D00A4"/>
     <w:multiLevelType w:val="multilevel"/>
     <w:tmpl w:val="7874943C"/>
@@ -14631,7 +17450,7 @@
       </w:rPr>
     </w:lvl>
   </w:abstractNum>
-  <w:abstractNum w:abstractNumId="19" w15:restartNumberingAfterBreak="0">
+  <w:abstractNum w:abstractNumId="27" w15:restartNumberingAfterBreak="0">
     <w:nsid w:val="6AC71749"/>
     <w:multiLevelType w:val="multilevel"/>
     <w:tmpl w:val="F41EC704"/>
@@ -14744,7 +17563,7 @@
       </w:rPr>
     </w:lvl>
   </w:abstractNum>
-  <w:abstractNum w:abstractNumId="20" w15:restartNumberingAfterBreak="0">
+  <w:abstractNum w:abstractNumId="28" w15:restartNumberingAfterBreak="0">
     <w:nsid w:val="6DA9439B"/>
     <w:multiLevelType w:val="multilevel"/>
     <w:tmpl w:val="97B8F1F0"/>
@@ -14857,7 +17676,7 @@
       </w:rPr>
     </w:lvl>
   </w:abstractNum>
-  <w:abstractNum w:abstractNumId="21" w15:restartNumberingAfterBreak="0">
+  <w:abstractNum w:abstractNumId="29" w15:restartNumberingAfterBreak="0">
     <w:nsid w:val="6E2374EA"/>
     <w:multiLevelType w:val="multilevel"/>
     <w:tmpl w:val="FDEAB93E"/>
@@ -14970,7 +17789,7 @@
       </w:rPr>
     </w:lvl>
   </w:abstractNum>
-  <w:abstractNum w:abstractNumId="22" w15:restartNumberingAfterBreak="0">
+  <w:abstractNum w:abstractNumId="30" w15:restartNumberingAfterBreak="0">
     <w:nsid w:val="6E2A227E"/>
     <w:multiLevelType w:val="multilevel"/>
     <w:tmpl w:val="E5684B9C"/>
@@ -15083,7 +17902,7 @@
       </w:rPr>
     </w:lvl>
   </w:abstractNum>
-  <w:abstractNum w:abstractNumId="23" w15:restartNumberingAfterBreak="0">
+  <w:abstractNum w:abstractNumId="31" w15:restartNumberingAfterBreak="0">
     <w:nsid w:val="7B4138CB"/>
     <w:multiLevelType w:val="multilevel"/>
     <w:tmpl w:val="22160CC8"/>
@@ -15206,7 +18025,7 @@
     </w:lvl>
   </w:abstractNum>
   <w:num w:numId="1" w16cid:durableId="186798711">
-    <w:abstractNumId w:val="23"/>
+    <w:abstractNumId w:val="31"/>
   </w:num>
   <w:num w:numId="2" w16cid:durableId="1625431016">
     <w:abstractNumId w:val="0"/>
@@ -15215,67 +18034,91 @@
     <w:abstractNumId w:val="1"/>
   </w:num>
   <w:num w:numId="4" w16cid:durableId="869339330">
+    <w:abstractNumId w:val="29"/>
+  </w:num>
+  <w:num w:numId="5" w16cid:durableId="2066415844">
+    <w:abstractNumId w:val="8"/>
+  </w:num>
+  <w:num w:numId="6" w16cid:durableId="949891466">
+    <w:abstractNumId w:val="19"/>
+  </w:num>
+  <w:num w:numId="7" w16cid:durableId="1581717601">
+    <w:abstractNumId w:val="28"/>
+  </w:num>
+  <w:num w:numId="8" w16cid:durableId="591205820">
+    <w:abstractNumId w:val="12"/>
+  </w:num>
+  <w:num w:numId="9" w16cid:durableId="827284656">
+    <w:abstractNumId w:val="7"/>
+  </w:num>
+  <w:num w:numId="10" w16cid:durableId="1284578450">
+    <w:abstractNumId w:val="10"/>
+  </w:num>
+  <w:num w:numId="11" w16cid:durableId="1682778388">
+    <w:abstractNumId w:val="6"/>
+  </w:num>
+  <w:num w:numId="12" w16cid:durableId="1244025447">
+    <w:abstractNumId w:val="16"/>
+  </w:num>
+  <w:num w:numId="13" w16cid:durableId="1045254336">
+    <w:abstractNumId w:val="30"/>
+  </w:num>
+  <w:num w:numId="14" w16cid:durableId="1325360410">
+    <w:abstractNumId w:val="26"/>
+  </w:num>
+  <w:num w:numId="15" w16cid:durableId="1566336171">
+    <w:abstractNumId w:val="27"/>
+  </w:num>
+  <w:num w:numId="16" w16cid:durableId="1869444276">
+    <w:abstractNumId w:val="23"/>
+  </w:num>
+  <w:num w:numId="17" w16cid:durableId="980306014">
+    <w:abstractNumId w:val="4"/>
+  </w:num>
+  <w:num w:numId="18" w16cid:durableId="1556891836">
     <w:abstractNumId w:val="21"/>
   </w:num>
-  <w:num w:numId="5" w16cid:durableId="2066415844">
-    <w:abstractNumId w:val="6"/>
+  <w:num w:numId="19" w16cid:durableId="453139043">
+    <w:abstractNumId w:val="5"/>
   </w:num>
-  <w:num w:numId="6" w16cid:durableId="949891466">
+  <w:num w:numId="20" w16cid:durableId="1281763697">
+    <w:abstractNumId w:val="15"/>
+  </w:num>
+  <w:num w:numId="21" w16cid:durableId="156532288">
+    <w:abstractNumId w:val="11"/>
+  </w:num>
+  <w:num w:numId="22" w16cid:durableId="1035279285">
+    <w:abstractNumId w:val="18"/>
+  </w:num>
+  <w:num w:numId="23" w16cid:durableId="318004062">
+    <w:abstractNumId w:val="24"/>
+  </w:num>
+  <w:num w:numId="24" w16cid:durableId="2048287201">
     <w:abstractNumId w:val="14"/>
   </w:num>
-  <w:num w:numId="7" w16cid:durableId="1581717601">
+  <w:num w:numId="25" w16cid:durableId="1660111728">
+    <w:abstractNumId w:val="25"/>
+  </w:num>
+  <w:num w:numId="26" w16cid:durableId="1368215919">
+    <w:abstractNumId w:val="17"/>
+  </w:num>
+  <w:num w:numId="27" w16cid:durableId="1989363424">
+    <w:abstractNumId w:val="9"/>
+  </w:num>
+  <w:num w:numId="28" w16cid:durableId="202375561">
+    <w:abstractNumId w:val="2"/>
+  </w:num>
+  <w:num w:numId="29" w16cid:durableId="541677146">
+    <w:abstractNumId w:val="13"/>
+  </w:num>
+  <w:num w:numId="30" w16cid:durableId="1432431592">
+    <w:abstractNumId w:val="3"/>
+  </w:num>
+  <w:num w:numId="31" w16cid:durableId="829443760">
     <w:abstractNumId w:val="20"/>
   </w:num>
-  <w:num w:numId="8" w16cid:durableId="591205820">
-    <w:abstractNumId w:val="9"/>
-  </w:num>
-  <w:num w:numId="9" w16cid:durableId="827284656">
-    <w:abstractNumId w:val="5"/>
-  </w:num>
-  <w:num w:numId="10" w16cid:durableId="1284578450">
-    <w:abstractNumId w:val="7"/>
-  </w:num>
-  <w:num w:numId="11" w16cid:durableId="1682778388">
-    <w:abstractNumId w:val="4"/>
-  </w:num>
-  <w:num w:numId="12" w16cid:durableId="1244025447">
-    <w:abstractNumId w:val="12"/>
-  </w:num>
-  <w:num w:numId="13" w16cid:durableId="1045254336">
+  <w:num w:numId="32" w16cid:durableId="1925066751">
     <w:abstractNumId w:val="22"/>
-  </w:num>
-  <w:num w:numId="14" w16cid:durableId="1325360410">
-    <w:abstractNumId w:val="18"/>
-  </w:num>
-  <w:num w:numId="15" w16cid:durableId="1566336171">
-    <w:abstractNumId w:val="19"/>
-  </w:num>
-  <w:num w:numId="16" w16cid:durableId="1869444276">
-    <w:abstractNumId w:val="16"/>
-  </w:num>
-  <w:num w:numId="17" w16cid:durableId="980306014">
-    <w:abstractNumId w:val="2"/>
-  </w:num>
-  <w:num w:numId="18" w16cid:durableId="1556891836">
-    <w:abstractNumId w:val="15"/>
-  </w:num>
-  <w:num w:numId="19" w16cid:durableId="453139043">
-    <w:abstractNumId w:val="3"/>
-  </w:num>
-  <w:num w:numId="20" w16cid:durableId="1281763697">
-    <w:abstractNumId w:val="11"/>
-  </w:num>
-  <w:num w:numId="21" w16cid:durableId="156532288">
-    <w:abstractNumId w:val="8"/>
-  </w:num>
-  <w:num w:numId="22" w16cid:durableId="1035279285">
-    <w:abstractNumId w:val="13"/>
-  </w:num>
-  <w:num w:numId="23" w16cid:durableId="318004062">
-    <w:abstractNumId w:val="17"/>
-  </w:num>
-  <w:num w:numId="24" w16cid:durableId="2048287201">
-    <w:abstractNumId w:val="10"/>
   </w:num>
 </w:numbering>
 </file>
@@ -16289,6 +19132,29 @@
       <w:contextualSpacing/>
     </w:pPr>
   </w:style>
+  <w:style w:type="character" w:styleId="Hyperlink">
+    <w:name w:val="Hyperlink"/>
+    <w:basedOn w:val="DefaultParagraphFont"/>
+    <w:uiPriority w:val="99"/>
+    <w:unhideWhenUsed/>
+    <w:rsid w:val="00026CB8"/>
+    <w:rPr>
+      <w:color w:val="0000FF" w:themeColor="hyperlink"/>
+      <w:u w:val="single"/>
+    </w:rPr>
+  </w:style>
+  <w:style w:type="character" w:styleId="UnresolvedMention">
+    <w:name w:val="Unresolved Mention"/>
+    <w:basedOn w:val="DefaultParagraphFont"/>
+    <w:uiPriority w:val="99"/>
+    <w:semiHidden/>
+    <w:unhideWhenUsed/>
+    <w:rsid w:val="00026CB8"/>
+    <w:rPr>
+      <w:color w:val="605E5C"/>
+      <w:shd w:val="clear" w:color="auto" w:fill="E1DFDD"/>
+    </w:rPr>
+  </w:style>
 </w:styles>
 </file>
 
